--- a/训练中心宣传工作/训练中心全媒体运作方案.docx
+++ b/训练中心宣传工作/训练中心全媒体运作方案.docx
@@ -21,9 +21,6 @@
           <w:numId w:val="1"/>
         </w:numPr>
         <w:ind w:firstLineChars="0"/>
-        <w:rPr>
-          <w:rFonts w:hint="eastAsia"/>
-        </w:rPr>
       </w:pPr>
       <w:r>
         <w:rPr>
@@ -40,9 +37,22 @@
           <w:numId w:val="1"/>
         </w:numPr>
         <w:ind w:firstLineChars="0"/>
-        <w:rPr>
-          <w:rFonts w:hint="eastAsia"/>
-        </w:rPr>
+      </w:pPr>
+      <w:r>
+        <w:rPr>
+          <w:rFonts w:hint="eastAsia"/>
+        </w:rPr>
+        <w:t>打造中心品牌，在学生中树立形象</w:t>
+      </w:r>
+    </w:p>
+    <w:p>
+      <w:pPr>
+        <w:pStyle w:val="a3"/>
+        <w:numPr>
+          <w:ilvl w:val="1"/>
+          <w:numId w:val="1"/>
+        </w:numPr>
+        <w:ind w:firstLineChars="0"/>
       </w:pPr>
       <w:r>
         <w:rPr>
@@ -59,9 +69,6 @@
           <w:numId w:val="1"/>
         </w:numPr>
         <w:ind w:firstLineChars="0"/>
-        <w:rPr>
-          <w:rFonts w:hint="eastAsia"/>
-        </w:rPr>
       </w:pPr>
       <w:r>
         <w:rPr>
@@ -78,37 +85,18 @@
           <w:numId w:val="1"/>
         </w:numPr>
         <w:ind w:firstLineChars="0"/>
-        <w:rPr>
-          <w:rFonts w:hint="eastAsia"/>
-        </w:rPr>
-      </w:pPr>
-      <w:r>
-        <w:rPr>
-          <w:rFonts w:hint="eastAsia"/>
-        </w:rPr>
-        <w:t>打造中心品牌，在学生中树立形象</w:t>
-      </w:r>
-    </w:p>
-    <w:p>
-      <w:pPr>
-        <w:pStyle w:val="a3"/>
-        <w:numPr>
-          <w:ilvl w:val="1"/>
-          <w:numId w:val="1"/>
-        </w:numPr>
-        <w:ind w:firstLineChars="0"/>
-      </w:pPr>
-      <w:r>
-        <w:rPr>
-          <w:rFonts w:hint="eastAsia"/>
-        </w:rPr>
-        <w:t>中心形象设计关键词：工业</w:t>
-      </w:r>
-      <w:r>
-        <w:rPr>
-          <w:rFonts w:hint="eastAsia"/>
-        </w:rPr>
-        <w:t>级</w:t>
+      </w:pPr>
+      <w:r>
+        <w:rPr>
+          <w:rFonts w:hint="eastAsia"/>
+        </w:rPr>
+        <w:t>中心形象设计关键词：</w:t>
+      </w:r>
+      <w:r>
+        <w:rPr>
+          <w:rFonts w:hint="eastAsia"/>
+        </w:rPr>
+        <w:t>专业、国际化</w:t>
       </w:r>
       <w:r>
         <w:rPr>
@@ -120,7 +108,7 @@
         <w:rPr>
           <w:rFonts w:hint="eastAsia"/>
         </w:rPr>
-        <w:t>专业、国际化</w:t>
+        <w:t>工业级</w:t>
       </w:r>
     </w:p>
     <w:p>
@@ -415,9 +403,6 @@
           <w:numId w:val="1"/>
         </w:numPr>
         <w:ind w:firstLineChars="0"/>
-        <w:rPr>
-          <w:rFonts w:hint="eastAsia"/>
-        </w:rPr>
       </w:pPr>
       <w:r>
         <w:rPr>
@@ -466,6 +451,9 @@
           <w:numId w:val="1"/>
         </w:numPr>
         <w:ind w:firstLineChars="0"/>
+        <w:rPr>
+          <w:rFonts w:hint="eastAsia"/>
+        </w:rPr>
       </w:pPr>
       <w:r>
         <w:rPr>
@@ -478,32 +466,19 @@
       <w:pPr>
         <w:pStyle w:val="a3"/>
         <w:numPr>
-          <w:ilvl w:val="0"/>
-          <w:numId w:val="1"/>
-        </w:numPr>
-        <w:ind w:firstLineChars="0"/>
-      </w:pPr>
-      <w:r>
-        <w:rPr>
-          <w:rFonts w:hint="eastAsia"/>
-        </w:rPr>
-        <w:t>内容结构</w:t>
-      </w:r>
-    </w:p>
-    <w:p>
-      <w:pPr>
-        <w:pStyle w:val="a3"/>
-        <w:numPr>
-          <w:ilvl w:val="1"/>
-          <w:numId w:val="1"/>
-        </w:numPr>
-        <w:ind w:firstLineChars="0"/>
-      </w:pPr>
-      <w:r>
-        <w:rPr>
-          <w:rFonts w:hint="eastAsia"/>
-        </w:rPr>
-        <w:t>中心动态</w:t>
+          <w:ilvl w:val="1"/>
+          <w:numId w:val="1"/>
+        </w:numPr>
+        <w:ind w:firstLineChars="0"/>
+        <w:rPr>
+          <w:rFonts w:hint="eastAsia"/>
+        </w:rPr>
+      </w:pPr>
+      <w:r>
+        <w:rPr>
+          <w:rFonts w:hint="eastAsia"/>
+        </w:rPr>
+        <w:t>信息发布流程</w:t>
       </w:r>
     </w:p>
     <w:p>
@@ -519,64 +494,671 @@
         <w:rPr>
           <w:rFonts w:hint="eastAsia"/>
         </w:rPr>
-        <w:t>嘉宾来访信息</w:t>
-      </w:r>
-    </w:p>
-    <w:p>
-      <w:pPr>
-        <w:pStyle w:val="a3"/>
-        <w:numPr>
-          <w:ilvl w:val="2"/>
-          <w:numId w:val="1"/>
-        </w:numPr>
-        <w:ind w:firstLineChars="0"/>
-        <w:rPr>
-          <w:rFonts w:hint="eastAsia"/>
-        </w:rPr>
-      </w:pPr>
-      <w:r>
-        <w:rPr>
-          <w:rFonts w:hint="eastAsia"/>
-        </w:rPr>
-        <w:t>中心阶段性工作重点</w:t>
-      </w:r>
-    </w:p>
-    <w:p>
-      <w:pPr>
-        <w:pStyle w:val="a3"/>
-        <w:numPr>
-          <w:ilvl w:val="1"/>
-          <w:numId w:val="1"/>
-        </w:numPr>
-        <w:ind w:firstLineChars="0"/>
-        <w:rPr>
-          <w:rFonts w:hint="eastAsia"/>
-        </w:rPr>
-      </w:pPr>
-      <w:r>
-        <w:rPr>
-          <w:rFonts w:hint="eastAsia"/>
-        </w:rPr>
-        <w:t>行业前沿动态</w:t>
-      </w:r>
-    </w:p>
-    <w:p>
-      <w:pPr>
-        <w:pStyle w:val="a3"/>
-        <w:numPr>
-          <w:ilvl w:val="1"/>
-          <w:numId w:val="1"/>
-        </w:numPr>
-        <w:ind w:firstLineChars="0"/>
-      </w:pPr>
-      <w:r>
-        <w:rPr>
-          <w:rFonts w:hint="eastAsia"/>
-        </w:rPr>
-        <w:t>学生成果</w:t>
+        <w:t>信息采集员收集信息，由总编进行汇总，按照类别整理，选择不同的</w:t>
+      </w:r>
+      <w:r>
+        <w:rPr>
+          <w:rFonts w:hint="eastAsia"/>
+        </w:rPr>
+        <w:t>渠道进行发送</w:t>
       </w:r>
       <w:bookmarkStart w:id="0" w:name="_GoBack"/>
       <w:bookmarkEnd w:id="0"/>
+    </w:p>
+    <w:p>
+      <w:pPr>
+        <w:pStyle w:val="a3"/>
+        <w:numPr>
+          <w:ilvl w:val="0"/>
+          <w:numId w:val="1"/>
+        </w:numPr>
+        <w:ind w:firstLineChars="0"/>
+      </w:pPr>
+      <w:r>
+        <w:rPr>
+          <w:rFonts w:hint="eastAsia"/>
+        </w:rPr>
+        <w:t>内容结构</w:t>
+      </w:r>
+    </w:p>
+    <w:p>
+      <w:pPr>
+        <w:pStyle w:val="a3"/>
+        <w:numPr>
+          <w:ilvl w:val="1"/>
+          <w:numId w:val="1"/>
+        </w:numPr>
+        <w:ind w:firstLineChars="0"/>
+      </w:pPr>
+      <w:r>
+        <w:rPr>
+          <w:rFonts w:hint="eastAsia"/>
+        </w:rPr>
+        <w:t>中心动态</w:t>
+      </w:r>
+    </w:p>
+    <w:p>
+      <w:pPr>
+        <w:pStyle w:val="a3"/>
+        <w:numPr>
+          <w:ilvl w:val="2"/>
+          <w:numId w:val="1"/>
+        </w:numPr>
+        <w:ind w:firstLineChars="0"/>
+      </w:pPr>
+      <w:r>
+        <w:rPr>
+          <w:rFonts w:hint="eastAsia"/>
+        </w:rPr>
+        <w:t>嘉宾来访信息</w:t>
+      </w:r>
+    </w:p>
+    <w:p>
+      <w:pPr>
+        <w:pStyle w:val="a3"/>
+        <w:numPr>
+          <w:ilvl w:val="2"/>
+          <w:numId w:val="1"/>
+        </w:numPr>
+        <w:ind w:firstLineChars="0"/>
+      </w:pPr>
+      <w:r>
+        <w:rPr>
+          <w:rFonts w:hint="eastAsia"/>
+        </w:rPr>
+        <w:t>中心阶段性工作重点</w:t>
+      </w:r>
+    </w:p>
+    <w:p>
+      <w:pPr>
+        <w:pStyle w:val="a3"/>
+        <w:numPr>
+          <w:ilvl w:val="1"/>
+          <w:numId w:val="1"/>
+        </w:numPr>
+        <w:ind w:firstLineChars="0"/>
+      </w:pPr>
+      <w:r>
+        <w:rPr>
+          <w:rFonts w:hint="eastAsia"/>
+        </w:rPr>
+        <w:t>行业前沿动态</w:t>
+      </w:r>
+    </w:p>
+    <w:p>
+      <w:pPr>
+        <w:pStyle w:val="a3"/>
+        <w:numPr>
+          <w:ilvl w:val="1"/>
+          <w:numId w:val="1"/>
+        </w:numPr>
+        <w:ind w:firstLineChars="0"/>
+        <w:rPr>
+          <w:rFonts w:hint="eastAsia"/>
+        </w:rPr>
+      </w:pPr>
+      <w:r>
+        <w:rPr>
+          <w:rFonts w:hint="eastAsia"/>
+        </w:rPr>
+        <w:t>学生成果</w:t>
+      </w:r>
+    </w:p>
+    <w:p>
+      <w:pPr>
+        <w:pStyle w:val="a3"/>
+        <w:numPr>
+          <w:ilvl w:val="0"/>
+          <w:numId w:val="1"/>
+        </w:numPr>
+        <w:ind w:firstLineChars="0"/>
+        <w:rPr>
+          <w:rFonts w:hint="eastAsia"/>
+        </w:rPr>
+      </w:pPr>
+      <w:r>
+        <w:rPr>
+          <w:rFonts w:hint="eastAsia"/>
+        </w:rPr>
+        <w:t>案例分析</w:t>
+      </w:r>
+    </w:p>
+    <w:p>
+      <w:pPr>
+        <w:pStyle w:val="a3"/>
+        <w:numPr>
+          <w:ilvl w:val="1"/>
+          <w:numId w:val="1"/>
+        </w:numPr>
+        <w:ind w:firstLineChars="0"/>
+        <w:rPr>
+          <w:rFonts w:hint="eastAsia"/>
+        </w:rPr>
+      </w:pPr>
+      <w:r>
+        <w:rPr>
+          <w:rFonts w:hint="eastAsia"/>
+        </w:rPr>
+        <w:t>经管学院</w:t>
+      </w:r>
+    </w:p>
+    <w:p>
+      <w:pPr>
+        <w:jc w:val="center"/>
+        <w:rPr>
+          <w:rFonts w:hint="eastAsia"/>
+        </w:rPr>
+      </w:pPr>
+      <w:r>
+        <w:rPr>
+          <w:noProof/>
+        </w:rPr>
+        <w:lastRenderedPageBreak/>
+        <w:drawing>
+          <wp:inline distT="0" distB="0" distL="0" distR="0">
+            <wp:extent cx="5274310" cy="3956217"/>
+            <wp:effectExtent l="0" t="0" r="2540" b="6350"/>
+            <wp:docPr id="1" name="图片 1" descr="E:\Woody\图片资料\经管学院案例\image2.jpeg"/>
+            <wp:cNvGraphicFramePr>
+              <a:graphicFrameLocks xmlns:a="http://schemas.openxmlformats.org/drawingml/2006/main" noChangeAspect="1"/>
+            </wp:cNvGraphicFramePr>
+            <a:graphic xmlns:a="http://schemas.openxmlformats.org/drawingml/2006/main">
+              <a:graphicData uri="http://schemas.openxmlformats.org/drawingml/2006/picture">
+                <pic:pic xmlns:pic="http://schemas.openxmlformats.org/drawingml/2006/picture">
+                  <pic:nvPicPr>
+                    <pic:cNvPr id="0" name="Picture 1" descr="E:\Woody\图片资料\经管学院案例\image2.jpeg"/>
+                    <pic:cNvPicPr>
+                      <a:picLocks noChangeAspect="1" noChangeArrowheads="1"/>
+                    </pic:cNvPicPr>
+                  </pic:nvPicPr>
+                  <pic:blipFill>
+                    <a:blip r:embed="rId6" cstate="print">
+                      <a:extLst>
+                        <a:ext uri="{28A0092B-C50C-407E-A947-70E740481C1C}">
+                          <a14:useLocalDpi xmlns:a14="http://schemas.microsoft.com/office/drawing/2010/main"/>
+                        </a:ext>
+                      </a:extLst>
+                    </a:blip>
+                    <a:srcRect/>
+                    <a:stretch>
+                      <a:fillRect/>
+                    </a:stretch>
+                  </pic:blipFill>
+                  <pic:spPr bwMode="auto">
+                    <a:xfrm>
+                      <a:off x="0" y="0"/>
+                      <a:ext cx="5274310" cy="3956217"/>
+                    </a:xfrm>
+                    <a:prstGeom prst="rect">
+                      <a:avLst/>
+                    </a:prstGeom>
+                    <a:noFill/>
+                    <a:ln>
+                      <a:noFill/>
+                    </a:ln>
+                  </pic:spPr>
+                </pic:pic>
+              </a:graphicData>
+            </a:graphic>
+          </wp:inline>
+        </w:drawing>
+      </w:r>
+    </w:p>
+    <w:p>
+      <w:pPr>
+        <w:jc w:val="center"/>
+        <w:rPr>
+          <w:rFonts w:hint="eastAsia"/>
+        </w:rPr>
+      </w:pPr>
+      <w:r>
+        <w:rPr>
+          <w:rFonts w:hint="eastAsia"/>
+        </w:rPr>
+        <w:t>欢迎横幅</w:t>
+      </w:r>
+    </w:p>
+    <w:p>
+      <w:pPr>
+        <w:jc w:val="center"/>
+        <w:rPr>
+          <w:rFonts w:hint="eastAsia"/>
+        </w:rPr>
+      </w:pPr>
+      <w:r>
+        <w:rPr>
+          <w:noProof/>
+        </w:rPr>
+        <w:drawing>
+          <wp:inline distT="0" distB="0" distL="0" distR="0">
+            <wp:extent cx="5274310" cy="3956217"/>
+            <wp:effectExtent l="0" t="0" r="2540" b="6350"/>
+            <wp:docPr id="2" name="图片 2" descr="E:\Woody\图片资料\经管学院案例\image11.jpeg"/>
+            <wp:cNvGraphicFramePr>
+              <a:graphicFrameLocks xmlns:a="http://schemas.openxmlformats.org/drawingml/2006/main" noChangeAspect="1"/>
+            </wp:cNvGraphicFramePr>
+            <a:graphic xmlns:a="http://schemas.openxmlformats.org/drawingml/2006/main">
+              <a:graphicData uri="http://schemas.openxmlformats.org/drawingml/2006/picture">
+                <pic:pic xmlns:pic="http://schemas.openxmlformats.org/drawingml/2006/picture">
+                  <pic:nvPicPr>
+                    <pic:cNvPr id="0" name="Picture 2" descr="E:\Woody\图片资料\经管学院案例\image11.jpeg"/>
+                    <pic:cNvPicPr>
+                      <a:picLocks noChangeAspect="1" noChangeArrowheads="1"/>
+                    </pic:cNvPicPr>
+                  </pic:nvPicPr>
+                  <pic:blipFill>
+                    <a:blip r:embed="rId7" cstate="print">
+                      <a:extLst>
+                        <a:ext uri="{28A0092B-C50C-407E-A947-70E740481C1C}">
+                          <a14:useLocalDpi xmlns:a14="http://schemas.microsoft.com/office/drawing/2010/main"/>
+                        </a:ext>
+                      </a:extLst>
+                    </a:blip>
+                    <a:srcRect/>
+                    <a:stretch>
+                      <a:fillRect/>
+                    </a:stretch>
+                  </pic:blipFill>
+                  <pic:spPr bwMode="auto">
+                    <a:xfrm>
+                      <a:off x="0" y="0"/>
+                      <a:ext cx="5274310" cy="3956217"/>
+                    </a:xfrm>
+                    <a:prstGeom prst="rect">
+                      <a:avLst/>
+                    </a:prstGeom>
+                    <a:noFill/>
+                    <a:ln>
+                      <a:noFill/>
+                    </a:ln>
+                  </pic:spPr>
+                </pic:pic>
+              </a:graphicData>
+            </a:graphic>
+          </wp:inline>
+        </w:drawing>
+      </w:r>
+    </w:p>
+    <w:p>
+      <w:pPr>
+        <w:jc w:val="center"/>
+        <w:rPr>
+          <w:rFonts w:hint="eastAsia"/>
+        </w:rPr>
+      </w:pPr>
+      <w:r>
+        <w:rPr>
+          <w:rFonts w:hint="eastAsia"/>
+        </w:rPr>
+        <w:t>大堂屏幕（</w:t>
+      </w:r>
+      <w:r>
+        <w:rPr>
+          <w:rFonts w:hint="eastAsia"/>
+        </w:rPr>
+        <w:t>文字显示：“</w:t>
+      </w:r>
+      <w:r>
+        <w:rPr>
+          <w:rFonts w:hint="eastAsia"/>
+        </w:rPr>
+        <w:t>经管学院</w:t>
+      </w:r>
+      <w:r>
+        <w:rPr>
+          <w:rFonts w:hint="eastAsia"/>
+        </w:rPr>
+        <w:t>EMBA</w:t>
+      </w:r>
+      <w:r>
+        <w:rPr>
+          <w:rFonts w:hint="eastAsia"/>
+        </w:rPr>
+        <w:t>国际项目稳居全球前三</w:t>
+      </w:r>
+      <w:r>
+        <w:rPr>
+          <w:rFonts w:hint="eastAsia"/>
+        </w:rPr>
+        <w:t>”</w:t>
+      </w:r>
+      <w:r>
+        <w:rPr>
+          <w:rFonts w:hint="eastAsia"/>
+        </w:rPr>
+        <w:t>）</w:t>
+      </w:r>
+    </w:p>
+    <w:p>
+      <w:pPr>
+        <w:jc w:val="center"/>
+        <w:rPr>
+          <w:rFonts w:hint="eastAsia"/>
+        </w:rPr>
+      </w:pPr>
+      <w:r>
+        <w:lastRenderedPageBreak/>
+        <w:drawing>
+          <wp:inline distT="0" distB="0" distL="0" distR="0" wp14:anchorId="21C334E2" wp14:editId="58D08383">
+            <wp:extent cx="1919765" cy="1440000"/>
+            <wp:effectExtent l="0" t="0" r="4445" b="8255"/>
+            <wp:docPr id="6" name="图片 6" descr="E:\Woody\图片资料\经管学院案例\image9.jpeg"/>
+            <wp:cNvGraphicFramePr>
+              <a:graphicFrameLocks xmlns:a="http://schemas.openxmlformats.org/drawingml/2006/main" noChangeAspect="1"/>
+            </wp:cNvGraphicFramePr>
+            <a:graphic xmlns:a="http://schemas.openxmlformats.org/drawingml/2006/main">
+              <a:graphicData uri="http://schemas.openxmlformats.org/drawingml/2006/picture">
+                <pic:pic xmlns:pic="http://schemas.openxmlformats.org/drawingml/2006/picture">
+                  <pic:nvPicPr>
+                    <pic:cNvPr id="0" name="Picture 6" descr="E:\Woody\图片资料\经管学院案例\image9.jpeg"/>
+                    <pic:cNvPicPr>
+                      <a:picLocks noChangeAspect="1" noChangeArrowheads="1"/>
+                    </pic:cNvPicPr>
+                  </pic:nvPicPr>
+                  <pic:blipFill>
+                    <a:blip r:embed="rId8" cstate="print">
+                      <a:extLst>
+                        <a:ext uri="{28A0092B-C50C-407E-A947-70E740481C1C}">
+                          <a14:useLocalDpi xmlns:a14="http://schemas.microsoft.com/office/drawing/2010/main"/>
+                        </a:ext>
+                      </a:extLst>
+                    </a:blip>
+                    <a:srcRect/>
+                    <a:stretch>
+                      <a:fillRect/>
+                    </a:stretch>
+                  </pic:blipFill>
+                  <pic:spPr bwMode="auto">
+                    <a:xfrm>
+                      <a:off x="0" y="0"/>
+                      <a:ext cx="1919765" cy="1440000"/>
+                    </a:xfrm>
+                    <a:prstGeom prst="rect">
+                      <a:avLst/>
+                    </a:prstGeom>
+                    <a:noFill/>
+                    <a:ln>
+                      <a:noFill/>
+                    </a:ln>
+                  </pic:spPr>
+                </pic:pic>
+              </a:graphicData>
+            </a:graphic>
+          </wp:inline>
+        </w:drawing>
+      </w:r>
+    </w:p>
+    <w:p>
+      <w:pPr>
+        <w:jc w:val="center"/>
+        <w:rPr>
+          <w:rFonts w:hint="eastAsia"/>
+        </w:rPr>
+      </w:pPr>
+      <w:r>
+        <w:drawing>
+          <wp:inline distT="0" distB="0" distL="0" distR="0" wp14:anchorId="2C896D35" wp14:editId="2F2F5329">
+            <wp:extent cx="1919765" cy="1440000"/>
+            <wp:effectExtent l="0" t="0" r="4445" b="8255"/>
+            <wp:docPr id="7" name="图片 7" descr="E:\Woody\图片资料\经管学院案例\image10.jpeg"/>
+            <wp:cNvGraphicFramePr>
+              <a:graphicFrameLocks xmlns:a="http://schemas.openxmlformats.org/drawingml/2006/main" noChangeAspect="1"/>
+            </wp:cNvGraphicFramePr>
+            <a:graphic xmlns:a="http://schemas.openxmlformats.org/drawingml/2006/main">
+              <a:graphicData uri="http://schemas.openxmlformats.org/drawingml/2006/picture">
+                <pic:pic xmlns:pic="http://schemas.openxmlformats.org/drawingml/2006/picture">
+                  <pic:nvPicPr>
+                    <pic:cNvPr id="0" name="Picture 7" descr="E:\Woody\图片资料\经管学院案例\image10.jpeg"/>
+                    <pic:cNvPicPr>
+                      <a:picLocks noChangeAspect="1" noChangeArrowheads="1"/>
+                    </pic:cNvPicPr>
+                  </pic:nvPicPr>
+                  <pic:blipFill>
+                    <a:blip r:embed="rId9" cstate="print">
+                      <a:extLst>
+                        <a:ext uri="{28A0092B-C50C-407E-A947-70E740481C1C}">
+                          <a14:useLocalDpi xmlns:a14="http://schemas.microsoft.com/office/drawing/2010/main"/>
+                        </a:ext>
+                      </a:extLst>
+                    </a:blip>
+                    <a:srcRect/>
+                    <a:stretch>
+                      <a:fillRect/>
+                    </a:stretch>
+                  </pic:blipFill>
+                  <pic:spPr bwMode="auto">
+                    <a:xfrm>
+                      <a:off x="0" y="0"/>
+                      <a:ext cx="1919765" cy="1440000"/>
+                    </a:xfrm>
+                    <a:prstGeom prst="rect">
+                      <a:avLst/>
+                    </a:prstGeom>
+                    <a:noFill/>
+                    <a:ln>
+                      <a:noFill/>
+                    </a:ln>
+                  </pic:spPr>
+                </pic:pic>
+              </a:graphicData>
+            </a:graphic>
+          </wp:inline>
+        </w:drawing>
+      </w:r>
+      <w:r>
+        <w:drawing>
+          <wp:inline distT="0" distB="0" distL="0" distR="0" wp14:anchorId="2AAE606E" wp14:editId="7EB6223D">
+            <wp:extent cx="1919765" cy="1440000"/>
+            <wp:effectExtent l="0" t="0" r="4445" b="8255"/>
+            <wp:docPr id="3" name="图片 3" descr="E:\Woody\图片资料\经管学院案例\image4.jpeg"/>
+            <wp:cNvGraphicFramePr>
+              <a:graphicFrameLocks xmlns:a="http://schemas.openxmlformats.org/drawingml/2006/main" noChangeAspect="1"/>
+            </wp:cNvGraphicFramePr>
+            <a:graphic xmlns:a="http://schemas.openxmlformats.org/drawingml/2006/main">
+              <a:graphicData uri="http://schemas.openxmlformats.org/drawingml/2006/picture">
+                <pic:pic xmlns:pic="http://schemas.openxmlformats.org/drawingml/2006/picture">
+                  <pic:nvPicPr>
+                    <pic:cNvPr id="0" name="Picture 3" descr="E:\Woody\图片资料\经管学院案例\image4.jpeg"/>
+                    <pic:cNvPicPr>
+                      <a:picLocks noChangeAspect="1" noChangeArrowheads="1"/>
+                    </pic:cNvPicPr>
+                  </pic:nvPicPr>
+                  <pic:blipFill>
+                    <a:blip r:embed="rId10" cstate="print">
+                      <a:extLst>
+                        <a:ext uri="{28A0092B-C50C-407E-A947-70E740481C1C}">
+                          <a14:useLocalDpi xmlns:a14="http://schemas.microsoft.com/office/drawing/2010/main"/>
+                        </a:ext>
+                      </a:extLst>
+                    </a:blip>
+                    <a:srcRect/>
+                    <a:stretch>
+                      <a:fillRect/>
+                    </a:stretch>
+                  </pic:blipFill>
+                  <pic:spPr bwMode="auto">
+                    <a:xfrm>
+                      <a:off x="0" y="0"/>
+                      <a:ext cx="1919765" cy="1440000"/>
+                    </a:xfrm>
+                    <a:prstGeom prst="rect">
+                      <a:avLst/>
+                    </a:prstGeom>
+                    <a:noFill/>
+                    <a:ln>
+                      <a:noFill/>
+                    </a:ln>
+                  </pic:spPr>
+                </pic:pic>
+              </a:graphicData>
+            </a:graphic>
+          </wp:inline>
+        </w:drawing>
+      </w:r>
+    </w:p>
+    <w:p>
+      <w:pPr>
+        <w:jc w:val="center"/>
+        <w:rPr>
+          <w:rFonts w:hint="eastAsia"/>
+        </w:rPr>
+      </w:pPr>
+      <w:r>
+        <w:drawing>
+          <wp:inline distT="0" distB="0" distL="0" distR="0" wp14:anchorId="40F08B8E" wp14:editId="67268CA4">
+            <wp:extent cx="1709939" cy="1440000"/>
+            <wp:effectExtent l="0" t="0" r="5080" b="8255"/>
+            <wp:docPr id="4" name="图片 4" descr="E:\Woody\图片资料\经管学院案例\image5.jpeg"/>
+            <wp:cNvGraphicFramePr>
+              <a:graphicFrameLocks xmlns:a="http://schemas.openxmlformats.org/drawingml/2006/main" noChangeAspect="1"/>
+            </wp:cNvGraphicFramePr>
+            <a:graphic xmlns:a="http://schemas.openxmlformats.org/drawingml/2006/main">
+              <a:graphicData uri="http://schemas.openxmlformats.org/drawingml/2006/picture">
+                <pic:pic xmlns:pic="http://schemas.openxmlformats.org/drawingml/2006/picture">
+                  <pic:nvPicPr>
+                    <pic:cNvPr id="0" name="Picture 4" descr="E:\Woody\图片资料\经管学院案例\image5.jpeg"/>
+                    <pic:cNvPicPr>
+                      <a:picLocks noChangeAspect="1" noChangeArrowheads="1"/>
+                    </pic:cNvPicPr>
+                  </pic:nvPicPr>
+                  <pic:blipFill rotWithShape="1">
+                    <a:blip r:embed="rId11" cstate="print">
+                      <a:extLst>
+                        <a:ext uri="{28A0092B-C50C-407E-A947-70E740481C1C}">
+                          <a14:useLocalDpi xmlns:a14="http://schemas.microsoft.com/office/drawing/2010/main"/>
+                        </a:ext>
+                      </a:extLst>
+                    </a:blip>
+                    <a:srcRect/>
+                    <a:stretch/>
+                  </pic:blipFill>
+                  <pic:spPr bwMode="auto">
+                    <a:xfrm>
+                      <a:off x="0" y="0"/>
+                      <a:ext cx="1709939" cy="1440000"/>
+                    </a:xfrm>
+                    <a:prstGeom prst="rect">
+                      <a:avLst/>
+                    </a:prstGeom>
+                    <a:noFill/>
+                    <a:ln>
+                      <a:noFill/>
+                    </a:ln>
+                    <a:extLst>
+                      <a:ext uri="{53640926-AAD7-44D8-BBD7-CCE9431645EC}">
+                        <a14:shadowObscured xmlns:a14="http://schemas.microsoft.com/office/drawing/2010/main"/>
+                      </a:ext>
+                    </a:extLst>
+                  </pic:spPr>
+                </pic:pic>
+              </a:graphicData>
+            </a:graphic>
+          </wp:inline>
+        </w:drawing>
+      </w:r>
+      <w:r>
+        <w:t xml:space="preserve"> </w:t>
+      </w:r>
+      <w:r>
+        <w:drawing>
+          <wp:inline distT="0" distB="0" distL="0" distR="0" wp14:anchorId="7667D032" wp14:editId="07AB0946">
+            <wp:extent cx="1919765" cy="1440000"/>
+            <wp:effectExtent l="0" t="0" r="4445" b="8255"/>
+            <wp:docPr id="5" name="图片 5" descr="E:\Woody\图片资料\经管学院案例\image7.jpeg"/>
+            <wp:cNvGraphicFramePr>
+              <a:graphicFrameLocks xmlns:a="http://schemas.openxmlformats.org/drawingml/2006/main" noChangeAspect="1"/>
+            </wp:cNvGraphicFramePr>
+            <a:graphic xmlns:a="http://schemas.openxmlformats.org/drawingml/2006/main">
+              <a:graphicData uri="http://schemas.openxmlformats.org/drawingml/2006/picture">
+                <pic:pic xmlns:pic="http://schemas.openxmlformats.org/drawingml/2006/picture">
+                  <pic:nvPicPr>
+                    <pic:cNvPr id="0" name="Picture 5" descr="E:\Woody\图片资料\经管学院案例\image7.jpeg"/>
+                    <pic:cNvPicPr>
+                      <a:picLocks noChangeAspect="1" noChangeArrowheads="1"/>
+                    </pic:cNvPicPr>
+                  </pic:nvPicPr>
+                  <pic:blipFill>
+                    <a:blip r:embed="rId12" cstate="print">
+                      <a:extLst>
+                        <a:ext uri="{28A0092B-C50C-407E-A947-70E740481C1C}">
+                          <a14:useLocalDpi xmlns:a14="http://schemas.microsoft.com/office/drawing/2010/main"/>
+                        </a:ext>
+                      </a:extLst>
+                    </a:blip>
+                    <a:srcRect/>
+                    <a:stretch>
+                      <a:fillRect/>
+                    </a:stretch>
+                  </pic:blipFill>
+                  <pic:spPr bwMode="auto">
+                    <a:xfrm>
+                      <a:off x="0" y="0"/>
+                      <a:ext cx="1919765" cy="1440000"/>
+                    </a:xfrm>
+                    <a:prstGeom prst="rect">
+                      <a:avLst/>
+                    </a:prstGeom>
+                    <a:noFill/>
+                    <a:ln>
+                      <a:noFill/>
+                    </a:ln>
+                  </pic:spPr>
+                </pic:pic>
+              </a:graphicData>
+            </a:graphic>
+          </wp:inline>
+        </w:drawing>
+      </w:r>
+    </w:p>
+    <w:p>
+      <w:pPr>
+        <w:jc w:val="center"/>
+        <w:rPr>
+          <w:rFonts w:hint="eastAsia"/>
+        </w:rPr>
+      </w:pPr>
+      <w:r>
+        <w:rPr>
+          <w:rFonts w:hint="eastAsia"/>
+        </w:rPr>
+        <w:t>学院理念</w:t>
+      </w:r>
+      <w:r>
+        <w:rPr>
+          <w:rFonts w:hint="eastAsia"/>
+        </w:rPr>
+        <w:t>及</w:t>
+      </w:r>
+      <w:r>
+        <w:rPr>
+          <w:rFonts w:hint="eastAsia"/>
+        </w:rPr>
+        <w:t>形象系统</w:t>
+      </w:r>
+    </w:p>
+    <w:p>
+      <w:pPr>
+        <w:pStyle w:val="a3"/>
+        <w:numPr>
+          <w:ilvl w:val="1"/>
+          <w:numId w:val="1"/>
+        </w:numPr>
+        <w:ind w:firstLineChars="0"/>
+        <w:rPr>
+          <w:rFonts w:hint="eastAsia"/>
+        </w:rPr>
+      </w:pPr>
+      <w:r>
+        <w:rPr>
+          <w:rFonts w:hint="eastAsia"/>
+        </w:rPr>
+        <w:t>美术学院</w:t>
+      </w:r>
+    </w:p>
+    <w:p>
+      <w:pPr>
+        <w:jc w:val="center"/>
+      </w:pPr>
     </w:p>
     <w:sectPr>
       <w:pgSz w:w="11906" w:h="16838"/>
@@ -884,6 +1466,31 @@
       <w:ind w:firstLineChars="200" w:firstLine="420"/>
     </w:pPr>
   </w:style>
+  <w:style w:type="paragraph" w:styleId="a4">
+    <w:name w:val="Balloon Text"/>
+    <w:basedOn w:val="a"/>
+    <w:link w:val="Char"/>
+    <w:uiPriority w:val="99"/>
+    <w:semiHidden/>
+    <w:unhideWhenUsed/>
+    <w:rsid w:val="008D6642"/>
+    <w:rPr>
+      <w:sz w:val="18"/>
+      <w:szCs w:val="18"/>
+    </w:rPr>
+  </w:style>
+  <w:style w:type="character" w:customStyle="1" w:styleId="Char">
+    <w:name w:val="批注框文本 Char"/>
+    <w:basedOn w:val="a0"/>
+    <w:link w:val="a4"/>
+    <w:uiPriority w:val="99"/>
+    <w:semiHidden/>
+    <w:rsid w:val="008D6642"/>
+    <w:rPr>
+      <w:sz w:val="18"/>
+      <w:szCs w:val="18"/>
+    </w:rPr>
+  </w:style>
 </w:styles>
 </file>
 
@@ -1084,6 +1691,31 @@
     <w:pPr>
       <w:ind w:firstLineChars="200" w:firstLine="420"/>
     </w:pPr>
+  </w:style>
+  <w:style w:type="paragraph" w:styleId="a4">
+    <w:name w:val="Balloon Text"/>
+    <w:basedOn w:val="a"/>
+    <w:link w:val="Char"/>
+    <w:uiPriority w:val="99"/>
+    <w:semiHidden/>
+    <w:unhideWhenUsed/>
+    <w:rsid w:val="008D6642"/>
+    <w:rPr>
+      <w:sz w:val="18"/>
+      <w:szCs w:val="18"/>
+    </w:rPr>
+  </w:style>
+  <w:style w:type="character" w:customStyle="1" w:styleId="Char">
+    <w:name w:val="批注框文本 Char"/>
+    <w:basedOn w:val="a0"/>
+    <w:link w:val="a4"/>
+    <w:uiPriority w:val="99"/>
+    <w:semiHidden/>
+    <w:rsid w:val="008D6642"/>
+    <w:rPr>
+      <w:sz w:val="18"/>
+      <w:szCs w:val="18"/>
+    </w:rPr>
   </w:style>
 </w:styles>
 </file>

--- a/训练中心宣传工作/训练中心全媒体运作方案.docx
+++ b/训练中心宣传工作/训练中心全媒体运作方案.docx
@@ -26,7 +26,7 @@
         <w:rPr>
           <w:rFonts w:hint="eastAsia"/>
         </w:rPr>
-        <w:t>目标</w:t>
+        <w:t>工作目标及定位</w:t>
       </w:r>
     </w:p>
     <w:p>
@@ -102,405 +102,1732 @@
         <w:rPr>
           <w:rFonts w:hint="eastAsia"/>
         </w:rPr>
+        <w:t>、工业级</w:t>
+      </w:r>
+    </w:p>
+    <w:p>
+      <w:pPr>
+        <w:pStyle w:val="a3"/>
+        <w:numPr>
+          <w:ilvl w:val="0"/>
+          <w:numId w:val="1"/>
+        </w:numPr>
+        <w:ind w:firstLineChars="0"/>
+      </w:pPr>
+      <w:r>
+        <w:rPr>
+          <w:rFonts w:hint="eastAsia"/>
+        </w:rPr>
+        <w:t>渠道</w:t>
+      </w:r>
+    </w:p>
+    <w:p>
+      <w:pPr>
+        <w:pStyle w:val="a3"/>
+        <w:numPr>
+          <w:ilvl w:val="1"/>
+          <w:numId w:val="1"/>
+        </w:numPr>
+        <w:ind w:firstLineChars="0"/>
+        <w:rPr>
+          <w:rFonts w:hint="eastAsia"/>
+        </w:rPr>
+      </w:pPr>
+      <w:r>
+        <w:rPr>
+          <w:rFonts w:hint="eastAsia"/>
+        </w:rPr>
+        <w:t>A</w:t>
+      </w:r>
+      <w:r>
+        <w:rPr>
+          <w:rFonts w:hint="eastAsia"/>
+        </w:rPr>
+        <w:t>类（信息平台）</w:t>
+      </w:r>
+    </w:p>
+    <w:p>
+      <w:pPr>
+        <w:pStyle w:val="a3"/>
+        <w:numPr>
+          <w:ilvl w:val="2"/>
+          <w:numId w:val="1"/>
+        </w:numPr>
+        <w:ind w:firstLineChars="0"/>
+      </w:pPr>
+      <w:r>
+        <w:rPr>
+          <w:rFonts w:hint="eastAsia"/>
+        </w:rPr>
+        <w:t>中心主页</w:t>
+      </w:r>
+    </w:p>
+    <w:p>
+      <w:pPr>
+        <w:pStyle w:val="a3"/>
+        <w:numPr>
+          <w:ilvl w:val="2"/>
+          <w:numId w:val="1"/>
+        </w:numPr>
+        <w:ind w:firstLineChars="0"/>
+      </w:pPr>
+      <w:r>
+        <w:rPr>
+          <w:rFonts w:hint="eastAsia"/>
+        </w:rPr>
+        <w:t>微信平台</w:t>
+      </w:r>
+    </w:p>
+    <w:p>
+      <w:pPr>
+        <w:pStyle w:val="a3"/>
+        <w:numPr>
+          <w:ilvl w:val="2"/>
+          <w:numId w:val="1"/>
+        </w:numPr>
+        <w:ind w:firstLineChars="0"/>
+      </w:pPr>
+      <w:r>
+        <w:rPr>
+          <w:rFonts w:hint="eastAsia"/>
+        </w:rPr>
+        <w:t>杂志《清华工程训练》</w:t>
+      </w:r>
+    </w:p>
+    <w:p>
+      <w:pPr>
+        <w:pStyle w:val="a3"/>
+        <w:numPr>
+          <w:ilvl w:val="1"/>
+          <w:numId w:val="1"/>
+        </w:numPr>
+        <w:ind w:firstLineChars="0"/>
+        <w:rPr>
+          <w:rFonts w:hint="eastAsia"/>
+        </w:rPr>
+      </w:pPr>
+      <w:r>
+        <w:rPr>
+          <w:rFonts w:hint="eastAsia"/>
+        </w:rPr>
+        <w:t>B</w:t>
+      </w:r>
+      <w:r>
+        <w:rPr>
+          <w:rFonts w:hint="eastAsia"/>
+        </w:rPr>
+        <w:t>类（实时动态宣传窗口）</w:t>
+      </w:r>
+    </w:p>
+    <w:p>
+      <w:pPr>
+        <w:pStyle w:val="a3"/>
+        <w:numPr>
+          <w:ilvl w:val="2"/>
+          <w:numId w:val="1"/>
+        </w:numPr>
+        <w:ind w:firstLineChars="0"/>
+      </w:pPr>
+      <w:r>
+        <w:rPr>
+          <w:rFonts w:hint="eastAsia"/>
+        </w:rPr>
+        <w:t>车间东</w:t>
+      </w:r>
+      <w:r>
+        <w:rPr>
+          <w:rFonts w:hint="eastAsia"/>
+        </w:rPr>
+        <w:t>显示屏</w:t>
+      </w:r>
+    </w:p>
+    <w:p>
+      <w:pPr>
+        <w:pStyle w:val="a3"/>
+        <w:numPr>
+          <w:ilvl w:val="2"/>
+          <w:numId w:val="1"/>
+        </w:numPr>
+        <w:ind w:firstLineChars="0"/>
+      </w:pPr>
+      <w:r>
+        <w:rPr>
+          <w:rFonts w:hint="eastAsia"/>
+        </w:rPr>
+        <w:t>车间西展示厅显示屏</w:t>
+      </w:r>
+    </w:p>
+    <w:p>
+      <w:pPr>
+        <w:pStyle w:val="a3"/>
+        <w:numPr>
+          <w:ilvl w:val="2"/>
+          <w:numId w:val="1"/>
+        </w:numPr>
+        <w:ind w:firstLineChars="0"/>
+      </w:pPr>
+      <w:r>
+        <w:rPr>
+          <w:rFonts w:hint="eastAsia"/>
+        </w:rPr>
+        <w:t>创新二层显示屏</w:t>
+      </w:r>
+    </w:p>
+    <w:p>
+      <w:pPr>
+        <w:pStyle w:val="a3"/>
+        <w:numPr>
+          <w:ilvl w:val="2"/>
+          <w:numId w:val="1"/>
+        </w:numPr>
+        <w:ind w:firstLineChars="0"/>
+      </w:pPr>
+      <w:r>
+        <w:rPr>
+          <w:rFonts w:hint="eastAsia"/>
+        </w:rPr>
+        <w:t>车间周边</w:t>
+      </w:r>
+      <w:r>
+        <w:rPr>
+          <w:rFonts w:hint="eastAsia"/>
+        </w:rPr>
+        <w:t>道路</w:t>
+      </w:r>
+      <w:r>
+        <w:rPr>
+          <w:rFonts w:hint="eastAsia"/>
+        </w:rPr>
+        <w:t>（需上报绿办审核登记）</w:t>
+      </w:r>
+    </w:p>
+    <w:p>
+      <w:pPr>
+        <w:pStyle w:val="a3"/>
+        <w:numPr>
+          <w:ilvl w:val="1"/>
+          <w:numId w:val="1"/>
+        </w:numPr>
+        <w:ind w:firstLineChars="0"/>
+        <w:rPr>
+          <w:rFonts w:hint="eastAsia"/>
+        </w:rPr>
+      </w:pPr>
+      <w:r>
+        <w:rPr>
+          <w:rFonts w:hint="eastAsia"/>
+        </w:rPr>
+        <w:t>C</w:t>
+      </w:r>
+      <w:r>
+        <w:rPr>
+          <w:rFonts w:hint="eastAsia"/>
+        </w:rPr>
+        <w:t>类（清华官方及社会媒体）</w:t>
+      </w:r>
+    </w:p>
+    <w:p>
+      <w:pPr>
+        <w:pStyle w:val="a3"/>
+        <w:numPr>
+          <w:ilvl w:val="2"/>
+          <w:numId w:val="1"/>
+        </w:numPr>
+        <w:ind w:firstLineChars="0"/>
+      </w:pPr>
+      <w:r>
+        <w:rPr>
+          <w:rFonts w:hint="eastAsia"/>
+        </w:rPr>
+        <w:t>清华大学新闻中心</w:t>
+      </w:r>
+    </w:p>
+    <w:p>
+      <w:pPr>
+        <w:pStyle w:val="a3"/>
+        <w:numPr>
+          <w:ilvl w:val="2"/>
+          <w:numId w:val="1"/>
+        </w:numPr>
+        <w:ind w:firstLineChars="0"/>
+      </w:pPr>
+      <w:r>
+        <w:rPr>
+          <w:rFonts w:hint="eastAsia"/>
+        </w:rPr>
+        <w:t>校外媒体</w:t>
+      </w:r>
+    </w:p>
+    <w:p>
+      <w:pPr>
+        <w:pStyle w:val="a3"/>
+        <w:numPr>
+          <w:ilvl w:val="0"/>
+          <w:numId w:val="1"/>
+        </w:numPr>
+        <w:ind w:firstLineChars="0"/>
+      </w:pPr>
+      <w:r>
+        <w:rPr>
+          <w:rFonts w:hint="eastAsia"/>
+        </w:rPr>
+        <w:t>内容结构</w:t>
+      </w:r>
+    </w:p>
+    <w:p>
+      <w:pPr>
+        <w:pStyle w:val="a3"/>
+        <w:numPr>
+          <w:ilvl w:val="1"/>
+          <w:numId w:val="1"/>
+        </w:numPr>
+        <w:ind w:firstLineChars="0"/>
+        <w:rPr>
+          <w:rFonts w:hint="eastAsia"/>
+        </w:rPr>
+      </w:pPr>
+      <w:r>
+        <w:rPr>
+          <w:rFonts w:hint="eastAsia"/>
+        </w:rPr>
+        <w:t>中心形象系统</w:t>
+      </w:r>
+    </w:p>
+    <w:p>
+      <w:pPr>
+        <w:pStyle w:val="a3"/>
+        <w:numPr>
+          <w:ilvl w:val="2"/>
+          <w:numId w:val="1"/>
+        </w:numPr>
+        <w:ind w:firstLineChars="0"/>
+        <w:rPr>
+          <w:rFonts w:hint="eastAsia"/>
+        </w:rPr>
+      </w:pPr>
+      <w:r>
+        <w:rPr>
+          <w:rFonts w:hint="eastAsia"/>
+        </w:rPr>
+        <w:t>中心</w:t>
+      </w:r>
+      <w:r>
+        <w:rPr>
+          <w:rFonts w:hint="eastAsia"/>
+        </w:rPr>
+        <w:t>LOGO</w:t>
+      </w:r>
+      <w:r>
+        <w:rPr>
+          <w:rFonts w:hint="eastAsia"/>
+        </w:rPr>
+        <w:t>标识</w:t>
+      </w:r>
+    </w:p>
+    <w:p>
+      <w:pPr>
+        <w:pStyle w:val="a3"/>
+        <w:numPr>
+          <w:ilvl w:val="2"/>
+          <w:numId w:val="1"/>
+        </w:numPr>
+        <w:ind w:firstLineChars="0"/>
+        <w:rPr>
+          <w:rFonts w:hint="eastAsia"/>
+        </w:rPr>
+      </w:pPr>
+      <w:r>
+        <w:rPr>
+          <w:rFonts w:hint="eastAsia"/>
+        </w:rPr>
+        <w:t>中心理念与定位，包括“梦想实现家”概念等</w:t>
+      </w:r>
+    </w:p>
+    <w:p>
+      <w:pPr>
+        <w:pStyle w:val="a3"/>
+        <w:numPr>
+          <w:ilvl w:val="2"/>
+          <w:numId w:val="1"/>
+        </w:numPr>
+        <w:ind w:firstLineChars="0"/>
+        <w:rPr>
+          <w:rFonts w:hint="eastAsia"/>
+        </w:rPr>
+      </w:pPr>
+      <w:r>
+        <w:rPr>
+          <w:rFonts w:hint="eastAsia"/>
+        </w:rPr>
+        <w:t>中心宣传册</w:t>
+      </w:r>
+    </w:p>
+    <w:p>
+      <w:pPr>
+        <w:pStyle w:val="a3"/>
+        <w:numPr>
+          <w:ilvl w:val="2"/>
+          <w:numId w:val="1"/>
+        </w:numPr>
+        <w:ind w:firstLineChars="0"/>
+        <w:rPr>
+          <w:rFonts w:hint="eastAsia"/>
+        </w:rPr>
+      </w:pPr>
+      <w:r>
+        <w:rPr>
+          <w:rFonts w:hint="eastAsia"/>
+        </w:rPr>
+        <w:t>中心系列宣传海报及招贴画</w:t>
+      </w:r>
+    </w:p>
+    <w:p>
+      <w:pPr>
+        <w:pStyle w:val="a3"/>
+        <w:numPr>
+          <w:ilvl w:val="1"/>
+          <w:numId w:val="1"/>
+        </w:numPr>
+        <w:ind w:firstLineChars="0"/>
+        <w:rPr>
+          <w:rFonts w:hint="eastAsia"/>
+        </w:rPr>
+      </w:pPr>
+    </w:p>
+    <w:tbl>
+      <w:tblPr>
+        <w:tblStyle w:val="a5"/>
+        <w:tblpPr w:leftFromText="180" w:rightFromText="180" w:vertAnchor="text" w:tblpX="840" w:tblpY="1"/>
+        <w:tblOverlap w:val="never"/>
+        <w:tblW w:w="0" w:type="auto"/>
+        <w:tblLook w:val="04A0" w:firstRow="1" w:lastRow="0" w:firstColumn="1" w:lastColumn="0" w:noHBand="0" w:noVBand="1"/>
+      </w:tblPr>
+      <w:tblGrid>
+        <w:gridCol w:w="1056"/>
+        <w:gridCol w:w="2706"/>
+        <w:gridCol w:w="236"/>
+        <w:gridCol w:w="781"/>
+        <w:gridCol w:w="773"/>
+        <w:gridCol w:w="771"/>
+      </w:tblGrid>
+      <w:tr>
+        <w:tc>
+          <w:tcPr>
+            <w:tcW w:w="0" w:type="auto"/>
+            <w:vMerge w:val="restart"/>
+            <w:vAlign w:val="center"/>
+          </w:tcPr>
+          <w:p>
+            <w:pPr>
+              <w:pStyle w:val="a3"/>
+              <w:ind w:firstLineChars="0" w:firstLine="0"/>
+              <w:jc w:val="center"/>
+            </w:pPr>
+            <w:r>
+              <w:rPr>
+                <w:rFonts w:hint="eastAsia"/>
+              </w:rPr>
+              <w:t>内容板块</w:t>
+            </w:r>
+          </w:p>
+        </w:tc>
+        <w:tc>
+          <w:tcPr>
+            <w:tcW w:w="2706" w:type="dxa"/>
+            <w:vMerge w:val="restart"/>
+            <w:vAlign w:val="center"/>
+          </w:tcPr>
+          <w:p>
+            <w:pPr>
+              <w:pStyle w:val="a3"/>
+              <w:ind w:firstLineChars="0" w:firstLine="0"/>
+              <w:jc w:val="center"/>
+            </w:pPr>
+            <w:r>
+              <w:rPr>
+                <w:rFonts w:hint="eastAsia"/>
+              </w:rPr>
+              <w:t>子类别</w:t>
+            </w:r>
+          </w:p>
+        </w:tc>
+        <w:tc>
+          <w:tcPr>
+            <w:tcW w:w="236" w:type="dxa"/>
+            <w:vMerge w:val="restart"/>
+            <w:vAlign w:val="center"/>
+          </w:tcPr>
+          <w:p>
+            <w:pPr>
+              <w:pStyle w:val="a3"/>
+              <w:ind w:firstLineChars="0" w:firstLine="0"/>
+              <w:jc w:val="center"/>
+            </w:pPr>
+          </w:p>
+        </w:tc>
+        <w:tc>
+          <w:tcPr>
+            <w:tcW w:w="2325" w:type="dxa"/>
+            <w:gridSpan w:val="3"/>
+            <w:vAlign w:val="center"/>
+          </w:tcPr>
+          <w:p>
+            <w:pPr>
+              <w:pStyle w:val="a3"/>
+              <w:ind w:firstLineChars="0" w:firstLine="0"/>
+              <w:jc w:val="center"/>
+            </w:pPr>
+            <w:r>
+              <w:rPr>
+                <w:rFonts w:hint="eastAsia"/>
+              </w:rPr>
+              <w:t>适用渠道</w:t>
+            </w:r>
+          </w:p>
+        </w:tc>
+      </w:tr>
+      <w:tr>
+        <w:tc>
+          <w:tcPr>
+            <w:tcW w:w="0" w:type="auto"/>
+            <w:vMerge/>
+            <w:vAlign w:val="center"/>
+          </w:tcPr>
+          <w:p>
+            <w:pPr>
+              <w:pStyle w:val="a3"/>
+              <w:ind w:firstLineChars="0" w:firstLine="0"/>
+              <w:jc w:val="center"/>
+            </w:pPr>
+          </w:p>
+        </w:tc>
+        <w:tc>
+          <w:tcPr>
+            <w:tcW w:w="2706" w:type="dxa"/>
+            <w:vMerge/>
+            <w:vAlign w:val="center"/>
+          </w:tcPr>
+          <w:p>
+            <w:pPr>
+              <w:pStyle w:val="a3"/>
+              <w:ind w:firstLineChars="0" w:firstLine="0"/>
+              <w:jc w:val="center"/>
+            </w:pPr>
+          </w:p>
+        </w:tc>
+        <w:tc>
+          <w:tcPr>
+            <w:tcW w:w="236" w:type="dxa"/>
+            <w:vMerge/>
+            <w:vAlign w:val="center"/>
+          </w:tcPr>
+          <w:p>
+            <w:pPr>
+              <w:pStyle w:val="a3"/>
+              <w:ind w:firstLineChars="0" w:firstLine="0"/>
+              <w:jc w:val="center"/>
+            </w:pPr>
+          </w:p>
+        </w:tc>
+        <w:tc>
+          <w:tcPr>
+            <w:tcW w:w="781" w:type="dxa"/>
+            <w:vAlign w:val="center"/>
+          </w:tcPr>
+          <w:p>
+            <w:pPr>
+              <w:pStyle w:val="a3"/>
+              <w:ind w:firstLineChars="0" w:firstLine="0"/>
+              <w:jc w:val="center"/>
+            </w:pPr>
+            <w:r>
+              <w:rPr>
+                <w:rFonts w:hint="eastAsia"/>
+              </w:rPr>
+              <w:t>A</w:t>
+            </w:r>
+            <w:r>
+              <w:rPr>
+                <w:rFonts w:hint="eastAsia"/>
+              </w:rPr>
+              <w:t>类</w:t>
+            </w:r>
+          </w:p>
+        </w:tc>
+        <w:tc>
+          <w:tcPr>
+            <w:tcW w:w="773" w:type="dxa"/>
+            <w:vAlign w:val="center"/>
+          </w:tcPr>
+          <w:p>
+            <w:pPr>
+              <w:pStyle w:val="a3"/>
+              <w:ind w:firstLineChars="0" w:firstLine="0"/>
+              <w:jc w:val="center"/>
+            </w:pPr>
+            <w:r>
+              <w:rPr>
+                <w:rFonts w:hint="eastAsia"/>
+              </w:rPr>
+              <w:t>B</w:t>
+            </w:r>
+            <w:r>
+              <w:rPr>
+                <w:rFonts w:hint="eastAsia"/>
+              </w:rPr>
+              <w:t>类</w:t>
+            </w:r>
+          </w:p>
+        </w:tc>
+        <w:tc>
+          <w:tcPr>
+            <w:tcW w:w="771" w:type="dxa"/>
+            <w:vAlign w:val="center"/>
+          </w:tcPr>
+          <w:p>
+            <w:pPr>
+              <w:pStyle w:val="a3"/>
+              <w:ind w:firstLineChars="0" w:firstLine="0"/>
+              <w:jc w:val="center"/>
+            </w:pPr>
+            <w:r>
+              <w:rPr>
+                <w:rFonts w:hint="eastAsia"/>
+              </w:rPr>
+              <w:t>C</w:t>
+            </w:r>
+            <w:r>
+              <w:rPr>
+                <w:rFonts w:hint="eastAsia"/>
+              </w:rPr>
+              <w:t>类</w:t>
+            </w:r>
+          </w:p>
+        </w:tc>
+      </w:tr>
+      <w:tr>
+        <w:tc>
+          <w:tcPr>
+            <w:tcW w:w="0" w:type="auto"/>
+            <w:vMerge w:val="restart"/>
+            <w:vAlign w:val="center"/>
+          </w:tcPr>
+          <w:p>
+            <w:pPr>
+              <w:pStyle w:val="a3"/>
+              <w:ind w:firstLineChars="0" w:firstLine="0"/>
+              <w:jc w:val="center"/>
+            </w:pPr>
+            <w:r>
+              <w:rPr>
+                <w:rFonts w:hint="eastAsia"/>
+              </w:rPr>
+              <w:t>中心动态</w:t>
+            </w:r>
+          </w:p>
+        </w:tc>
+        <w:tc>
+          <w:tcPr>
+            <w:tcW w:w="2706" w:type="dxa"/>
+            <w:vAlign w:val="center"/>
+          </w:tcPr>
+          <w:p>
+            <w:pPr>
+              <w:pStyle w:val="a3"/>
+              <w:ind w:firstLineChars="0" w:firstLine="0"/>
+            </w:pPr>
+            <w:r>
+              <w:rPr>
+                <w:rFonts w:hint="eastAsia"/>
+              </w:rPr>
+              <w:t>嘉宾来访欢迎词</w:t>
+            </w:r>
+          </w:p>
+        </w:tc>
+        <w:tc>
+          <w:tcPr>
+            <w:tcW w:w="236" w:type="dxa"/>
+            <w:vAlign w:val="center"/>
+          </w:tcPr>
+          <w:p>
+            <w:pPr>
+              <w:pStyle w:val="a3"/>
+              <w:ind w:firstLineChars="0" w:firstLine="0"/>
+              <w:jc w:val="center"/>
+            </w:pPr>
+          </w:p>
+        </w:tc>
+        <w:tc>
+          <w:tcPr>
+            <w:tcW w:w="781" w:type="dxa"/>
+            <w:vAlign w:val="center"/>
+          </w:tcPr>
+          <w:p>
+            <w:pPr>
+              <w:pStyle w:val="a3"/>
+              <w:ind w:firstLineChars="0" w:firstLine="0"/>
+              <w:jc w:val="center"/>
+            </w:pPr>
+          </w:p>
+        </w:tc>
+        <w:tc>
+          <w:tcPr>
+            <w:tcW w:w="773" w:type="dxa"/>
+            <w:vAlign w:val="center"/>
+          </w:tcPr>
+          <w:p>
+            <w:pPr>
+              <w:pStyle w:val="a3"/>
+              <w:ind w:firstLineChars="0" w:firstLine="0"/>
+              <w:jc w:val="center"/>
+            </w:pPr>
+            <w:r>
+              <w:rPr>
+                <w:rFonts w:hint="eastAsia"/>
+              </w:rPr>
+              <w:t>√</w:t>
+            </w:r>
+          </w:p>
+        </w:tc>
+        <w:tc>
+          <w:tcPr>
+            <w:tcW w:w="771" w:type="dxa"/>
+            <w:vAlign w:val="center"/>
+          </w:tcPr>
+          <w:p>
+            <w:pPr>
+              <w:pStyle w:val="a3"/>
+              <w:ind w:firstLineChars="0" w:firstLine="0"/>
+              <w:jc w:val="center"/>
+            </w:pPr>
+          </w:p>
+        </w:tc>
+      </w:tr>
+      <w:tr>
+        <w:tc>
+          <w:tcPr>
+            <w:tcW w:w="0" w:type="auto"/>
+            <w:vMerge/>
+            <w:vAlign w:val="center"/>
+          </w:tcPr>
+          <w:p>
+            <w:pPr>
+              <w:pStyle w:val="a3"/>
+              <w:ind w:firstLineChars="0" w:firstLine="0"/>
+              <w:jc w:val="center"/>
+            </w:pPr>
+          </w:p>
+        </w:tc>
+        <w:tc>
+          <w:tcPr>
+            <w:tcW w:w="2706" w:type="dxa"/>
+            <w:vAlign w:val="center"/>
+          </w:tcPr>
+          <w:p>
+            <w:pPr>
+              <w:pStyle w:val="a3"/>
+              <w:ind w:firstLineChars="0" w:firstLine="0"/>
+            </w:pPr>
+            <w:r>
+              <w:rPr>
+                <w:rFonts w:hint="eastAsia"/>
+              </w:rPr>
+              <w:t>嘉宾来访照片回顾</w:t>
+            </w:r>
+          </w:p>
+        </w:tc>
+        <w:tc>
+          <w:tcPr>
+            <w:tcW w:w="236" w:type="dxa"/>
+            <w:vAlign w:val="center"/>
+          </w:tcPr>
+          <w:p>
+            <w:pPr>
+              <w:pStyle w:val="a3"/>
+              <w:ind w:firstLineChars="0" w:firstLine="0"/>
+              <w:jc w:val="center"/>
+            </w:pPr>
+          </w:p>
+        </w:tc>
+        <w:tc>
+          <w:tcPr>
+            <w:tcW w:w="781" w:type="dxa"/>
+            <w:vAlign w:val="center"/>
+          </w:tcPr>
+          <w:p>
+            <w:pPr>
+              <w:pStyle w:val="a3"/>
+              <w:ind w:firstLineChars="0" w:firstLine="0"/>
+              <w:jc w:val="center"/>
+            </w:pPr>
+            <w:r>
+              <w:rPr>
+                <w:rFonts w:hint="eastAsia"/>
+              </w:rPr>
+              <w:t>√</w:t>
+            </w:r>
+          </w:p>
+        </w:tc>
+        <w:tc>
+          <w:tcPr>
+            <w:tcW w:w="773" w:type="dxa"/>
+            <w:vAlign w:val="center"/>
+          </w:tcPr>
+          <w:p>
+            <w:pPr>
+              <w:pStyle w:val="a3"/>
+              <w:ind w:firstLineChars="0" w:firstLine="0"/>
+              <w:jc w:val="center"/>
+            </w:pPr>
+            <w:r>
+              <w:rPr>
+                <w:rFonts w:hint="eastAsia"/>
+              </w:rPr>
+              <w:t>√</w:t>
+            </w:r>
+          </w:p>
+        </w:tc>
+        <w:tc>
+          <w:tcPr>
+            <w:tcW w:w="771" w:type="dxa"/>
+            <w:vAlign w:val="center"/>
+          </w:tcPr>
+          <w:p>
+            <w:pPr>
+              <w:pStyle w:val="a3"/>
+              <w:ind w:firstLineChars="0" w:firstLine="0"/>
+              <w:jc w:val="center"/>
+            </w:pPr>
+          </w:p>
+        </w:tc>
+      </w:tr>
+      <w:tr>
+        <w:tc>
+          <w:tcPr>
+            <w:tcW w:w="0" w:type="auto"/>
+            <w:vMerge/>
+            <w:vAlign w:val="center"/>
+          </w:tcPr>
+          <w:p>
+            <w:pPr>
+              <w:pStyle w:val="a3"/>
+              <w:ind w:firstLineChars="0" w:firstLine="0"/>
+              <w:jc w:val="center"/>
+            </w:pPr>
+          </w:p>
+        </w:tc>
+        <w:tc>
+          <w:tcPr>
+            <w:tcW w:w="2706" w:type="dxa"/>
+            <w:vAlign w:val="center"/>
+          </w:tcPr>
+          <w:p>
+            <w:pPr>
+              <w:pStyle w:val="a3"/>
+              <w:ind w:firstLineChars="0" w:firstLine="0"/>
+            </w:pPr>
+            <w:r>
+              <w:rPr>
+                <w:rFonts w:hint="eastAsia"/>
+              </w:rPr>
+              <w:t>中心阶段性工作重点</w:t>
+            </w:r>
+          </w:p>
+        </w:tc>
+        <w:tc>
+          <w:tcPr>
+            <w:tcW w:w="236" w:type="dxa"/>
+            <w:vAlign w:val="center"/>
+          </w:tcPr>
+          <w:p>
+            <w:pPr>
+              <w:pStyle w:val="a3"/>
+              <w:ind w:firstLineChars="0" w:firstLine="0"/>
+              <w:jc w:val="center"/>
+            </w:pPr>
+          </w:p>
+        </w:tc>
+        <w:tc>
+          <w:tcPr>
+            <w:tcW w:w="781" w:type="dxa"/>
+            <w:vAlign w:val="center"/>
+          </w:tcPr>
+          <w:p>
+            <w:pPr>
+              <w:pStyle w:val="a3"/>
+              <w:ind w:firstLineChars="0" w:firstLine="0"/>
+              <w:jc w:val="center"/>
+            </w:pPr>
+            <w:r>
+              <w:rPr>
+                <w:rFonts w:hint="eastAsia"/>
+              </w:rPr>
+              <w:t>√</w:t>
+            </w:r>
+          </w:p>
+        </w:tc>
+        <w:tc>
+          <w:tcPr>
+            <w:tcW w:w="773" w:type="dxa"/>
+            <w:vAlign w:val="center"/>
+          </w:tcPr>
+          <w:p>
+            <w:pPr>
+              <w:pStyle w:val="a3"/>
+              <w:ind w:firstLineChars="0" w:firstLine="0"/>
+              <w:jc w:val="center"/>
+            </w:pPr>
+          </w:p>
+        </w:tc>
+        <w:tc>
+          <w:tcPr>
+            <w:tcW w:w="771" w:type="dxa"/>
+            <w:vAlign w:val="center"/>
+          </w:tcPr>
+          <w:p>
+            <w:pPr>
+              <w:pStyle w:val="a3"/>
+              <w:ind w:firstLineChars="0" w:firstLine="0"/>
+              <w:jc w:val="center"/>
+            </w:pPr>
+          </w:p>
+        </w:tc>
+      </w:tr>
+      <w:tr>
+        <w:tc>
+          <w:tcPr>
+            <w:tcW w:w="0" w:type="auto"/>
+            <w:vAlign w:val="center"/>
+          </w:tcPr>
+          <w:p>
+            <w:pPr>
+              <w:pStyle w:val="a3"/>
+              <w:ind w:firstLineChars="0" w:firstLine="0"/>
+            </w:pPr>
+            <w:r>
+              <w:rPr>
+                <w:rFonts w:hint="eastAsia"/>
+              </w:rPr>
+              <w:t>中心文化</w:t>
+            </w:r>
+          </w:p>
+        </w:tc>
+        <w:tc>
+          <w:tcPr>
+            <w:tcW w:w="2706" w:type="dxa"/>
+            <w:vAlign w:val="center"/>
+          </w:tcPr>
+          <w:p>
+            <w:pPr>
+              <w:pStyle w:val="a3"/>
+              <w:ind w:firstLineChars="0" w:firstLine="0"/>
+            </w:pPr>
+            <w:r>
+              <w:rPr>
+                <w:rFonts w:hint="eastAsia"/>
+              </w:rPr>
+              <w:t>师生风采</w:t>
+            </w:r>
+          </w:p>
+        </w:tc>
+        <w:tc>
+          <w:tcPr>
+            <w:tcW w:w="236" w:type="dxa"/>
+            <w:vAlign w:val="center"/>
+          </w:tcPr>
+          <w:p>
+            <w:pPr>
+              <w:pStyle w:val="a3"/>
+              <w:ind w:firstLineChars="0" w:firstLine="0"/>
+              <w:jc w:val="center"/>
+            </w:pPr>
+          </w:p>
+        </w:tc>
+        <w:tc>
+          <w:tcPr>
+            <w:tcW w:w="781" w:type="dxa"/>
+            <w:vAlign w:val="center"/>
+          </w:tcPr>
+          <w:p>
+            <w:pPr>
+              <w:pStyle w:val="a3"/>
+              <w:ind w:firstLineChars="0" w:firstLine="0"/>
+              <w:jc w:val="center"/>
+            </w:pPr>
+            <w:r>
+              <w:rPr>
+                <w:rFonts w:hint="eastAsia"/>
+              </w:rPr>
+              <w:t>√</w:t>
+            </w:r>
+          </w:p>
+        </w:tc>
+        <w:tc>
+          <w:tcPr>
+            <w:tcW w:w="773" w:type="dxa"/>
+            <w:vAlign w:val="center"/>
+          </w:tcPr>
+          <w:p>
+            <w:pPr>
+              <w:pStyle w:val="a3"/>
+              <w:ind w:firstLineChars="0" w:firstLine="0"/>
+              <w:jc w:val="center"/>
+            </w:pPr>
+            <w:r>
+              <w:rPr>
+                <w:rFonts w:hint="eastAsia"/>
+              </w:rPr>
+              <w:t>√</w:t>
+            </w:r>
+          </w:p>
+        </w:tc>
+        <w:tc>
+          <w:tcPr>
+            <w:tcW w:w="771" w:type="dxa"/>
+            <w:vAlign w:val="center"/>
+          </w:tcPr>
+          <w:p>
+            <w:pPr>
+              <w:pStyle w:val="a3"/>
+              <w:ind w:firstLineChars="0" w:firstLine="0"/>
+              <w:jc w:val="center"/>
+            </w:pPr>
+          </w:p>
+        </w:tc>
+      </w:tr>
+      <w:tr>
+        <w:tc>
+          <w:tcPr>
+            <w:tcW w:w="0" w:type="auto"/>
+            <w:vMerge w:val="restart"/>
+            <w:vAlign w:val="center"/>
+          </w:tcPr>
+          <w:p>
+            <w:pPr>
+              <w:pStyle w:val="a3"/>
+              <w:ind w:firstLineChars="0" w:firstLine="0"/>
+              <w:jc w:val="center"/>
+            </w:pPr>
+            <w:r>
+              <w:rPr>
+                <w:rFonts w:hint="eastAsia"/>
+              </w:rPr>
+              <w:t>教育工作</w:t>
+            </w:r>
+          </w:p>
+        </w:tc>
+        <w:tc>
+          <w:tcPr>
+            <w:tcW w:w="2706" w:type="dxa"/>
+            <w:vAlign w:val="center"/>
+          </w:tcPr>
+          <w:p>
+            <w:pPr>
+              <w:pStyle w:val="a3"/>
+              <w:ind w:firstLineChars="0" w:firstLine="0"/>
+            </w:pPr>
+            <w:r>
+              <w:rPr>
+                <w:rFonts w:hint="eastAsia"/>
+              </w:rPr>
+              <w:t>主题课程及学生活动</w:t>
+            </w:r>
+          </w:p>
+        </w:tc>
+        <w:tc>
+          <w:tcPr>
+            <w:tcW w:w="236" w:type="dxa"/>
+            <w:vAlign w:val="center"/>
+          </w:tcPr>
+          <w:p>
+            <w:pPr>
+              <w:pStyle w:val="a3"/>
+              <w:ind w:firstLineChars="0" w:firstLine="0"/>
+              <w:jc w:val="center"/>
+            </w:pPr>
+          </w:p>
+        </w:tc>
+        <w:tc>
+          <w:tcPr>
+            <w:tcW w:w="781" w:type="dxa"/>
+            <w:vAlign w:val="center"/>
+          </w:tcPr>
+          <w:p>
+            <w:pPr>
+              <w:pStyle w:val="a3"/>
+              <w:ind w:firstLineChars="0" w:firstLine="0"/>
+              <w:jc w:val="center"/>
+            </w:pPr>
+            <w:r>
+              <w:rPr>
+                <w:rFonts w:hint="eastAsia"/>
+              </w:rPr>
+              <w:t>√</w:t>
+            </w:r>
+          </w:p>
+        </w:tc>
+        <w:tc>
+          <w:tcPr>
+            <w:tcW w:w="773" w:type="dxa"/>
+            <w:vAlign w:val="center"/>
+          </w:tcPr>
+          <w:p>
+            <w:pPr>
+              <w:pStyle w:val="a3"/>
+              <w:ind w:firstLineChars="0" w:firstLine="0"/>
+              <w:jc w:val="center"/>
+            </w:pPr>
+            <w:r>
+              <w:rPr>
+                <w:rFonts w:hint="eastAsia"/>
+              </w:rPr>
+              <w:t>√</w:t>
+            </w:r>
+          </w:p>
+        </w:tc>
+        <w:tc>
+          <w:tcPr>
+            <w:tcW w:w="771" w:type="dxa"/>
+            <w:vAlign w:val="center"/>
+          </w:tcPr>
+          <w:p>
+            <w:pPr>
+              <w:pStyle w:val="a3"/>
+              <w:ind w:firstLineChars="0" w:firstLine="0"/>
+              <w:jc w:val="center"/>
+            </w:pPr>
+            <w:r>
+              <w:rPr>
+                <w:rFonts w:hint="eastAsia"/>
+              </w:rPr>
+              <w:t>√</w:t>
+            </w:r>
+          </w:p>
+        </w:tc>
+      </w:tr>
+      <w:tr>
+        <w:tc>
+          <w:tcPr>
+            <w:tcW w:w="0" w:type="auto"/>
+            <w:vMerge/>
+            <w:vAlign w:val="center"/>
+          </w:tcPr>
+          <w:p>
+            <w:pPr>
+              <w:pStyle w:val="a3"/>
+              <w:ind w:firstLineChars="0" w:firstLine="0"/>
+              <w:jc w:val="center"/>
+            </w:pPr>
+          </w:p>
+        </w:tc>
+        <w:tc>
+          <w:tcPr>
+            <w:tcW w:w="2706" w:type="dxa"/>
+            <w:vAlign w:val="center"/>
+          </w:tcPr>
+          <w:p>
+            <w:pPr>
+              <w:pStyle w:val="a3"/>
+              <w:ind w:firstLineChars="0" w:firstLine="0"/>
+              <w:rPr>
+                <w:rFonts w:hint="eastAsia"/>
+              </w:rPr>
+            </w:pPr>
+            <w:r>
+              <w:rPr>
+                <w:rFonts w:hint="eastAsia"/>
+              </w:rPr>
+              <w:t>课程建设及科研成果</w:t>
+            </w:r>
+          </w:p>
+        </w:tc>
+        <w:tc>
+          <w:tcPr>
+            <w:tcW w:w="236" w:type="dxa"/>
+            <w:vAlign w:val="center"/>
+          </w:tcPr>
+          <w:p>
+            <w:pPr>
+              <w:pStyle w:val="a3"/>
+              <w:ind w:firstLineChars="0" w:firstLine="0"/>
+              <w:jc w:val="center"/>
+            </w:pPr>
+          </w:p>
+        </w:tc>
+        <w:tc>
+          <w:tcPr>
+            <w:tcW w:w="781" w:type="dxa"/>
+            <w:vAlign w:val="center"/>
+          </w:tcPr>
+          <w:p>
+            <w:pPr>
+              <w:pStyle w:val="a3"/>
+              <w:ind w:firstLineChars="0" w:firstLine="0"/>
+              <w:jc w:val="center"/>
+              <w:rPr>
+                <w:rFonts w:hint="eastAsia"/>
+              </w:rPr>
+            </w:pPr>
+            <w:r>
+              <w:rPr>
+                <w:rFonts w:hint="eastAsia"/>
+              </w:rPr>
+              <w:t>√</w:t>
+            </w:r>
+          </w:p>
+        </w:tc>
+        <w:tc>
+          <w:tcPr>
+            <w:tcW w:w="773" w:type="dxa"/>
+            <w:vAlign w:val="center"/>
+          </w:tcPr>
+          <w:p>
+            <w:pPr>
+              <w:pStyle w:val="a3"/>
+              <w:ind w:firstLineChars="0" w:firstLine="0"/>
+              <w:jc w:val="center"/>
+              <w:rPr>
+                <w:rFonts w:hint="eastAsia"/>
+              </w:rPr>
+            </w:pPr>
+            <w:r>
+              <w:rPr>
+                <w:rFonts w:hint="eastAsia"/>
+              </w:rPr>
+              <w:t>√</w:t>
+            </w:r>
+          </w:p>
+        </w:tc>
+        <w:tc>
+          <w:tcPr>
+            <w:tcW w:w="771" w:type="dxa"/>
+            <w:vAlign w:val="center"/>
+          </w:tcPr>
+          <w:p>
+            <w:pPr>
+              <w:pStyle w:val="a3"/>
+              <w:ind w:firstLineChars="0" w:firstLine="0"/>
+              <w:jc w:val="center"/>
+              <w:rPr>
+                <w:rFonts w:hint="eastAsia"/>
+              </w:rPr>
+            </w:pPr>
+            <w:r>
+              <w:rPr>
+                <w:rFonts w:hint="eastAsia"/>
+              </w:rPr>
+              <w:t>√</w:t>
+            </w:r>
+          </w:p>
+        </w:tc>
+      </w:tr>
+      <w:tr>
+        <w:tc>
+          <w:tcPr>
+            <w:tcW w:w="0" w:type="auto"/>
+            <w:vMerge/>
+          </w:tcPr>
+          <w:p>
+            <w:pPr>
+              <w:pStyle w:val="a3"/>
+              <w:ind w:firstLineChars="0" w:firstLine="0"/>
+              <w:jc w:val="center"/>
+            </w:pPr>
+          </w:p>
+        </w:tc>
+        <w:tc>
+          <w:tcPr>
+            <w:tcW w:w="2706" w:type="dxa"/>
+          </w:tcPr>
+          <w:p>
+            <w:pPr>
+              <w:pStyle w:val="a3"/>
+              <w:ind w:firstLineChars="0" w:firstLine="0"/>
+            </w:pPr>
+            <w:r>
+              <w:rPr>
+                <w:rFonts w:hint="eastAsia"/>
+              </w:rPr>
+              <w:t>学生阶段性成果</w:t>
+            </w:r>
+          </w:p>
+        </w:tc>
+        <w:tc>
+          <w:tcPr>
+            <w:tcW w:w="236" w:type="dxa"/>
+          </w:tcPr>
+          <w:p>
+            <w:pPr>
+              <w:pStyle w:val="a3"/>
+              <w:ind w:firstLineChars="0" w:firstLine="0"/>
+              <w:jc w:val="center"/>
+            </w:pPr>
+          </w:p>
+        </w:tc>
+        <w:tc>
+          <w:tcPr>
+            <w:tcW w:w="781" w:type="dxa"/>
+          </w:tcPr>
+          <w:p>
+            <w:pPr>
+              <w:pStyle w:val="a3"/>
+              <w:ind w:firstLineChars="0" w:firstLine="0"/>
+              <w:jc w:val="center"/>
+            </w:pPr>
+            <w:r>
+              <w:rPr>
+                <w:rFonts w:hint="eastAsia"/>
+              </w:rPr>
+              <w:t>√</w:t>
+            </w:r>
+          </w:p>
+        </w:tc>
+        <w:tc>
+          <w:tcPr>
+            <w:tcW w:w="773" w:type="dxa"/>
+          </w:tcPr>
+          <w:p>
+            <w:pPr>
+              <w:pStyle w:val="a3"/>
+              <w:ind w:firstLineChars="0" w:firstLine="0"/>
+              <w:jc w:val="center"/>
+            </w:pPr>
+            <w:r>
+              <w:rPr>
+                <w:rFonts w:hint="eastAsia"/>
+              </w:rPr>
+              <w:t>√</w:t>
+            </w:r>
+          </w:p>
+        </w:tc>
+        <w:tc>
+          <w:tcPr>
+            <w:tcW w:w="771" w:type="dxa"/>
+          </w:tcPr>
+          <w:p>
+            <w:pPr>
+              <w:pStyle w:val="a3"/>
+              <w:ind w:firstLineChars="0" w:firstLine="0"/>
+              <w:jc w:val="center"/>
+            </w:pPr>
+            <w:r>
+              <w:rPr>
+                <w:rFonts w:hint="eastAsia"/>
+              </w:rPr>
+              <w:t>√</w:t>
+            </w:r>
+          </w:p>
+        </w:tc>
+      </w:tr>
+      <w:tr>
+        <w:tc>
+          <w:tcPr>
+            <w:tcW w:w="0" w:type="auto"/>
+            <w:vMerge/>
+          </w:tcPr>
+          <w:p>
+            <w:pPr>
+              <w:pStyle w:val="a3"/>
+              <w:ind w:firstLineChars="0" w:firstLine="0"/>
+              <w:jc w:val="center"/>
+            </w:pPr>
+          </w:p>
+        </w:tc>
+        <w:tc>
+          <w:tcPr>
+            <w:tcW w:w="2706" w:type="dxa"/>
+          </w:tcPr>
+          <w:p>
+            <w:pPr>
+              <w:pStyle w:val="a3"/>
+              <w:ind w:firstLineChars="0" w:firstLine="0"/>
+              <w:rPr>
+                <w:rFonts w:hint="eastAsia"/>
+              </w:rPr>
+            </w:pPr>
+            <w:r>
+              <w:rPr>
+                <w:rFonts w:hint="eastAsia"/>
+              </w:rPr>
+              <w:t>校</w:t>
+            </w:r>
+            <w:r>
+              <w:rPr>
+                <w:rFonts w:hint="eastAsia"/>
+              </w:rPr>
+              <w:t>企合作</w:t>
+            </w:r>
+          </w:p>
+        </w:tc>
+        <w:tc>
+          <w:tcPr>
+            <w:tcW w:w="236" w:type="dxa"/>
+          </w:tcPr>
+          <w:p>
+            <w:pPr>
+              <w:pStyle w:val="a3"/>
+              <w:ind w:firstLineChars="0" w:firstLine="0"/>
+              <w:jc w:val="center"/>
+            </w:pPr>
+          </w:p>
+        </w:tc>
+        <w:tc>
+          <w:tcPr>
+            <w:tcW w:w="781" w:type="dxa"/>
+          </w:tcPr>
+          <w:p>
+            <w:pPr>
+              <w:pStyle w:val="a3"/>
+              <w:ind w:firstLineChars="0" w:firstLine="0"/>
+              <w:jc w:val="center"/>
+              <w:rPr>
+                <w:rFonts w:hint="eastAsia"/>
+              </w:rPr>
+            </w:pPr>
+            <w:r>
+              <w:rPr>
+                <w:rFonts w:hint="eastAsia"/>
+              </w:rPr>
+              <w:t>√</w:t>
+            </w:r>
+          </w:p>
+        </w:tc>
+        <w:tc>
+          <w:tcPr>
+            <w:tcW w:w="773" w:type="dxa"/>
+          </w:tcPr>
+          <w:p>
+            <w:pPr>
+              <w:pStyle w:val="a3"/>
+              <w:ind w:firstLineChars="0" w:firstLine="0"/>
+              <w:jc w:val="center"/>
+              <w:rPr>
+                <w:rFonts w:hint="eastAsia"/>
+              </w:rPr>
+            </w:pPr>
+            <w:r>
+              <w:rPr>
+                <w:rFonts w:hint="eastAsia"/>
+              </w:rPr>
+              <w:t>√</w:t>
+            </w:r>
+          </w:p>
+        </w:tc>
+        <w:tc>
+          <w:tcPr>
+            <w:tcW w:w="771" w:type="dxa"/>
+          </w:tcPr>
+          <w:p>
+            <w:pPr>
+              <w:pStyle w:val="a3"/>
+              <w:ind w:firstLineChars="0" w:firstLine="0"/>
+              <w:jc w:val="center"/>
+              <w:rPr>
+                <w:rFonts w:hint="eastAsia"/>
+              </w:rPr>
+            </w:pPr>
+            <w:r>
+              <w:rPr>
+                <w:rFonts w:hint="eastAsia"/>
+              </w:rPr>
+              <w:t>√</w:t>
+            </w:r>
+          </w:p>
+        </w:tc>
+      </w:tr>
+      <w:tr>
+        <w:tc>
+          <w:tcPr>
+            <w:tcW w:w="0" w:type="auto"/>
+            <w:vMerge w:val="restart"/>
+            <w:vAlign w:val="center"/>
+          </w:tcPr>
+          <w:p>
+            <w:pPr>
+              <w:pStyle w:val="a3"/>
+              <w:ind w:firstLineChars="0" w:firstLine="0"/>
+              <w:jc w:val="center"/>
+            </w:pPr>
+            <w:r>
+              <w:rPr>
+                <w:rFonts w:hint="eastAsia"/>
+              </w:rPr>
+              <w:t>大</w:t>
+            </w:r>
+            <w:r>
+              <w:rPr>
+                <w:rFonts w:hint="eastAsia"/>
+              </w:rPr>
+              <w:t>视野</w:t>
+            </w:r>
+          </w:p>
+        </w:tc>
+        <w:tc>
+          <w:tcPr>
+            <w:tcW w:w="2706" w:type="dxa"/>
+            <w:vAlign w:val="center"/>
+          </w:tcPr>
+          <w:p>
+            <w:pPr>
+              <w:pStyle w:val="a3"/>
+              <w:ind w:firstLineChars="0" w:firstLine="0"/>
+              <w:rPr>
+                <w:rFonts w:hint="eastAsia"/>
+              </w:rPr>
+            </w:pPr>
+            <w:r>
+              <w:rPr>
+                <w:rFonts w:hint="eastAsia"/>
+              </w:rPr>
+              <w:t>行业前沿动态</w:t>
+            </w:r>
+          </w:p>
+        </w:tc>
+        <w:tc>
+          <w:tcPr>
+            <w:tcW w:w="236" w:type="dxa"/>
+            <w:vAlign w:val="center"/>
+          </w:tcPr>
+          <w:p>
+            <w:pPr>
+              <w:pStyle w:val="a3"/>
+              <w:ind w:firstLineChars="0" w:firstLine="0"/>
+              <w:jc w:val="center"/>
+            </w:pPr>
+          </w:p>
+        </w:tc>
+        <w:tc>
+          <w:tcPr>
+            <w:tcW w:w="781" w:type="dxa"/>
+            <w:vAlign w:val="center"/>
+          </w:tcPr>
+          <w:p>
+            <w:pPr>
+              <w:pStyle w:val="a3"/>
+              <w:ind w:firstLineChars="0" w:firstLine="0"/>
+              <w:jc w:val="center"/>
+              <w:rPr>
+                <w:rFonts w:hint="eastAsia"/>
+              </w:rPr>
+            </w:pPr>
+            <w:r>
+              <w:rPr>
+                <w:rFonts w:hint="eastAsia"/>
+              </w:rPr>
+              <w:t>√</w:t>
+            </w:r>
+          </w:p>
+        </w:tc>
+        <w:tc>
+          <w:tcPr>
+            <w:tcW w:w="773" w:type="dxa"/>
+            <w:vAlign w:val="center"/>
+          </w:tcPr>
+          <w:p>
+            <w:pPr>
+              <w:pStyle w:val="a3"/>
+              <w:ind w:firstLineChars="0" w:firstLine="0"/>
+              <w:jc w:val="center"/>
+              <w:rPr>
+                <w:rFonts w:hint="eastAsia"/>
+              </w:rPr>
+            </w:pPr>
+          </w:p>
+        </w:tc>
+        <w:tc>
+          <w:tcPr>
+            <w:tcW w:w="771" w:type="dxa"/>
+            <w:vAlign w:val="center"/>
+          </w:tcPr>
+          <w:p>
+            <w:pPr>
+              <w:pStyle w:val="a3"/>
+              <w:ind w:firstLineChars="0" w:firstLine="0"/>
+              <w:jc w:val="center"/>
+              <w:rPr>
+                <w:rFonts w:hint="eastAsia"/>
+              </w:rPr>
+            </w:pPr>
+          </w:p>
+        </w:tc>
+      </w:tr>
+      <w:tr>
+        <w:tc>
+          <w:tcPr>
+            <w:tcW w:w="0" w:type="auto"/>
+            <w:vMerge/>
+            <w:vAlign w:val="center"/>
+          </w:tcPr>
+          <w:p>
+            <w:pPr>
+              <w:pStyle w:val="a3"/>
+              <w:ind w:firstLineChars="0" w:firstLine="0"/>
+              <w:jc w:val="center"/>
+              <w:rPr>
+                <w:rFonts w:hint="eastAsia"/>
+              </w:rPr>
+            </w:pPr>
+          </w:p>
+        </w:tc>
+        <w:tc>
+          <w:tcPr>
+            <w:tcW w:w="2706" w:type="dxa"/>
+            <w:vAlign w:val="center"/>
+          </w:tcPr>
+          <w:p>
+            <w:pPr>
+              <w:pStyle w:val="a3"/>
+              <w:ind w:firstLineChars="0" w:firstLine="0"/>
+              <w:rPr>
+                <w:rFonts w:hint="eastAsia"/>
+              </w:rPr>
+            </w:pPr>
+            <w:r>
+              <w:rPr>
+                <w:rFonts w:hint="eastAsia"/>
+              </w:rPr>
+              <w:t>创意池子</w:t>
+            </w:r>
+          </w:p>
+        </w:tc>
+        <w:tc>
+          <w:tcPr>
+            <w:tcW w:w="236" w:type="dxa"/>
+            <w:vAlign w:val="center"/>
+          </w:tcPr>
+          <w:p>
+            <w:pPr>
+              <w:pStyle w:val="a3"/>
+              <w:ind w:firstLineChars="0" w:firstLine="0"/>
+              <w:jc w:val="center"/>
+            </w:pPr>
+          </w:p>
+        </w:tc>
+        <w:tc>
+          <w:tcPr>
+            <w:tcW w:w="781" w:type="dxa"/>
+            <w:vAlign w:val="center"/>
+          </w:tcPr>
+          <w:p>
+            <w:pPr>
+              <w:pStyle w:val="a3"/>
+              <w:ind w:firstLineChars="0" w:firstLine="0"/>
+              <w:jc w:val="center"/>
+              <w:rPr>
+                <w:rFonts w:hint="eastAsia"/>
+              </w:rPr>
+            </w:pPr>
+          </w:p>
+        </w:tc>
+        <w:tc>
+          <w:tcPr>
+            <w:tcW w:w="773" w:type="dxa"/>
+            <w:vAlign w:val="center"/>
+          </w:tcPr>
+          <w:p>
+            <w:pPr>
+              <w:pStyle w:val="a3"/>
+              <w:ind w:firstLineChars="0" w:firstLine="0"/>
+              <w:jc w:val="center"/>
+              <w:rPr>
+                <w:rFonts w:hint="eastAsia"/>
+              </w:rPr>
+            </w:pPr>
+          </w:p>
+        </w:tc>
+        <w:tc>
+          <w:tcPr>
+            <w:tcW w:w="771" w:type="dxa"/>
+            <w:vAlign w:val="center"/>
+          </w:tcPr>
+          <w:p>
+            <w:pPr>
+              <w:pStyle w:val="a3"/>
+              <w:ind w:firstLineChars="0" w:firstLine="0"/>
+              <w:jc w:val="center"/>
+              <w:rPr>
+                <w:rFonts w:hint="eastAsia"/>
+              </w:rPr>
+            </w:pPr>
+          </w:p>
+        </w:tc>
+      </w:tr>
+    </w:tbl>
+    <w:p>
+      <w:pPr>
+        <w:pStyle w:val="a3"/>
+        <w:ind w:left="840" w:firstLineChars="0" w:firstLine="0"/>
+      </w:pPr>
+      <w:r>
+        <w:br w:type="textWrapping" w:clear="all"/>
+      </w:r>
+    </w:p>
+    <w:p>
+      <w:pPr>
+        <w:pStyle w:val="a3"/>
+        <w:numPr>
+          <w:ilvl w:val="0"/>
+          <w:numId w:val="1"/>
+        </w:numPr>
+        <w:ind w:firstLineChars="0"/>
+      </w:pPr>
+      <w:r>
+        <w:rPr>
+          <w:rFonts w:hint="eastAsia"/>
+        </w:rPr>
+        <w:t>机制</w:t>
+      </w:r>
+    </w:p>
+    <w:p>
+      <w:pPr>
+        <w:pStyle w:val="a3"/>
+        <w:numPr>
+          <w:ilvl w:val="1"/>
+          <w:numId w:val="1"/>
+        </w:numPr>
+        <w:ind w:firstLineChars="0"/>
+      </w:pPr>
+      <w:r>
+        <w:rPr>
+          <w:rFonts w:hint="eastAsia"/>
+        </w:rPr>
+        <w:t>统一口径、突出中心核心理念、</w:t>
+      </w:r>
+      <w:r>
+        <w:rPr>
+          <w:rFonts w:hint="eastAsia"/>
+        </w:rPr>
+        <w:t>讲求时效</w:t>
+      </w:r>
+      <w:r>
+        <w:rPr>
+          <w:rFonts w:hint="eastAsia"/>
+        </w:rPr>
         <w:t>、</w:t>
       </w:r>
       <w:r>
         <w:rPr>
           <w:rFonts w:hint="eastAsia"/>
         </w:rPr>
-        <w:t>工业级</w:t>
-      </w:r>
-    </w:p>
-    <w:p>
-      <w:pPr>
-        <w:pStyle w:val="a3"/>
-        <w:numPr>
-          <w:ilvl w:val="0"/>
-          <w:numId w:val="1"/>
-        </w:numPr>
-        <w:ind w:firstLineChars="0"/>
-      </w:pPr>
-      <w:r>
-        <w:rPr>
-          <w:rFonts w:hint="eastAsia"/>
-        </w:rPr>
-        <w:t>渠道</w:t>
-      </w:r>
-    </w:p>
-    <w:p>
-      <w:pPr>
-        <w:pStyle w:val="a3"/>
-        <w:numPr>
-          <w:ilvl w:val="1"/>
-          <w:numId w:val="1"/>
-        </w:numPr>
-        <w:ind w:firstLineChars="0"/>
-      </w:pPr>
-      <w:r>
-        <w:rPr>
-          <w:rFonts w:hint="eastAsia"/>
-        </w:rPr>
-        <w:t>中心主页</w:t>
-      </w:r>
-    </w:p>
-    <w:p>
-      <w:pPr>
-        <w:pStyle w:val="a3"/>
-        <w:numPr>
-          <w:ilvl w:val="1"/>
-          <w:numId w:val="1"/>
-        </w:numPr>
-        <w:ind w:firstLineChars="0"/>
-      </w:pPr>
-      <w:r>
-        <w:rPr>
-          <w:rFonts w:hint="eastAsia"/>
-        </w:rPr>
-        <w:t>微信平台</w:t>
-      </w:r>
-    </w:p>
-    <w:p>
-      <w:pPr>
-        <w:pStyle w:val="a3"/>
-        <w:numPr>
-          <w:ilvl w:val="1"/>
-          <w:numId w:val="1"/>
-        </w:numPr>
-        <w:ind w:firstLineChars="0"/>
-      </w:pPr>
-      <w:r>
-        <w:rPr>
-          <w:rFonts w:hint="eastAsia"/>
-        </w:rPr>
-        <w:t>杂志《清华工程训练》</w:t>
-      </w:r>
-    </w:p>
-    <w:p>
-      <w:pPr>
-        <w:pStyle w:val="a3"/>
-        <w:numPr>
-          <w:ilvl w:val="1"/>
-          <w:numId w:val="1"/>
-        </w:numPr>
-        <w:ind w:firstLineChars="0"/>
-      </w:pPr>
-      <w:r>
-        <w:rPr>
-          <w:rFonts w:hint="eastAsia"/>
-        </w:rPr>
-        <w:t>车间东</w:t>
-      </w:r>
-      <w:r>
-        <w:rPr>
-          <w:rFonts w:hint="eastAsia"/>
-        </w:rPr>
-        <w:t>显示屏</w:t>
-      </w:r>
-    </w:p>
-    <w:p>
-      <w:pPr>
-        <w:pStyle w:val="a3"/>
-        <w:numPr>
-          <w:ilvl w:val="1"/>
-          <w:numId w:val="1"/>
-        </w:numPr>
-        <w:ind w:firstLineChars="0"/>
-      </w:pPr>
-      <w:r>
-        <w:rPr>
-          <w:rFonts w:hint="eastAsia"/>
-        </w:rPr>
-        <w:t>车间西展示厅显示屏</w:t>
-      </w:r>
-    </w:p>
-    <w:p>
-      <w:pPr>
-        <w:pStyle w:val="a3"/>
-        <w:numPr>
-          <w:ilvl w:val="1"/>
-          <w:numId w:val="1"/>
-        </w:numPr>
-        <w:ind w:firstLineChars="0"/>
-      </w:pPr>
-      <w:r>
-        <w:rPr>
-          <w:rFonts w:hint="eastAsia"/>
-        </w:rPr>
-        <w:t>创新二层显示屏</w:t>
-      </w:r>
-    </w:p>
-    <w:p>
-      <w:pPr>
-        <w:pStyle w:val="a3"/>
-        <w:numPr>
-          <w:ilvl w:val="1"/>
-          <w:numId w:val="1"/>
-        </w:numPr>
-        <w:ind w:firstLineChars="0"/>
-      </w:pPr>
-      <w:r>
-        <w:rPr>
-          <w:rFonts w:hint="eastAsia"/>
-        </w:rPr>
-        <w:t>车间周边区域</w:t>
-      </w:r>
-    </w:p>
-    <w:p>
-      <w:pPr>
-        <w:pStyle w:val="a3"/>
-        <w:numPr>
-          <w:ilvl w:val="1"/>
-          <w:numId w:val="1"/>
-        </w:numPr>
-        <w:ind w:firstLineChars="0"/>
-      </w:pPr>
-      <w:r>
-        <w:rPr>
-          <w:rFonts w:hint="eastAsia"/>
-        </w:rPr>
-        <w:t>清华大学新闻中心</w:t>
-      </w:r>
-    </w:p>
-    <w:p>
-      <w:pPr>
-        <w:pStyle w:val="a3"/>
-        <w:numPr>
-          <w:ilvl w:val="1"/>
-          <w:numId w:val="1"/>
-        </w:numPr>
-        <w:ind w:firstLineChars="0"/>
-      </w:pPr>
-      <w:r>
-        <w:rPr>
-          <w:rFonts w:hint="eastAsia"/>
-        </w:rPr>
-        <w:t>校外媒体</w:t>
-      </w:r>
-    </w:p>
-    <w:p>
-      <w:pPr>
-        <w:pStyle w:val="a3"/>
-        <w:numPr>
-          <w:ilvl w:val="0"/>
-          <w:numId w:val="1"/>
-        </w:numPr>
-        <w:ind w:firstLineChars="0"/>
-      </w:pPr>
-      <w:r>
-        <w:rPr>
-          <w:rFonts w:hint="eastAsia"/>
-        </w:rPr>
-        <w:t>运作团队</w:t>
-      </w:r>
-    </w:p>
-    <w:p>
-      <w:pPr>
-        <w:pStyle w:val="a3"/>
-        <w:numPr>
-          <w:ilvl w:val="1"/>
-          <w:numId w:val="1"/>
-        </w:numPr>
-        <w:ind w:firstLineChars="0"/>
-      </w:pPr>
-      <w:r>
-        <w:rPr>
-          <w:rFonts w:hint="eastAsia"/>
-        </w:rPr>
-        <w:t>信息采集</w:t>
-      </w:r>
-      <w:r>
-        <w:rPr>
-          <w:rFonts w:hint="eastAsia"/>
-        </w:rPr>
-        <w:t>员</w:t>
-      </w:r>
-    </w:p>
-    <w:p>
-      <w:pPr>
-        <w:pStyle w:val="a3"/>
-        <w:numPr>
-          <w:ilvl w:val="1"/>
-          <w:numId w:val="1"/>
-        </w:numPr>
-        <w:ind w:firstLineChars="0"/>
-      </w:pPr>
-      <w:r>
-        <w:rPr>
-          <w:rFonts w:hint="eastAsia"/>
-        </w:rPr>
-        <w:t>总编</w:t>
-      </w:r>
-    </w:p>
-    <w:p>
-      <w:pPr>
-        <w:pStyle w:val="a3"/>
-        <w:numPr>
-          <w:ilvl w:val="1"/>
-          <w:numId w:val="1"/>
-        </w:numPr>
-        <w:ind w:firstLineChars="0"/>
-      </w:pPr>
-      <w:r>
-        <w:rPr>
-          <w:rFonts w:hint="eastAsia"/>
-        </w:rPr>
-        <w:t>信息审核</w:t>
-      </w:r>
-    </w:p>
-    <w:p>
-      <w:pPr>
-        <w:pStyle w:val="a3"/>
-        <w:numPr>
-          <w:ilvl w:val="1"/>
-          <w:numId w:val="1"/>
-        </w:numPr>
-        <w:ind w:firstLineChars="0"/>
-      </w:pPr>
-      <w:r>
-        <w:rPr>
-          <w:rFonts w:hint="eastAsia"/>
-        </w:rPr>
-        <w:t>信息发布</w:t>
-      </w:r>
-    </w:p>
-    <w:p>
-      <w:pPr>
-        <w:pStyle w:val="a3"/>
-        <w:numPr>
-          <w:ilvl w:val="0"/>
-          <w:numId w:val="1"/>
-        </w:numPr>
-        <w:ind w:firstLineChars="0"/>
-      </w:pPr>
-      <w:r>
-        <w:rPr>
-          <w:rFonts w:hint="eastAsia"/>
-        </w:rPr>
-        <w:t>机制</w:t>
-      </w:r>
-    </w:p>
-    <w:p>
-      <w:pPr>
-        <w:pStyle w:val="a3"/>
-        <w:numPr>
-          <w:ilvl w:val="1"/>
-          <w:numId w:val="1"/>
-        </w:numPr>
-        <w:ind w:firstLineChars="0"/>
-      </w:pPr>
-      <w:r>
-        <w:rPr>
-          <w:rFonts w:hint="eastAsia"/>
-        </w:rPr>
-        <w:t>长期机制</w:t>
-      </w:r>
-    </w:p>
-    <w:p>
-      <w:pPr>
-        <w:pStyle w:val="a3"/>
-        <w:numPr>
-          <w:ilvl w:val="2"/>
-          <w:numId w:val="1"/>
-        </w:numPr>
-        <w:ind w:firstLineChars="0"/>
-      </w:pPr>
-      <w:r>
-        <w:rPr>
-          <w:rFonts w:hint="eastAsia"/>
-        </w:rPr>
-        <w:t>结合中心定位，统一口径</w:t>
-      </w:r>
-    </w:p>
-    <w:p>
-      <w:pPr>
-        <w:pStyle w:val="a3"/>
-        <w:numPr>
-          <w:ilvl w:val="2"/>
-          <w:numId w:val="1"/>
-        </w:numPr>
-        <w:ind w:firstLineChars="0"/>
-      </w:pPr>
-      <w:r>
-        <w:rPr>
-          <w:rFonts w:hint="eastAsia"/>
-        </w:rPr>
-        <w:t>确定中心主题词</w:t>
-      </w:r>
-    </w:p>
-    <w:p>
-      <w:pPr>
-        <w:pStyle w:val="a3"/>
-        <w:numPr>
-          <w:ilvl w:val="1"/>
-          <w:numId w:val="1"/>
-        </w:numPr>
-        <w:ind w:firstLineChars="0"/>
-      </w:pPr>
-      <w:r>
-        <w:rPr>
-          <w:rFonts w:hint="eastAsia"/>
-        </w:rPr>
-        <w:t>短期机制</w:t>
-      </w:r>
-    </w:p>
-    <w:p>
-      <w:pPr>
-        <w:pStyle w:val="a3"/>
-        <w:numPr>
-          <w:ilvl w:val="2"/>
-          <w:numId w:val="1"/>
-        </w:numPr>
-        <w:ind w:firstLineChars="0"/>
-        <w:rPr>
-          <w:rFonts w:hint="eastAsia"/>
-        </w:rPr>
-      </w:pPr>
-      <w:r>
-        <w:rPr>
-          <w:rFonts w:hint="eastAsia"/>
-        </w:rPr>
-        <w:t>讲求时效，抓住学生最关注的动态</w:t>
-      </w:r>
-    </w:p>
-    <w:p>
-      <w:pPr>
-        <w:pStyle w:val="a3"/>
-        <w:numPr>
-          <w:ilvl w:val="1"/>
-          <w:numId w:val="1"/>
-        </w:numPr>
-        <w:ind w:firstLineChars="0"/>
-        <w:rPr>
-          <w:rFonts w:hint="eastAsia"/>
-        </w:rPr>
-      </w:pPr>
-      <w:r>
-        <w:rPr>
-          <w:rFonts w:hint="eastAsia"/>
-        </w:rPr>
-        <w:t>信息发布流程</w:t>
-      </w:r>
-    </w:p>
-    <w:p>
-      <w:pPr>
-        <w:pStyle w:val="a3"/>
-        <w:numPr>
-          <w:ilvl w:val="2"/>
-          <w:numId w:val="1"/>
-        </w:numPr>
-        <w:ind w:firstLineChars="0"/>
-      </w:pPr>
-      <w:r>
-        <w:rPr>
-          <w:rFonts w:hint="eastAsia"/>
-        </w:rPr>
-        <w:t>信息采集员收集信息，由总编进行汇总，按照类别整理，选择不同的</w:t>
-      </w:r>
-      <w:r>
-        <w:rPr>
-          <w:rFonts w:hint="eastAsia"/>
-        </w:rPr>
-        <w:t>渠道进行发送</w:t>
+        <w:t>抓住学生</w:t>
+      </w:r>
+      <w:r>
+        <w:rPr>
+          <w:rFonts w:hint="eastAsia"/>
+        </w:rPr>
+        <w:t>感兴趣的、</w:t>
+      </w:r>
+      <w:r>
+        <w:rPr>
+          <w:rFonts w:hint="eastAsia"/>
+        </w:rPr>
+        <w:t>最关注的</w:t>
+      </w:r>
+      <w:r>
+        <w:rPr>
+          <w:rFonts w:hint="eastAsia"/>
+        </w:rPr>
+        <w:t>内容。</w:t>
       </w:r>
       <w:bookmarkStart w:id="0" w:name="_GoBack"/>
       <w:bookmarkEnd w:id="0"/>
@@ -509,6 +1836,222 @@
       <w:pPr>
         <w:pStyle w:val="a3"/>
         <w:numPr>
+          <w:ilvl w:val="1"/>
+          <w:numId w:val="1"/>
+        </w:numPr>
+        <w:ind w:firstLineChars="0"/>
+      </w:pPr>
+      <w:r>
+        <w:rPr>
+          <w:rFonts w:hint="eastAsia"/>
+        </w:rPr>
+        <w:t>信息发布流程</w:t>
+      </w:r>
+    </w:p>
+    <w:p>
+      <w:pPr>
+        <w:pStyle w:val="a3"/>
+        <w:numPr>
+          <w:ilvl w:val="2"/>
+          <w:numId w:val="1"/>
+        </w:numPr>
+        <w:ind w:firstLineChars="0"/>
+        <w:rPr>
+          <w:rFonts w:hint="eastAsia"/>
+        </w:rPr>
+      </w:pPr>
+      <w:r>
+        <w:rPr>
+          <w:rFonts w:hint="eastAsia"/>
+        </w:rPr>
+        <w:t>“中心动态”板块</w:t>
+      </w:r>
+    </w:p>
+    <w:p>
+      <w:pPr>
+        <w:pStyle w:val="a3"/>
+        <w:ind w:left="1260" w:firstLineChars="0" w:firstLine="0"/>
+        <w:rPr>
+          <w:rFonts w:hint="eastAsia"/>
+        </w:rPr>
+      </w:pPr>
+      <w:r>
+        <w:rPr>
+          <w:rFonts w:hint="eastAsia"/>
+        </w:rPr>
+        <w:t>由办公室主任汇总近期动态信息。信息采集员定期索取信息，并按照各渠道内</w:t>
+      </w:r>
+      <w:r>
+        <w:rPr>
+          <w:rFonts w:hint="eastAsia"/>
+        </w:rPr>
+        <w:lastRenderedPageBreak/>
+        <w:t>容模板进行编写，呈报给总编进行审核，最终各渠道上线发布。</w:t>
+      </w:r>
+    </w:p>
+    <w:p>
+      <w:pPr>
+        <w:pStyle w:val="a3"/>
+        <w:numPr>
+          <w:ilvl w:val="2"/>
+          <w:numId w:val="1"/>
+        </w:numPr>
+        <w:ind w:firstLineChars="0"/>
+        <w:rPr>
+          <w:rFonts w:hint="eastAsia"/>
+        </w:rPr>
+      </w:pPr>
+      <w:r>
+        <w:rPr>
+          <w:rFonts w:hint="eastAsia"/>
+        </w:rPr>
+        <w:t>“中心文化”板块</w:t>
+      </w:r>
+    </w:p>
+    <w:p>
+      <w:pPr>
+        <w:pStyle w:val="a3"/>
+        <w:ind w:left="1260" w:firstLineChars="0" w:firstLine="0"/>
+        <w:rPr>
+          <w:rFonts w:hint="eastAsia"/>
+        </w:rPr>
+      </w:pPr>
+      <w:r>
+        <w:rPr>
+          <w:rFonts w:hint="eastAsia"/>
+        </w:rPr>
+        <w:t>由摄影协会不定期投稿，由总编进行筛选，交给渠道内容发布员进行制作，按照时间顺序先进先出，保持近一个月的内容滚动播放。</w:t>
+      </w:r>
+    </w:p>
+    <w:p>
+      <w:pPr>
+        <w:pStyle w:val="a3"/>
+        <w:numPr>
+          <w:ilvl w:val="2"/>
+          <w:numId w:val="1"/>
+        </w:numPr>
+        <w:ind w:firstLineChars="0"/>
+        <w:rPr>
+          <w:rFonts w:hint="eastAsia"/>
+        </w:rPr>
+      </w:pPr>
+      <w:r>
+        <w:rPr>
+          <w:rFonts w:hint="eastAsia"/>
+        </w:rPr>
+        <w:t>“教育工作”板块</w:t>
+      </w:r>
+    </w:p>
+    <w:p>
+      <w:pPr>
+        <w:pStyle w:val="a3"/>
+        <w:ind w:left="1260" w:firstLineChars="0" w:firstLine="0"/>
+        <w:rPr>
+          <w:rFonts w:hint="eastAsia"/>
+        </w:rPr>
+      </w:pPr>
+      <w:r>
+        <w:rPr>
+          <w:rFonts w:hint="eastAsia"/>
+        </w:rPr>
+        <w:t>由各部门负责人不定期投</w:t>
+      </w:r>
+      <w:r>
+        <w:rPr>
+          <w:rFonts w:hint="eastAsia"/>
+        </w:rPr>
+        <w:t>稿，由总编进行筛选，整理后</w:t>
+      </w:r>
+      <w:r>
+        <w:rPr>
+          <w:rFonts w:hint="eastAsia"/>
+        </w:rPr>
+        <w:t>按各渠道要求进行发布。</w:t>
+      </w:r>
+      <w:r>
+        <w:rPr>
+          <w:rFonts w:hint="eastAsia"/>
+        </w:rPr>
+        <w:t>C</w:t>
+      </w:r>
+      <w:r>
+        <w:rPr>
+          <w:rFonts w:hint="eastAsia"/>
+        </w:rPr>
+        <w:t>类渠道需要撰写正</w:t>
+      </w:r>
+      <w:r>
+        <w:rPr>
+          <w:rFonts w:hint="eastAsia"/>
+        </w:rPr>
+        <w:t>式新闻稿，由媒体联络员</w:t>
+      </w:r>
+      <w:r>
+        <w:rPr>
+          <w:rFonts w:hint="eastAsia"/>
+        </w:rPr>
+        <w:t>联系相应媒体协商发布。</w:t>
+      </w:r>
+    </w:p>
+    <w:p>
+      <w:pPr>
+        <w:pStyle w:val="a3"/>
+        <w:numPr>
+          <w:ilvl w:val="2"/>
+          <w:numId w:val="1"/>
+        </w:numPr>
+        <w:ind w:firstLineChars="0"/>
+        <w:rPr>
+          <w:rFonts w:hint="eastAsia"/>
+        </w:rPr>
+      </w:pPr>
+      <w:r>
+        <w:rPr>
+          <w:rFonts w:hint="eastAsia"/>
+        </w:rPr>
+        <w:t>“大视野”板块</w:t>
+      </w:r>
+    </w:p>
+    <w:p>
+      <w:pPr>
+        <w:pStyle w:val="a3"/>
+        <w:ind w:left="1260" w:firstLineChars="0" w:firstLine="0"/>
+      </w:pPr>
+      <w:r>
+        <w:rPr>
+          <w:rFonts w:hint="eastAsia"/>
+        </w:rPr>
+        <w:t>信息采集员收集信息，由总编进行汇总，按照类别整理，选择不同的</w:t>
+      </w:r>
+      <w:r>
+        <w:rPr>
+          <w:rFonts w:hint="eastAsia"/>
+        </w:rPr>
+        <w:t>渠道进行发布。</w:t>
+      </w:r>
+      <w:r>
+        <w:rPr>
+          <w:rFonts w:hint="eastAsia"/>
+        </w:rPr>
+        <w:t>同时</w:t>
+      </w:r>
+      <w:r>
+        <w:rPr>
+          <w:rFonts w:hint="eastAsia"/>
+        </w:rPr>
+        <w:t>信息采集员负责</w:t>
+      </w:r>
+      <w:r>
+        <w:rPr>
+          <w:rFonts w:hint="eastAsia"/>
+        </w:rPr>
+        <w:t>接受各方投稿。</w:t>
+      </w:r>
+    </w:p>
+    <w:p>
+      <w:pPr>
+        <w:pStyle w:val="a3"/>
+        <w:numPr>
           <w:ilvl w:val="0"/>
           <w:numId w:val="1"/>
         </w:numPr>
@@ -518,7 +2061,7 @@
         <w:rPr>
           <w:rFonts w:hint="eastAsia"/>
         </w:rPr>
-        <w:t>内容结构</w:t>
+        <w:t>运作团队</w:t>
       </w:r>
     </w:p>
     <w:p>
@@ -534,39 +2077,7 @@
         <w:rPr>
           <w:rFonts w:hint="eastAsia"/>
         </w:rPr>
-        <w:t>中心动态</w:t>
-      </w:r>
-    </w:p>
-    <w:p>
-      <w:pPr>
-        <w:pStyle w:val="a3"/>
-        <w:numPr>
-          <w:ilvl w:val="2"/>
-          <w:numId w:val="1"/>
-        </w:numPr>
-        <w:ind w:firstLineChars="0"/>
-      </w:pPr>
-      <w:r>
-        <w:rPr>
-          <w:rFonts w:hint="eastAsia"/>
-        </w:rPr>
-        <w:t>嘉宾来访信息</w:t>
-      </w:r>
-    </w:p>
-    <w:p>
-      <w:pPr>
-        <w:pStyle w:val="a3"/>
-        <w:numPr>
-          <w:ilvl w:val="2"/>
-          <w:numId w:val="1"/>
-        </w:numPr>
-        <w:ind w:firstLineChars="0"/>
-      </w:pPr>
-      <w:r>
-        <w:rPr>
-          <w:rFonts w:hint="eastAsia"/>
-        </w:rPr>
-        <w:t>中心阶段性工作重点</w:t>
+        <w:t>信息采集员</w:t>
       </w:r>
     </w:p>
     <w:p>
@@ -582,7 +2093,7 @@
         <w:rPr>
           <w:rFonts w:hint="eastAsia"/>
         </w:rPr>
-        <w:t>行业前沿动态</w:t>
+        <w:t>总编</w:t>
       </w:r>
     </w:p>
     <w:p>
@@ -593,15 +2104,66 @@
           <w:numId w:val="1"/>
         </w:numPr>
         <w:ind w:firstLineChars="0"/>
-        <w:rPr>
-          <w:rFonts w:hint="eastAsia"/>
-        </w:rPr>
-      </w:pPr>
-      <w:r>
-        <w:rPr>
-          <w:rFonts w:hint="eastAsia"/>
-        </w:rPr>
-        <w:t>学生成果</w:t>
+      </w:pPr>
+      <w:r>
+        <w:rPr>
+          <w:rFonts w:hint="eastAsia"/>
+        </w:rPr>
+        <w:t>信息审核员</w:t>
+      </w:r>
+    </w:p>
+    <w:p>
+      <w:pPr>
+        <w:pStyle w:val="a3"/>
+        <w:numPr>
+          <w:ilvl w:val="1"/>
+          <w:numId w:val="1"/>
+        </w:numPr>
+        <w:ind w:firstLineChars="0"/>
+        <w:rPr>
+          <w:rFonts w:hint="eastAsia"/>
+        </w:rPr>
+      </w:pPr>
+      <w:r>
+        <w:rPr>
+          <w:rFonts w:hint="eastAsia"/>
+        </w:rPr>
+        <w:t>编辑</w:t>
+      </w:r>
+    </w:p>
+    <w:p>
+      <w:pPr>
+        <w:pStyle w:val="a3"/>
+        <w:numPr>
+          <w:ilvl w:val="1"/>
+          <w:numId w:val="1"/>
+        </w:numPr>
+        <w:ind w:firstLineChars="0"/>
+        <w:rPr>
+          <w:rFonts w:hint="eastAsia"/>
+        </w:rPr>
+      </w:pPr>
+      <w:r>
+        <w:rPr>
+          <w:rFonts w:hint="eastAsia"/>
+        </w:rPr>
+        <w:t>信息发布员</w:t>
+      </w:r>
+    </w:p>
+    <w:p>
+      <w:pPr>
+        <w:pStyle w:val="a3"/>
+        <w:numPr>
+          <w:ilvl w:val="1"/>
+          <w:numId w:val="1"/>
+        </w:numPr>
+        <w:ind w:firstLineChars="0"/>
+      </w:pPr>
+      <w:r>
+        <w:rPr>
+          <w:rFonts w:hint="eastAsia"/>
+        </w:rPr>
+        <w:t>媒体联络员</w:t>
       </w:r>
     </w:p>
     <w:p>
@@ -612,9 +2174,6 @@
           <w:numId w:val="1"/>
         </w:numPr>
         <w:ind w:firstLineChars="0"/>
-        <w:rPr>
-          <w:rFonts w:hint="eastAsia"/>
-        </w:rPr>
       </w:pPr>
       <w:r>
         <w:rPr>
@@ -631,9 +2190,6 @@
           <w:numId w:val="1"/>
         </w:numPr>
         <w:ind w:firstLineChars="0"/>
-        <w:rPr>
-          <w:rFonts w:hint="eastAsia"/>
-        </w:rPr>
       </w:pPr>
       <w:r>
         <w:rPr>
@@ -645,15 +2201,11 @@
     <w:p>
       <w:pPr>
         <w:jc w:val="center"/>
-        <w:rPr>
-          <w:rFonts w:hint="eastAsia"/>
-        </w:rPr>
       </w:pPr>
       <w:r>
         <w:rPr>
           <w:noProof/>
         </w:rPr>
-        <w:lastRenderedPageBreak/>
         <w:drawing>
           <wp:inline distT="0" distB="0" distL="0" distR="0">
             <wp:extent cx="5274310" cy="3956217"/>
@@ -707,9 +2259,6 @@
     <w:p>
       <w:pPr>
         <w:jc w:val="center"/>
-        <w:rPr>
-          <w:rFonts w:hint="eastAsia"/>
-        </w:rPr>
       </w:pPr>
       <w:r>
         <w:rPr>
@@ -721,14 +2270,12 @@
     <w:p>
       <w:pPr>
         <w:jc w:val="center"/>
-        <w:rPr>
-          <w:rFonts w:hint="eastAsia"/>
-        </w:rPr>
       </w:pPr>
       <w:r>
         <w:rPr>
           <w:noProof/>
         </w:rPr>
+        <w:lastRenderedPageBreak/>
         <w:drawing>
           <wp:inline distT="0" distB="0" distL="0" distR="0">
             <wp:extent cx="5274310" cy="3956217"/>
@@ -782,9 +2329,6 @@
     <w:p>
       <w:pPr>
         <w:jc w:val="center"/>
-        <w:rPr>
-          <w:rFonts w:hint="eastAsia"/>
-        </w:rPr>
       </w:pPr>
       <w:r>
         <w:rPr>
@@ -832,12 +2376,11 @@
     <w:p>
       <w:pPr>
         <w:jc w:val="center"/>
-        <w:rPr>
-          <w:rFonts w:hint="eastAsia"/>
-        </w:rPr>
-      </w:pPr>
-      <w:r>
-        <w:lastRenderedPageBreak/>
+      </w:pPr>
+      <w:r>
+        <w:rPr>
+          <w:noProof/>
+        </w:rPr>
         <w:drawing>
           <wp:inline distT="0" distB="0" distL="0" distR="0" wp14:anchorId="21C334E2" wp14:editId="58D08383">
             <wp:extent cx="1919765" cy="1440000"/>
@@ -891,11 +2434,11 @@
     <w:p>
       <w:pPr>
         <w:jc w:val="center"/>
-        <w:rPr>
-          <w:rFonts w:hint="eastAsia"/>
-        </w:rPr>
-      </w:pPr>
-      <w:r>
+      </w:pPr>
+      <w:r>
+        <w:rPr>
+          <w:noProof/>
+        </w:rPr>
         <w:drawing>
           <wp:inline distT="0" distB="0" distL="0" distR="0" wp14:anchorId="2C896D35" wp14:editId="2F2F5329">
             <wp:extent cx="1919765" cy="1440000"/>
@@ -946,6 +2489,9 @@
         </w:drawing>
       </w:r>
       <w:r>
+        <w:rPr>
+          <w:noProof/>
+        </w:rPr>
         <w:drawing>
           <wp:inline distT="0" distB="0" distL="0" distR="0" wp14:anchorId="2AAE606E" wp14:editId="7EB6223D">
             <wp:extent cx="1919765" cy="1440000"/>
@@ -999,11 +2545,12 @@
     <w:p>
       <w:pPr>
         <w:jc w:val="center"/>
-        <w:rPr>
-          <w:rFonts w:hint="eastAsia"/>
-        </w:rPr>
-      </w:pPr>
-      <w:r>
+      </w:pPr>
+      <w:r>
+        <w:rPr>
+          <w:noProof/>
+        </w:rPr>
+        <w:lastRenderedPageBreak/>
         <w:drawing>
           <wp:inline distT="0" distB="0" distL="0" distR="0" wp14:anchorId="40F08B8E" wp14:editId="67268CA4">
             <wp:extent cx="1709939" cy="1440000"/>
@@ -1060,6 +2607,9 @@
         <w:t xml:space="preserve"> </w:t>
       </w:r>
       <w:r>
+        <w:rPr>
+          <w:noProof/>
+        </w:rPr>
         <w:drawing>
           <wp:inline distT="0" distB="0" distL="0" distR="0" wp14:anchorId="7667D032" wp14:editId="07AB0946">
             <wp:extent cx="1919765" cy="1440000"/>
@@ -1113,9 +2663,6 @@
     <w:p>
       <w:pPr>
         <w:jc w:val="center"/>
-        <w:rPr>
-          <w:rFonts w:hint="eastAsia"/>
-        </w:rPr>
       </w:pPr>
       <w:r>
         <w:rPr>
@@ -1144,9 +2691,6 @@
           <w:numId w:val="1"/>
         </w:numPr>
         <w:ind w:firstLineChars="0"/>
-        <w:rPr>
-          <w:rFonts w:hint="eastAsia"/>
-        </w:rPr>
       </w:pPr>
       <w:r>
         <w:rPr>
@@ -1207,7 +2751,7 @@
         <w:ind w:left="1260" w:hanging="420"/>
       </w:pPr>
     </w:lvl>
-    <w:lvl w:ilvl="3" w:tplc="0409000F" w:tentative="1">
+    <w:lvl w:ilvl="3" w:tplc="0409000F">
       <w:start w:val="1"/>
       <w:numFmt w:val="decimal"/>
       <w:lvlText w:val="%4."/>
@@ -1491,6 +3035,29 @@
       <w:szCs w:val="18"/>
     </w:rPr>
   </w:style>
+  <w:style w:type="table" w:styleId="a5">
+    <w:name w:val="Table Grid"/>
+    <w:basedOn w:val="a1"/>
+    <w:uiPriority w:val="59"/>
+    <w:rsid w:val="00DD09D2"/>
+    <w:tblPr>
+      <w:tblInd w:w="0" w:type="dxa"/>
+      <w:tblBorders>
+        <w:top w:val="single" w:sz="4" w:space="0" w:color="auto"/>
+        <w:left w:val="single" w:sz="4" w:space="0" w:color="auto"/>
+        <w:bottom w:val="single" w:sz="4" w:space="0" w:color="auto"/>
+        <w:right w:val="single" w:sz="4" w:space="0" w:color="auto"/>
+        <w:insideH w:val="single" w:sz="4" w:space="0" w:color="auto"/>
+        <w:insideV w:val="single" w:sz="4" w:space="0" w:color="auto"/>
+      </w:tblBorders>
+      <w:tblCellMar>
+        <w:top w:w="0" w:type="dxa"/>
+        <w:left w:w="108" w:type="dxa"/>
+        <w:bottom w:w="0" w:type="dxa"/>
+        <w:right w:w="108" w:type="dxa"/>
+      </w:tblCellMar>
+    </w:tblPr>
+  </w:style>
 </w:styles>
 </file>
 
@@ -1716,6 +3283,29 @@
       <w:sz w:val="18"/>
       <w:szCs w:val="18"/>
     </w:rPr>
+  </w:style>
+  <w:style w:type="table" w:styleId="a5">
+    <w:name w:val="Table Grid"/>
+    <w:basedOn w:val="a1"/>
+    <w:uiPriority w:val="59"/>
+    <w:rsid w:val="00DD09D2"/>
+    <w:tblPr>
+      <w:tblInd w:w="0" w:type="dxa"/>
+      <w:tblBorders>
+        <w:top w:val="single" w:sz="4" w:space="0" w:color="auto"/>
+        <w:left w:val="single" w:sz="4" w:space="0" w:color="auto"/>
+        <w:bottom w:val="single" w:sz="4" w:space="0" w:color="auto"/>
+        <w:right w:val="single" w:sz="4" w:space="0" w:color="auto"/>
+        <w:insideH w:val="single" w:sz="4" w:space="0" w:color="auto"/>
+        <w:insideV w:val="single" w:sz="4" w:space="0" w:color="auto"/>
+      </w:tblBorders>
+      <w:tblCellMar>
+        <w:top w:w="0" w:type="dxa"/>
+        <w:left w:w="108" w:type="dxa"/>
+        <w:bottom w:w="0" w:type="dxa"/>
+        <w:right w:w="108" w:type="dxa"/>
+      </w:tblCellMar>
+    </w:tblPr>
   </w:style>
 </w:styles>
 </file>

--- a/训练中心宣传工作/训练中心全媒体运作方案.docx
+++ b/训练中心宣传工作/训练中心全媒体运作方案.docx
@@ -1,16 +1,27 @@
 
 <file path=word/document.xml><?xml version="1.0" encoding="utf-8"?>
-<w:document xmlns:wpc="http://schemas.microsoft.com/office/word/2010/wordprocessingCanvas" xmlns:mc="http://schemas.openxmlformats.org/markup-compatibility/2006" xmlns:o="urn:schemas-microsoft-com:office:office" xmlns:r="http://schemas.openxmlformats.org/officeDocument/2006/relationships" xmlns:m="http://schemas.openxmlformats.org/officeDocument/2006/math" xmlns:v="urn:schemas-microsoft-com:vml" xmlns:wp14="http://schemas.microsoft.com/office/word/2010/wordprocessingDrawing" xmlns:wp="http://schemas.openxmlformats.org/drawingml/2006/wordprocessingDrawing" xmlns:w10="urn:schemas-microsoft-com:office:word" xmlns:w="http://schemas.openxmlformats.org/wordprocessingml/2006/main" xmlns:w14="http://schemas.microsoft.com/office/word/2010/wordml" xmlns:wpg="http://schemas.microsoft.com/office/word/2010/wordprocessingGroup" xmlns:wpi="http://schemas.microsoft.com/office/word/2010/wordprocessingInk" xmlns:wne="http://schemas.microsoft.com/office/word/2006/wordml" xmlns:wps="http://schemas.microsoft.com/office/word/2010/wordprocessingShape" mc:Ignorable="w14 wp14">
+<w:document xmlns:wpc="http://schemas.microsoft.com/office/word/2010/wordprocessingCanvas" xmlns:mc="http://schemas.openxmlformats.org/markup-compatibility/2006" xmlns:o="urn:schemas-microsoft-com:office:office" xmlns:r="http://schemas.openxmlformats.org/officeDocument/2006/relationships" xmlns:m="http://schemas.openxmlformats.org/officeDocument/2006/math" xmlns:v="urn:schemas-microsoft-com:vml" xmlns:wp14="http://schemas.microsoft.com/office/word/2010/wordprocessingDrawing" xmlns:wp="http://schemas.openxmlformats.org/drawingml/2006/wordprocessingDrawing" xmlns:w10="urn:schemas-microsoft-com:office:word" xmlns:w="http://schemas.openxmlformats.org/wordprocessingml/2006/main" xmlns:w14="http://schemas.microsoft.com/office/word/2010/wordml" xmlns:w15="http://schemas.microsoft.com/office/word/2012/wordml" xmlns:wpg="http://schemas.microsoft.com/office/word/2010/wordprocessingGroup" xmlns:wpi="http://schemas.microsoft.com/office/word/2010/wordprocessingInk" xmlns:wne="http://schemas.microsoft.com/office/word/2006/wordml" xmlns:wps="http://schemas.microsoft.com/office/word/2010/wordprocessingShape" mc:Ignorable="w14 w15 wp14">
   <w:body>
     <w:p>
       <w:pPr>
         <w:jc w:val="center"/>
       </w:pPr>
-      <w:r>
-        <w:rPr>
-          <w:rFonts w:hint="eastAsia"/>
-        </w:rPr>
-        <w:t>训练中心全媒体运作方案</w:t>
+      <w:proofErr w:type="spellStart"/>
+      <w:r>
+        <w:rPr>
+          <w:rFonts w:hint="eastAsia"/>
+        </w:rPr>
+        <w:t>i</w:t>
+      </w:r>
+      <w:r>
+        <w:t>.Center</w:t>
+      </w:r>
+      <w:proofErr w:type="spellEnd"/>
+      <w:r>
+        <w:rPr>
+          <w:rFonts w:hint="eastAsia"/>
+        </w:rPr>
+        <w:t>全媒体运作方案</w:t>
       </w:r>
     </w:p>
     <w:p>
@@ -129,9 +140,6 @@
           <w:numId w:val="1"/>
         </w:numPr>
         <w:ind w:firstLineChars="0"/>
-        <w:rPr>
-          <w:rFonts w:hint="eastAsia"/>
-        </w:rPr>
       </w:pPr>
       <w:r>
         <w:rPr>
@@ -161,6 +169,24 @@
         </w:rPr>
         <w:t>中心主页</w:t>
       </w:r>
+      <w:r>
+        <w:rPr>
+          <w:rFonts w:hint="eastAsia"/>
+        </w:rPr>
+        <w:t>（需</w:t>
+      </w:r>
+      <w:r>
+        <w:t>搭建</w:t>
+      </w:r>
+      <w:r>
+        <w:rPr>
+          <w:rFonts w:hint="eastAsia"/>
+        </w:rPr>
+        <w:t>主题</w:t>
+      </w:r>
+      <w:r>
+        <w:t>网站）</w:t>
+      </w:r>
     </w:p>
     <w:p>
       <w:pPr>
@@ -171,12 +197,23 @@
         </w:numPr>
         <w:ind w:firstLineChars="0"/>
       </w:pPr>
+      <w:proofErr w:type="gramStart"/>
       <w:r>
         <w:rPr>
           <w:rFonts w:hint="eastAsia"/>
         </w:rPr>
         <w:t>微信平台</w:t>
       </w:r>
+      <w:proofErr w:type="gramEnd"/>
+      <w:r>
+        <w:rPr>
+          <w:rFonts w:hint="eastAsia"/>
+        </w:rPr>
+        <w:t>（需</w:t>
+      </w:r>
+      <w:r>
+        <w:t>专门申请）</w:t>
+      </w:r>
     </w:p>
     <w:p>
       <w:pPr>
@@ -202,9 +239,6 @@
           <w:numId w:val="1"/>
         </w:numPr>
         <w:ind w:firstLineChars="0"/>
-        <w:rPr>
-          <w:rFonts w:hint="eastAsia"/>
-        </w:rPr>
       </w:pPr>
       <w:r>
         <w:rPr>
@@ -216,7 +250,19 @@
         <w:rPr>
           <w:rFonts w:hint="eastAsia"/>
         </w:rPr>
-        <w:t>类（实时动态宣传窗口）</w:t>
+        <w:t>类（</w:t>
+      </w:r>
+      <w:r>
+        <w:rPr>
+          <w:rFonts w:hint="eastAsia"/>
+        </w:rPr>
+        <w:t>现场</w:t>
+      </w:r>
+      <w:r>
+        <w:rPr>
+          <w:rFonts w:hint="eastAsia"/>
+        </w:rPr>
+        <w:t>实时动态宣传窗口）</w:t>
       </w:r>
     </w:p>
     <w:p>
@@ -254,7 +300,21 @@
         <w:rPr>
           <w:rFonts w:hint="eastAsia"/>
         </w:rPr>
-        <w:t>车间西展示厅显示屏</w:t>
+        <w:t>车间</w:t>
+      </w:r>
+      <w:proofErr w:type="gramStart"/>
+      <w:r>
+        <w:rPr>
+          <w:rFonts w:hint="eastAsia"/>
+        </w:rPr>
+        <w:t>西展示</w:t>
+      </w:r>
+      <w:proofErr w:type="gramEnd"/>
+      <w:r>
+        <w:rPr>
+          <w:rFonts w:hint="eastAsia"/>
+        </w:rPr>
+        <w:t>厅显示屏</w:t>
       </w:r>
     </w:p>
     <w:p>
@@ -298,7 +358,21 @@
         <w:rPr>
           <w:rFonts w:hint="eastAsia"/>
         </w:rPr>
-        <w:t>（需上报绿办审核登记）</w:t>
+        <w:t>（需</w:t>
+      </w:r>
+      <w:proofErr w:type="gramStart"/>
+      <w:r>
+        <w:rPr>
+          <w:rFonts w:hint="eastAsia"/>
+        </w:rPr>
+        <w:t>上报绿办审核</w:t>
+      </w:r>
+      <w:proofErr w:type="gramEnd"/>
+      <w:r>
+        <w:rPr>
+          <w:rFonts w:hint="eastAsia"/>
+        </w:rPr>
+        <w:t>登记）</w:t>
       </w:r>
     </w:p>
     <w:p>
@@ -309,9 +383,6 @@
           <w:numId w:val="1"/>
         </w:numPr>
         <w:ind w:firstLineChars="0"/>
-        <w:rPr>
-          <w:rFonts w:hint="eastAsia"/>
-        </w:rPr>
       </w:pPr>
       <w:r>
         <w:rPr>
@@ -323,7 +394,19 @@
         <w:rPr>
           <w:rFonts w:hint="eastAsia"/>
         </w:rPr>
-        <w:t>类（清华官方及社会媒体）</w:t>
+        <w:t>类（清华官方</w:t>
+      </w:r>
+      <w:r>
+        <w:rPr>
+          <w:rFonts w:hint="eastAsia"/>
+        </w:rPr>
+        <w:t>媒体</w:t>
+      </w:r>
+      <w:r>
+        <w:rPr>
+          <w:rFonts w:hint="eastAsia"/>
+        </w:rPr>
+        <w:t>及社会媒体）</w:t>
       </w:r>
     </w:p>
     <w:p>
@@ -382,9 +465,6 @@
           <w:numId w:val="1"/>
         </w:numPr>
         <w:ind w:firstLineChars="0"/>
-        <w:rPr>
-          <w:rFonts w:hint="eastAsia"/>
-        </w:rPr>
       </w:pPr>
       <w:r>
         <w:rPr>
@@ -401,9 +481,6 @@
           <w:numId w:val="1"/>
         </w:numPr>
         <w:ind w:firstLineChars="0"/>
-        <w:rPr>
-          <w:rFonts w:hint="eastAsia"/>
-        </w:rPr>
       </w:pPr>
       <w:r>
         <w:rPr>
@@ -432,9 +509,6 @@
           <w:numId w:val="1"/>
         </w:numPr>
         <w:ind w:firstLineChars="0"/>
-        <w:rPr>
-          <w:rFonts w:hint="eastAsia"/>
-        </w:rPr>
       </w:pPr>
       <w:r>
         <w:rPr>
@@ -451,9 +525,6 @@
           <w:numId w:val="1"/>
         </w:numPr>
         <w:ind w:firstLineChars="0"/>
-        <w:rPr>
-          <w:rFonts w:hint="eastAsia"/>
-        </w:rPr>
       </w:pPr>
       <w:r>
         <w:rPr>
@@ -470,9 +541,6 @@
           <w:numId w:val="1"/>
         </w:numPr>
         <w:ind w:firstLineChars="0"/>
-        <w:rPr>
-          <w:rFonts w:hint="eastAsia"/>
-        </w:rPr>
       </w:pPr>
       <w:r>
         <w:rPr>
@@ -489,9 +557,6 @@
           <w:numId w:val="1"/>
         </w:numPr>
         <w:ind w:firstLineChars="0"/>
-        <w:rPr>
-          <w:rFonts w:hint="eastAsia"/>
-        </w:rPr>
       </w:pPr>
     </w:p>
     <w:tbl>
@@ -1107,13 +1172,27 @@
               <w:pStyle w:val="a3"/>
               <w:ind w:firstLineChars="0" w:firstLine="0"/>
               <w:jc w:val="center"/>
-            </w:pPr>
-            <w:r>
-              <w:rPr>
-                <w:rFonts w:hint="eastAsia"/>
-              </w:rPr>
-              <w:t>教育工作</w:t>
-            </w:r>
+              <w:rPr>
+                <w:rFonts w:hint="eastAsia"/>
+              </w:rPr>
+            </w:pPr>
+            <w:r>
+              <w:rPr>
+                <w:rFonts w:hint="eastAsia"/>
+              </w:rPr>
+              <w:t>三</w:t>
+            </w:r>
+            <w:proofErr w:type="gramStart"/>
+            <w:r>
+              <w:rPr>
+                <w:rFonts w:hint="eastAsia"/>
+              </w:rPr>
+              <w:t>创</w:t>
+            </w:r>
+            <w:r>
+              <w:t>成果</w:t>
+            </w:r>
+            <w:proofErr w:type="gramEnd"/>
           </w:p>
         </w:tc>
         <w:tc>
@@ -1229,9 +1308,6 @@
             <w:pPr>
               <w:pStyle w:val="a3"/>
               <w:ind w:firstLineChars="0" w:firstLine="0"/>
-              <w:rPr>
-                <w:rFonts w:hint="eastAsia"/>
-              </w:rPr>
             </w:pPr>
             <w:r>
               <w:rPr>
@@ -1264,9 +1340,6 @@
               <w:pStyle w:val="a3"/>
               <w:ind w:firstLineChars="0" w:firstLine="0"/>
               <w:jc w:val="center"/>
-              <w:rPr>
-                <w:rFonts w:hint="eastAsia"/>
-              </w:rPr>
             </w:pPr>
             <w:r>
               <w:rPr>
@@ -1286,9 +1359,6 @@
               <w:pStyle w:val="a3"/>
               <w:ind w:firstLineChars="0" w:firstLine="0"/>
               <w:jc w:val="center"/>
-              <w:rPr>
-                <w:rFonts w:hint="eastAsia"/>
-              </w:rPr>
             </w:pPr>
             <w:r>
               <w:rPr>
@@ -1308,9 +1378,6 @@
               <w:pStyle w:val="a3"/>
               <w:ind w:firstLineChars="0" w:firstLine="0"/>
               <w:jc w:val="center"/>
-              <w:rPr>
-                <w:rFonts w:hint="eastAsia"/>
-              </w:rPr>
             </w:pPr>
             <w:r>
               <w:rPr>
@@ -1344,12 +1411,17 @@
               <w:pStyle w:val="a3"/>
               <w:ind w:firstLineChars="0" w:firstLine="0"/>
             </w:pPr>
-            <w:r>
-              <w:rPr>
-                <w:rFonts w:hint="eastAsia"/>
-              </w:rPr>
-              <w:t>学生阶段性成果</w:t>
-            </w:r>
+            <w:proofErr w:type="gramStart"/>
+            <w:r>
+              <w:rPr>
+                <w:rFonts w:hint="eastAsia"/>
+              </w:rPr>
+              <w:t>创客</w:t>
+            </w:r>
+            <w:r>
+              <w:t>明星</w:t>
+            </w:r>
+            <w:proofErr w:type="gramEnd"/>
           </w:p>
         </w:tc>
         <w:tc>
@@ -1441,9 +1513,6 @@
             <w:pPr>
               <w:pStyle w:val="a3"/>
               <w:ind w:firstLineChars="0" w:firstLine="0"/>
-              <w:rPr>
-                <w:rFonts w:hint="eastAsia"/>
-              </w:rPr>
             </w:pPr>
             <w:r>
               <w:rPr>
@@ -1480,9 +1549,6 @@
               <w:pStyle w:val="a3"/>
               <w:ind w:firstLineChars="0" w:firstLine="0"/>
               <w:jc w:val="center"/>
-              <w:rPr>
-                <w:rFonts w:hint="eastAsia"/>
-              </w:rPr>
             </w:pPr>
             <w:r>
               <w:rPr>
@@ -1501,9 +1567,6 @@
               <w:pStyle w:val="a3"/>
               <w:ind w:firstLineChars="0" w:firstLine="0"/>
               <w:jc w:val="center"/>
-              <w:rPr>
-                <w:rFonts w:hint="eastAsia"/>
-              </w:rPr>
             </w:pPr>
             <w:r>
               <w:rPr>
@@ -1522,9 +1585,6 @@
               <w:pStyle w:val="a3"/>
               <w:ind w:firstLineChars="0" w:firstLine="0"/>
               <w:jc w:val="center"/>
-              <w:rPr>
-                <w:rFonts w:hint="eastAsia"/>
-              </w:rPr>
             </w:pPr>
             <w:r>
               <w:rPr>
@@ -1552,13 +1612,7 @@
               <w:rPr>
                 <w:rFonts w:hint="eastAsia"/>
               </w:rPr>
-              <w:t>大</w:t>
-            </w:r>
-            <w:r>
-              <w:rPr>
-                <w:rFonts w:hint="eastAsia"/>
-              </w:rPr>
-              <w:t>视野</w:t>
+              <w:t>大视野</w:t>
             </w:r>
           </w:p>
         </w:tc>
@@ -1571,9 +1625,6 @@
             <w:pPr>
               <w:pStyle w:val="a3"/>
               <w:ind w:firstLineChars="0" w:firstLine="0"/>
-              <w:rPr>
-                <w:rFonts w:hint="eastAsia"/>
-              </w:rPr>
             </w:pPr>
             <w:r>
               <w:rPr>
@@ -1606,9 +1657,6 @@
               <w:pStyle w:val="a3"/>
               <w:ind w:firstLineChars="0" w:firstLine="0"/>
               <w:jc w:val="center"/>
-              <w:rPr>
-                <w:rFonts w:hint="eastAsia"/>
-              </w:rPr>
             </w:pPr>
             <w:r>
               <w:rPr>
@@ -1628,9 +1676,6 @@
               <w:pStyle w:val="a3"/>
               <w:ind w:firstLineChars="0" w:firstLine="0"/>
               <w:jc w:val="center"/>
-              <w:rPr>
-                <w:rFonts w:hint="eastAsia"/>
-              </w:rPr>
             </w:pPr>
           </w:p>
         </w:tc>
@@ -1644,9 +1689,6 @@
               <w:pStyle w:val="a3"/>
               <w:ind w:firstLineChars="0" w:firstLine="0"/>
               <w:jc w:val="center"/>
-              <w:rPr>
-                <w:rFonts w:hint="eastAsia"/>
-              </w:rPr>
             </w:pPr>
           </w:p>
         </w:tc>
@@ -1663,9 +1705,6 @@
               <w:pStyle w:val="a3"/>
               <w:ind w:firstLineChars="0" w:firstLine="0"/>
               <w:jc w:val="center"/>
-              <w:rPr>
-                <w:rFonts w:hint="eastAsia"/>
-              </w:rPr>
             </w:pPr>
           </w:p>
         </w:tc>
@@ -1678,9 +1717,6 @@
             <w:pPr>
               <w:pStyle w:val="a3"/>
               <w:ind w:firstLineChars="0" w:firstLine="0"/>
-              <w:rPr>
-                <w:rFonts w:hint="eastAsia"/>
-              </w:rPr>
             </w:pPr>
             <w:r>
               <w:rPr>
@@ -1713,9 +1749,6 @@
               <w:pStyle w:val="a3"/>
               <w:ind w:firstLineChars="0" w:firstLine="0"/>
               <w:jc w:val="center"/>
-              <w:rPr>
-                <w:rFonts w:hint="eastAsia"/>
-              </w:rPr>
             </w:pPr>
           </w:p>
         </w:tc>
@@ -1729,9 +1762,6 @@
               <w:pStyle w:val="a3"/>
               <w:ind w:firstLineChars="0" w:firstLine="0"/>
               <w:jc w:val="center"/>
-              <w:rPr>
-                <w:rFonts w:hint="eastAsia"/>
-              </w:rPr>
             </w:pPr>
           </w:p>
         </w:tc>
@@ -1745,9 +1775,6 @@
               <w:pStyle w:val="a3"/>
               <w:ind w:firstLineChars="0" w:firstLine="0"/>
               <w:jc w:val="center"/>
-              <w:rPr>
-                <w:rFonts w:hint="eastAsia"/>
-              </w:rPr>
             </w:pPr>
           </w:p>
         </w:tc>
@@ -1758,8 +1785,518 @@
         <w:pStyle w:val="a3"/>
         <w:ind w:left="840" w:firstLineChars="0" w:firstLine="0"/>
       </w:pPr>
-      <w:r>
-        <w:br w:type="textWrapping" w:clear="all"/>
+    </w:p>
+    <w:p>
+      <w:pPr>
+        <w:pStyle w:val="a3"/>
+        <w:ind w:left="840" w:firstLineChars="0" w:firstLine="0"/>
+      </w:pPr>
+    </w:p>
+    <w:p>
+      <w:pPr>
+        <w:pStyle w:val="a3"/>
+        <w:ind w:left="840" w:firstLineChars="0" w:firstLine="0"/>
+      </w:pPr>
+    </w:p>
+    <w:p>
+      <w:pPr>
+        <w:pStyle w:val="a3"/>
+        <w:ind w:left="840" w:firstLineChars="0" w:firstLine="0"/>
+      </w:pPr>
+    </w:p>
+    <w:p>
+      <w:pPr>
+        <w:pStyle w:val="a3"/>
+        <w:ind w:left="840" w:firstLineChars="0" w:firstLine="0"/>
+      </w:pPr>
+    </w:p>
+    <w:p>
+      <w:pPr>
+        <w:pStyle w:val="a3"/>
+        <w:ind w:left="840" w:firstLineChars="0" w:firstLine="0"/>
+        <w:rPr>
+          <w:rFonts w:hint="eastAsia"/>
+        </w:rPr>
+      </w:pPr>
+    </w:p>
+    <w:p>
+      <w:pPr>
+        <w:pStyle w:val="a3"/>
+        <w:ind w:left="840" w:firstLineChars="0" w:firstLine="0"/>
+      </w:pPr>
+    </w:p>
+    <w:p>
+      <w:pPr>
+        <w:pStyle w:val="a3"/>
+        <w:ind w:left="840" w:firstLineChars="0" w:firstLine="0"/>
+      </w:pPr>
+    </w:p>
+    <w:p>
+      <w:pPr>
+        <w:pStyle w:val="a3"/>
+        <w:ind w:left="840" w:firstLineChars="0" w:firstLine="0"/>
+      </w:pPr>
+    </w:p>
+    <w:p>
+      <w:pPr>
+        <w:pStyle w:val="a3"/>
+        <w:ind w:left="840" w:firstLineChars="0" w:firstLine="0"/>
+      </w:pPr>
+    </w:p>
+    <w:p>
+      <w:pPr>
+        <w:pStyle w:val="a3"/>
+        <w:ind w:left="840" w:firstLineChars="0" w:firstLine="0"/>
+        <w:rPr>
+          <w:rFonts w:hint="eastAsia"/>
+        </w:rPr>
+      </w:pPr>
+    </w:p>
+    <w:p>
+      <w:pPr>
+        <w:pStyle w:val="a3"/>
+        <w:ind w:left="840" w:firstLineChars="0" w:firstLine="0"/>
+      </w:pPr>
+    </w:p>
+    <w:p>
+      <w:pPr>
+        <w:pStyle w:val="a3"/>
+        <w:ind w:left="840" w:firstLineChars="0" w:firstLine="0"/>
+      </w:pPr>
+    </w:p>
+    <w:p>
+      <w:pPr>
+        <w:pStyle w:val="a3"/>
+        <w:numPr>
+          <w:ilvl w:val="1"/>
+          <w:numId w:val="1"/>
+        </w:numPr>
+        <w:ind w:firstLineChars="0"/>
+      </w:pPr>
+      <w:r>
+        <w:rPr>
+          <w:rFonts w:hint="eastAsia"/>
+        </w:rPr>
+        <w:t>明星</w:t>
+      </w:r>
+      <w:r>
+        <w:t>项目</w:t>
+      </w:r>
+    </w:p>
+    <w:p>
+      <w:pPr>
+        <w:pStyle w:val="a3"/>
+        <w:numPr>
+          <w:ilvl w:val="2"/>
+          <w:numId w:val="1"/>
+        </w:numPr>
+        <w:ind w:firstLineChars="0"/>
+      </w:pPr>
+      <w:r>
+        <w:rPr>
+          <w:rFonts w:hint="eastAsia"/>
+        </w:rPr>
+        <w:t>持续跟进</w:t>
+      </w:r>
+      <w:proofErr w:type="gramStart"/>
+      <w:r>
+        <w:rPr>
+          <w:rFonts w:hint="eastAsia"/>
+        </w:rPr>
+        <w:t>创客</w:t>
+      </w:r>
+      <w:r>
+        <w:t>项目</w:t>
+      </w:r>
+      <w:proofErr w:type="gramEnd"/>
+      <w:r>
+        <w:t>进展</w:t>
+      </w:r>
+    </w:p>
+    <w:p>
+      <w:pPr>
+        <w:pStyle w:val="a3"/>
+        <w:numPr>
+          <w:ilvl w:val="2"/>
+          <w:numId w:val="1"/>
+        </w:numPr>
+        <w:ind w:firstLineChars="0"/>
+        <w:rPr>
+          <w:rFonts w:hint="eastAsia"/>
+        </w:rPr>
+      </w:pPr>
+      <w:r>
+        <w:rPr>
+          <w:rFonts w:hint="eastAsia"/>
+        </w:rPr>
+        <w:t>专题</w:t>
+      </w:r>
+      <w:r>
+        <w:t>访谈</w:t>
+      </w:r>
+    </w:p>
+    <w:p>
+      <w:pPr>
+        <w:pStyle w:val="a3"/>
+        <w:numPr>
+          <w:ilvl w:val="1"/>
+          <w:numId w:val="1"/>
+        </w:numPr>
+        <w:ind w:firstLineChars="0"/>
+      </w:pPr>
+      <w:proofErr w:type="gramStart"/>
+      <w:r>
+        <w:rPr>
+          <w:rFonts w:hint="eastAsia"/>
+        </w:rPr>
+        <w:t>创客日</w:t>
+      </w:r>
+      <w:proofErr w:type="gramEnd"/>
+      <w:r>
+        <w:t>系列活动</w:t>
+      </w:r>
+    </w:p>
+    <w:p>
+      <w:pPr>
+        <w:pStyle w:val="a3"/>
+        <w:numPr>
+          <w:ilvl w:val="2"/>
+          <w:numId w:val="1"/>
+        </w:numPr>
+        <w:ind w:firstLineChars="0"/>
+        <w:rPr>
+          <w:rFonts w:hint="eastAsia"/>
+        </w:rPr>
+      </w:pPr>
+      <w:proofErr w:type="spellStart"/>
+      <w:r>
+        <w:t>i.Center</w:t>
+      </w:r>
+      <w:proofErr w:type="spellEnd"/>
+      <w:r>
+        <w:rPr>
+          <w:rFonts w:asciiTheme="majorEastAsia" w:eastAsiaTheme="majorEastAsia" w:hAnsiTheme="majorEastAsia"/>
+        </w:rPr>
+        <w:t>“</w:t>
+      </w:r>
+      <w:r>
+        <w:rPr>
+          <w:rFonts w:hint="eastAsia"/>
+        </w:rPr>
+        <w:t>创·造</w:t>
+      </w:r>
+      <w:r>
+        <w:rPr>
+          <w:rFonts w:asciiTheme="majorEastAsia" w:eastAsiaTheme="majorEastAsia" w:hAnsiTheme="majorEastAsia"/>
+        </w:rPr>
+        <w:t>”</w:t>
+      </w:r>
+      <w:proofErr w:type="gramStart"/>
+      <w:r>
+        <w:rPr>
+          <w:rFonts w:hint="eastAsia"/>
+        </w:rPr>
+        <w:t>杯</w:t>
+      </w:r>
+      <w:r>
+        <w:rPr>
+          <w:rFonts w:hint="eastAsia"/>
+        </w:rPr>
+        <w:t>规划</w:t>
+      </w:r>
+      <w:proofErr w:type="gramEnd"/>
+      <w:r>
+        <w:t>大赛</w:t>
+      </w:r>
+      <w:r>
+        <w:rPr>
+          <w:rFonts w:hint="eastAsia"/>
+        </w:rPr>
+        <w:t>——信息系统</w:t>
+      </w:r>
+      <w:r>
+        <w:t>类</w:t>
+      </w:r>
+    </w:p>
+    <w:p>
+      <w:pPr>
+        <w:pStyle w:val="a3"/>
+        <w:numPr>
+          <w:ilvl w:val="2"/>
+          <w:numId w:val="1"/>
+        </w:numPr>
+        <w:ind w:firstLineChars="0"/>
+      </w:pPr>
+      <w:proofErr w:type="spellStart"/>
+      <w:r>
+        <w:lastRenderedPageBreak/>
+        <w:t>i.Center</w:t>
+      </w:r>
+      <w:proofErr w:type="spellEnd"/>
+      <w:r>
+        <w:rPr>
+          <w:rFonts w:asciiTheme="majorEastAsia" w:eastAsiaTheme="majorEastAsia" w:hAnsiTheme="majorEastAsia"/>
+        </w:rPr>
+        <w:t>“</w:t>
+      </w:r>
+      <w:r>
+        <w:rPr>
+          <w:rFonts w:hint="eastAsia"/>
+        </w:rPr>
+        <w:t>创·造</w:t>
+      </w:r>
+      <w:r>
+        <w:rPr>
+          <w:rFonts w:asciiTheme="majorEastAsia" w:eastAsiaTheme="majorEastAsia" w:hAnsiTheme="majorEastAsia"/>
+        </w:rPr>
+        <w:t>”</w:t>
+      </w:r>
+      <w:proofErr w:type="gramStart"/>
+      <w:r>
+        <w:rPr>
+          <w:rFonts w:hint="eastAsia"/>
+        </w:rPr>
+        <w:t>杯规划</w:t>
+      </w:r>
+      <w:proofErr w:type="gramEnd"/>
+      <w:r>
+        <w:t>大赛</w:t>
+      </w:r>
+      <w:r>
+        <w:rPr>
+          <w:rFonts w:hint="eastAsia"/>
+        </w:rPr>
+        <w:t>——</w:t>
+      </w:r>
+      <w:r>
+        <w:t>室内设计类</w:t>
+      </w:r>
+    </w:p>
+    <w:p>
+      <w:pPr>
+        <w:pStyle w:val="a3"/>
+        <w:numPr>
+          <w:ilvl w:val="2"/>
+          <w:numId w:val="1"/>
+        </w:numPr>
+        <w:ind w:firstLineChars="0"/>
+      </w:pPr>
+      <w:proofErr w:type="spellStart"/>
+      <w:r>
+        <w:t>i.Center</w:t>
+      </w:r>
+      <w:proofErr w:type="spellEnd"/>
+      <w:r>
+        <w:rPr>
+          <w:rFonts w:asciiTheme="majorEastAsia" w:eastAsiaTheme="majorEastAsia" w:hAnsiTheme="majorEastAsia"/>
+        </w:rPr>
+        <w:t>“</w:t>
+      </w:r>
+      <w:r>
+        <w:rPr>
+          <w:rFonts w:hint="eastAsia"/>
+        </w:rPr>
+        <w:t>创·造</w:t>
+      </w:r>
+      <w:r>
+        <w:rPr>
+          <w:rFonts w:asciiTheme="majorEastAsia" w:eastAsiaTheme="majorEastAsia" w:hAnsiTheme="majorEastAsia"/>
+        </w:rPr>
+        <w:t>”</w:t>
+      </w:r>
+      <w:proofErr w:type="gramStart"/>
+      <w:r>
+        <w:rPr>
+          <w:rFonts w:hint="eastAsia"/>
+        </w:rPr>
+        <w:t>杯规划</w:t>
+      </w:r>
+      <w:proofErr w:type="gramEnd"/>
+      <w:r>
+        <w:t>大赛</w:t>
+      </w:r>
+      <w:r>
+        <w:rPr>
+          <w:rFonts w:hint="eastAsia"/>
+        </w:rPr>
+        <w:t>——</w:t>
+      </w:r>
+      <w:r>
+        <w:rPr>
+          <w:rFonts w:hint="eastAsia"/>
+        </w:rPr>
+        <w:t>室外</w:t>
+      </w:r>
+      <w:r>
+        <w:t>形象设计类</w:t>
+      </w:r>
+    </w:p>
+    <w:p>
+      <w:pPr>
+        <w:pStyle w:val="a3"/>
+        <w:numPr>
+          <w:ilvl w:val="2"/>
+          <w:numId w:val="1"/>
+        </w:numPr>
+        <w:ind w:firstLineChars="0"/>
+      </w:pPr>
+      <w:proofErr w:type="spellStart"/>
+      <w:r>
+        <w:t>i.Center</w:t>
+      </w:r>
+      <w:proofErr w:type="spellEnd"/>
+      <w:r>
+        <w:rPr>
+          <w:rFonts w:asciiTheme="majorEastAsia" w:eastAsiaTheme="majorEastAsia" w:hAnsiTheme="majorEastAsia"/>
+        </w:rPr>
+        <w:t>“</w:t>
+      </w:r>
+      <w:r>
+        <w:rPr>
+          <w:rFonts w:hint="eastAsia"/>
+        </w:rPr>
+        <w:t>创·造</w:t>
+      </w:r>
+      <w:r>
+        <w:rPr>
+          <w:rFonts w:asciiTheme="majorEastAsia" w:eastAsiaTheme="majorEastAsia" w:hAnsiTheme="majorEastAsia"/>
+        </w:rPr>
+        <w:t>”</w:t>
+      </w:r>
+      <w:proofErr w:type="gramStart"/>
+      <w:r>
+        <w:rPr>
+          <w:rFonts w:hint="eastAsia"/>
+        </w:rPr>
+        <w:t>杯规划</w:t>
+      </w:r>
+      <w:proofErr w:type="gramEnd"/>
+      <w:r>
+        <w:t>大赛</w:t>
+      </w:r>
+      <w:r>
+        <w:rPr>
+          <w:rFonts w:hint="eastAsia"/>
+        </w:rPr>
+        <w:t>——</w:t>
+      </w:r>
+      <w:proofErr w:type="gramStart"/>
+      <w:r>
+        <w:rPr>
+          <w:rFonts w:hint="eastAsia"/>
+        </w:rPr>
+        <w:t>创客</w:t>
+      </w:r>
+      <w:r>
+        <w:rPr>
+          <w:rFonts w:hint="eastAsia"/>
+        </w:rPr>
+        <w:t>器具</w:t>
+      </w:r>
+      <w:proofErr w:type="gramEnd"/>
+      <w:r>
+        <w:t>类</w:t>
+      </w:r>
+    </w:p>
+    <w:p>
+      <w:pPr>
+        <w:pStyle w:val="a3"/>
+        <w:numPr>
+          <w:ilvl w:val="2"/>
+          <w:numId w:val="1"/>
+        </w:numPr>
+        <w:ind w:firstLineChars="0"/>
+      </w:pPr>
+      <w:proofErr w:type="spellStart"/>
+      <w:r>
+        <w:t>i.Center</w:t>
+      </w:r>
+      <w:proofErr w:type="spellEnd"/>
+      <w:r>
+        <w:rPr>
+          <w:rFonts w:asciiTheme="majorEastAsia" w:eastAsiaTheme="majorEastAsia" w:hAnsiTheme="majorEastAsia"/>
+        </w:rPr>
+        <w:t>“</w:t>
+      </w:r>
+      <w:r>
+        <w:rPr>
+          <w:rFonts w:hint="eastAsia"/>
+        </w:rPr>
+        <w:t>创·造</w:t>
+      </w:r>
+      <w:r>
+        <w:rPr>
+          <w:rFonts w:asciiTheme="majorEastAsia" w:eastAsiaTheme="majorEastAsia" w:hAnsiTheme="majorEastAsia"/>
+        </w:rPr>
+        <w:t>”</w:t>
+      </w:r>
+      <w:proofErr w:type="gramStart"/>
+      <w:r>
+        <w:rPr>
+          <w:rFonts w:hint="eastAsia"/>
+        </w:rPr>
+        <w:t>杯规划</w:t>
+      </w:r>
+      <w:proofErr w:type="gramEnd"/>
+      <w:r>
+        <w:t>大赛</w:t>
+      </w:r>
+      <w:r>
+        <w:rPr>
+          <w:rFonts w:hint="eastAsia"/>
+        </w:rPr>
+        <w:t>——</w:t>
+      </w:r>
+      <w:r>
+        <w:rPr>
+          <w:rFonts w:hint="eastAsia"/>
+        </w:rPr>
+        <w:t>视觉</w:t>
+      </w:r>
+      <w:r>
+        <w:t>标识</w:t>
+      </w:r>
+      <w:r>
+        <w:rPr>
+          <w:rFonts w:hint="eastAsia"/>
+        </w:rPr>
+        <w:t>（</w:t>
+      </w:r>
+      <w:r>
+        <w:rPr>
+          <w:rFonts w:hint="eastAsia"/>
+        </w:rPr>
+        <w:t>VI</w:t>
+      </w:r>
+      <w:r>
+        <w:t>）</w:t>
+      </w:r>
+      <w:r>
+        <w:t>类</w:t>
+      </w:r>
+    </w:p>
+    <w:p>
+      <w:pPr>
+        <w:pStyle w:val="a3"/>
+        <w:numPr>
+          <w:ilvl w:val="2"/>
+          <w:numId w:val="1"/>
+        </w:numPr>
+        <w:ind w:firstLineChars="0"/>
+      </w:pPr>
+      <w:proofErr w:type="spellStart"/>
+      <w:r>
+        <w:t>i.Center</w:t>
+      </w:r>
+      <w:proofErr w:type="spellEnd"/>
+      <w:r>
+        <w:rPr>
+          <w:rFonts w:hint="eastAsia"/>
+        </w:rPr>
+        <w:t>“创客杯”创新</w:t>
+      </w:r>
+      <w:r>
+        <w:t>大赛</w:t>
       </w:r>
     </w:p>
     <w:p>
@@ -1775,7 +2312,7 @@
         <w:rPr>
           <w:rFonts w:hint="eastAsia"/>
         </w:rPr>
-        <w:t>机制</w:t>
+        <w:t>运作团队</w:t>
       </w:r>
     </w:p>
     <w:p>
@@ -1791,46 +2328,36 @@
         <w:rPr>
           <w:rFonts w:hint="eastAsia"/>
         </w:rPr>
-        <w:t>统一口径、突出中心核心理念、</w:t>
-      </w:r>
-      <w:r>
-        <w:rPr>
-          <w:rFonts w:hint="eastAsia"/>
-        </w:rPr>
-        <w:t>讲求时效</w:t>
-      </w:r>
-      <w:r>
-        <w:rPr>
-          <w:rFonts w:hint="eastAsia"/>
-        </w:rPr>
-        <w:t>、</w:t>
-      </w:r>
-      <w:r>
-        <w:rPr>
-          <w:rFonts w:hint="eastAsia"/>
-        </w:rPr>
-        <w:t>抓住学生</w:t>
-      </w:r>
-      <w:r>
-        <w:rPr>
-          <w:rFonts w:hint="eastAsia"/>
-        </w:rPr>
-        <w:t>感兴趣的、</w:t>
-      </w:r>
-      <w:r>
-        <w:rPr>
-          <w:rFonts w:hint="eastAsia"/>
-        </w:rPr>
-        <w:t>最关注的</w:t>
-      </w:r>
-      <w:r>
-        <w:rPr>
-          <w:rFonts w:hint="eastAsia"/>
-        </w:rPr>
-        <w:t>内容。</w:t>
-      </w:r>
-      <w:bookmarkStart w:id="0" w:name="_GoBack"/>
-      <w:bookmarkEnd w:id="0"/>
+        <w:t>信息采集员</w:t>
+      </w:r>
+    </w:p>
+    <w:p>
+      <w:pPr>
+        <w:pStyle w:val="a3"/>
+        <w:numPr>
+          <w:ilvl w:val="2"/>
+          <w:numId w:val="1"/>
+        </w:numPr>
+        <w:ind w:firstLineChars="0"/>
+      </w:pPr>
+      <w:r>
+        <w:rPr>
+          <w:rFonts w:hint="eastAsia"/>
+        </w:rPr>
+        <w:t>负责联系</w:t>
+      </w:r>
+      <w:r>
+        <w:t>各团队、</w:t>
+      </w:r>
+      <w:r>
+        <w:rPr>
+          <w:rFonts w:hint="eastAsia"/>
+        </w:rPr>
+        <w:t>通过网络获取</w:t>
+      </w:r>
+      <w:r>
+        <w:t>最新资讯等</w:t>
+      </w:r>
     </w:p>
     <w:p>
       <w:pPr>
@@ -1845,7 +2372,10 @@
         <w:rPr>
           <w:rFonts w:hint="eastAsia"/>
         </w:rPr>
-        <w:t>信息发布流程</w:t>
+        <w:t>学生</w:t>
+      </w:r>
+      <w:r>
+        <w:t>通讯员</w:t>
       </w:r>
     </w:p>
     <w:p>
@@ -1856,356 +2386,780 @@
           <w:numId w:val="1"/>
         </w:numPr>
         <w:ind w:firstLineChars="0"/>
-        <w:rPr>
-          <w:rFonts w:hint="eastAsia"/>
-        </w:rPr>
-      </w:pPr>
-      <w:r>
-        <w:rPr>
-          <w:rFonts w:hint="eastAsia"/>
-        </w:rPr>
-        <w:t>“中心动态”板块</w:t>
-      </w:r>
-    </w:p>
-    <w:p>
-      <w:pPr>
-        <w:pStyle w:val="a3"/>
-        <w:ind w:left="1260" w:firstLineChars="0" w:firstLine="0"/>
-        <w:rPr>
-          <w:rFonts w:hint="eastAsia"/>
-        </w:rPr>
-      </w:pPr>
-      <w:r>
-        <w:rPr>
-          <w:rFonts w:hint="eastAsia"/>
-        </w:rPr>
-        <w:t>由办公室主任汇总近期动态信息。信息采集员定期索取信息，并按照各渠道内</w:t>
-      </w:r>
-      <w:r>
-        <w:rPr>
-          <w:rFonts w:hint="eastAsia"/>
+      </w:pPr>
+      <w:r>
+        <w:rPr>
+          <w:rFonts w:hint="eastAsia"/>
+        </w:rPr>
+        <w:t>负责联系</w:t>
+      </w:r>
+      <w:r>
+        <w:t>并报道各个团队</w:t>
+      </w:r>
+      <w:r>
+        <w:rPr>
+          <w:rFonts w:hint="eastAsia"/>
+        </w:rPr>
+        <w:t>，并</w:t>
+      </w:r>
+      <w:r>
+        <w:t>汇总</w:t>
+      </w:r>
+      <w:r>
+        <w:rPr>
+          <w:rFonts w:hint="eastAsia"/>
+        </w:rPr>
+        <w:t>报道</w:t>
+      </w:r>
+      <w:r>
+        <w:t>学生关心的问题</w:t>
+      </w:r>
+    </w:p>
+    <w:p>
+      <w:pPr>
+        <w:pStyle w:val="a3"/>
+        <w:numPr>
+          <w:ilvl w:val="1"/>
+          <w:numId w:val="1"/>
+        </w:numPr>
+        <w:ind w:firstLineChars="0"/>
+      </w:pPr>
+      <w:r>
+        <w:rPr>
+          <w:rFonts w:hint="eastAsia"/>
+        </w:rPr>
+        <w:t>总编</w:t>
+      </w:r>
+    </w:p>
+    <w:p>
+      <w:pPr>
+        <w:pStyle w:val="a3"/>
+        <w:numPr>
+          <w:ilvl w:val="2"/>
+          <w:numId w:val="1"/>
+        </w:numPr>
+        <w:ind w:firstLineChars="0"/>
+      </w:pPr>
+      <w:r>
+        <w:rPr>
+          <w:rFonts w:hint="eastAsia"/>
+        </w:rPr>
+        <w:t>负责</w:t>
+      </w:r>
+      <w:r>
+        <w:t>定期汇总整理</w:t>
+      </w:r>
+      <w:r>
+        <w:rPr>
+          <w:rFonts w:hint="eastAsia"/>
+        </w:rPr>
+        <w:t>信息</w:t>
+      </w:r>
+      <w:r>
+        <w:t>，并策划</w:t>
+      </w:r>
+      <w:r>
+        <w:rPr>
+          <w:rFonts w:hint="eastAsia"/>
+        </w:rPr>
+        <w:t>中长期</w:t>
+      </w:r>
+      <w:r>
+        <w:t>宣传主题</w:t>
+      </w:r>
+      <w:r>
+        <w:rPr>
+          <w:rFonts w:hint="eastAsia"/>
+        </w:rPr>
+        <w:t>及</w:t>
+      </w:r>
+      <w:r>
+        <w:t>渠道策略</w:t>
+      </w:r>
+    </w:p>
+    <w:p>
+      <w:pPr>
+        <w:pStyle w:val="a3"/>
+        <w:numPr>
+          <w:ilvl w:val="1"/>
+          <w:numId w:val="1"/>
+        </w:numPr>
+        <w:ind w:firstLineChars="0"/>
+      </w:pPr>
+      <w:r>
+        <w:rPr>
+          <w:rFonts w:hint="eastAsia"/>
+        </w:rPr>
+        <w:t>信息审核员</w:t>
+      </w:r>
+    </w:p>
+    <w:p>
+      <w:pPr>
+        <w:pStyle w:val="a3"/>
+        <w:numPr>
+          <w:ilvl w:val="2"/>
+          <w:numId w:val="1"/>
+        </w:numPr>
+        <w:ind w:firstLineChars="0"/>
+      </w:pPr>
+      <w:r>
+        <w:rPr>
+          <w:rFonts w:hint="eastAsia"/>
+        </w:rPr>
+        <w:t>负责</w:t>
+      </w:r>
+      <w:r>
+        <w:t>审查信息</w:t>
+      </w:r>
+      <w:r>
+        <w:rPr>
+          <w:rFonts w:hint="eastAsia"/>
+        </w:rPr>
+        <w:t>内容符合</w:t>
+      </w:r>
+      <w:r>
+        <w:t>相关法规</w:t>
+      </w:r>
+    </w:p>
+    <w:p>
+      <w:pPr>
+        <w:pStyle w:val="a3"/>
+        <w:numPr>
+          <w:ilvl w:val="1"/>
+          <w:numId w:val="1"/>
+        </w:numPr>
+        <w:ind w:firstLineChars="0"/>
+      </w:pPr>
+      <w:r>
+        <w:rPr>
+          <w:rFonts w:hint="eastAsia"/>
+        </w:rPr>
+        <w:t>编辑</w:t>
+      </w:r>
+    </w:p>
+    <w:p>
+      <w:pPr>
+        <w:pStyle w:val="a3"/>
+        <w:numPr>
+          <w:ilvl w:val="2"/>
+          <w:numId w:val="1"/>
+        </w:numPr>
+        <w:ind w:firstLineChars="0"/>
+      </w:pPr>
+      <w:r>
+        <w:rPr>
+          <w:rFonts w:hint="eastAsia"/>
+        </w:rPr>
+        <w:t>负责</w:t>
+      </w:r>
+      <w:r>
+        <w:t>排版</w:t>
+      </w:r>
+      <w:r>
+        <w:rPr>
+          <w:rFonts w:hint="eastAsia"/>
+        </w:rPr>
+        <w:t>、校对</w:t>
+      </w:r>
+      <w:r>
+        <w:t>发布信息</w:t>
+      </w:r>
+    </w:p>
+    <w:p>
+      <w:pPr>
+        <w:pStyle w:val="a3"/>
+        <w:numPr>
+          <w:ilvl w:val="1"/>
+          <w:numId w:val="1"/>
+        </w:numPr>
+        <w:ind w:firstLineChars="0"/>
+      </w:pPr>
+      <w:r>
+        <w:rPr>
+          <w:rFonts w:hint="eastAsia"/>
+        </w:rPr>
+        <w:t>信息发布员</w:t>
+      </w:r>
+    </w:p>
+    <w:p>
+      <w:pPr>
+        <w:pStyle w:val="a3"/>
+        <w:numPr>
+          <w:ilvl w:val="2"/>
+          <w:numId w:val="1"/>
+        </w:numPr>
+        <w:ind w:firstLineChars="0"/>
+      </w:pPr>
+      <w:r>
+        <w:rPr>
+          <w:rFonts w:hint="eastAsia"/>
+        </w:rPr>
+        <w:t>负责</w:t>
+      </w:r>
+      <w:r>
+        <w:t>在</w:t>
+      </w:r>
+      <w:r>
+        <w:rPr>
+          <w:rFonts w:hint="eastAsia"/>
+        </w:rPr>
+        <w:t>各平台进行</w:t>
+      </w:r>
+      <w:r>
+        <w:t>发布</w:t>
+      </w:r>
+    </w:p>
+    <w:p>
+      <w:pPr>
+        <w:pStyle w:val="a3"/>
+        <w:numPr>
+          <w:ilvl w:val="1"/>
+          <w:numId w:val="1"/>
+        </w:numPr>
+        <w:ind w:firstLineChars="0"/>
+      </w:pPr>
+      <w:r>
+        <w:rPr>
+          <w:rFonts w:hint="eastAsia"/>
+        </w:rPr>
+        <w:t>媒体联络员</w:t>
+      </w:r>
+    </w:p>
+    <w:p>
+      <w:pPr>
+        <w:pStyle w:val="a3"/>
+        <w:numPr>
+          <w:ilvl w:val="2"/>
+          <w:numId w:val="1"/>
+        </w:numPr>
+        <w:ind w:firstLineChars="0"/>
+      </w:pPr>
+      <w:r>
+        <w:rPr>
+          <w:rFonts w:hint="eastAsia"/>
+        </w:rPr>
+        <w:t>负责与学</w:t>
+      </w:r>
+      <w:r>
+        <w:t>校及社会媒体</w:t>
+      </w:r>
+      <w:r>
+        <w:rPr>
+          <w:rFonts w:hint="eastAsia"/>
+        </w:rPr>
+        <w:t>联系</w:t>
+      </w:r>
+      <w:r>
+        <w:t>，</w:t>
+      </w:r>
+      <w:r>
+        <w:rPr>
+          <w:rFonts w:hint="eastAsia"/>
+        </w:rPr>
+        <w:t>进行</w:t>
+      </w:r>
+      <w:r>
+        <w:t>公关管理</w:t>
+      </w:r>
+    </w:p>
+    <w:p>
+      <w:pPr>
+        <w:pStyle w:val="a3"/>
+        <w:numPr>
+          <w:ilvl w:val="0"/>
+          <w:numId w:val="1"/>
+        </w:numPr>
+        <w:ind w:firstLineChars="0"/>
+      </w:pPr>
+      <w:r>
+        <w:rPr>
+          <w:rFonts w:hint="eastAsia"/>
+        </w:rPr>
+        <w:t>流程</w:t>
+      </w:r>
+    </w:p>
+    <w:tbl>
+      <w:tblPr>
+        <w:tblStyle w:val="a5"/>
+        <w:tblW w:w="0" w:type="auto"/>
+        <w:tblLook w:val="0600" w:firstRow="0" w:lastRow="0" w:firstColumn="0" w:lastColumn="0" w:noHBand="1" w:noVBand="1"/>
+      </w:tblPr>
+      <w:tblGrid>
+        <w:gridCol w:w="1980"/>
+        <w:gridCol w:w="1389"/>
+        <w:gridCol w:w="591"/>
+        <w:gridCol w:w="1980"/>
+        <w:gridCol w:w="1980"/>
+      </w:tblGrid>
+      <w:tr>
+        <w:tc>
+          <w:tcPr>
+            <w:tcW w:w="7920" w:type="dxa"/>
+            <w:gridSpan w:val="5"/>
+          </w:tcPr>
+          <w:p>
+            <w:pPr>
+              <w:pStyle w:val="a3"/>
+              <w:ind w:firstLineChars="0" w:firstLine="0"/>
+              <w:jc w:val="center"/>
+              <w:rPr>
+                <w:rFonts w:hint="eastAsia"/>
+              </w:rPr>
+            </w:pPr>
+            <w:r>
+              <w:rPr>
+                <w:rFonts w:hint="eastAsia"/>
+              </w:rPr>
+              <w:t>公众</w:t>
+            </w:r>
+          </w:p>
+        </w:tc>
+      </w:tr>
+      <w:tr>
+        <w:tc>
+          <w:tcPr>
+            <w:tcW w:w="7920" w:type="dxa"/>
+            <w:gridSpan w:val="5"/>
+          </w:tcPr>
+          <w:p>
+            <w:pPr>
+              <w:pStyle w:val="a3"/>
+              <w:ind w:firstLineChars="0" w:firstLine="0"/>
+              <w:jc w:val="center"/>
+              <w:rPr>
+                <w:rFonts w:hint="eastAsia"/>
+              </w:rPr>
+            </w:pPr>
+            <w:r>
+              <w:rPr>
+                <w:rFonts w:hint="eastAsia"/>
+              </w:rPr>
+              <w:t>↑</w:t>
+            </w:r>
+          </w:p>
+        </w:tc>
+      </w:tr>
+      <w:tr>
+        <w:tc>
+          <w:tcPr>
+            <w:tcW w:w="7920" w:type="dxa"/>
+            <w:gridSpan w:val="5"/>
+          </w:tcPr>
+          <w:p>
+            <w:pPr>
+              <w:pStyle w:val="a3"/>
+              <w:ind w:firstLineChars="0" w:firstLine="0"/>
+              <w:jc w:val="center"/>
+              <w:rPr>
+                <w:rFonts w:hint="eastAsia"/>
+              </w:rPr>
+            </w:pPr>
+            <w:r>
+              <w:rPr>
+                <w:rFonts w:hint="eastAsia"/>
+              </w:rPr>
+              <w:t>渠道</w:t>
+            </w:r>
+          </w:p>
+        </w:tc>
+      </w:tr>
+      <w:tr>
+        <w:tc>
+          <w:tcPr>
+            <w:tcW w:w="7920" w:type="dxa"/>
+            <w:gridSpan w:val="5"/>
+          </w:tcPr>
+          <w:p>
+            <w:pPr>
+              <w:pStyle w:val="a3"/>
+              <w:ind w:firstLineChars="0" w:firstLine="0"/>
+              <w:jc w:val="center"/>
+              <w:rPr>
+                <w:rFonts w:hint="eastAsia"/>
+              </w:rPr>
+            </w:pPr>
+            <w:r>
+              <w:rPr>
+                <w:rFonts w:hint="eastAsia"/>
+              </w:rPr>
+              <w:t>↑</w:t>
+            </w:r>
+          </w:p>
+        </w:tc>
+      </w:tr>
+      <w:tr>
+        <w:tc>
+          <w:tcPr>
+            <w:tcW w:w="3369" w:type="dxa"/>
+            <w:gridSpan w:val="2"/>
+          </w:tcPr>
+          <w:p>
+            <w:pPr>
+              <w:pStyle w:val="a3"/>
+              <w:ind w:firstLineChars="0" w:firstLine="0"/>
+              <w:jc w:val="center"/>
+              <w:rPr>
+                <w:rFonts w:hint="eastAsia"/>
+              </w:rPr>
+            </w:pPr>
+            <w:r>
+              <w:rPr>
+                <w:rFonts w:hint="eastAsia"/>
+              </w:rPr>
+              <w:t>媒体</w:t>
+            </w:r>
+            <w:r>
+              <w:t>联络员</w:t>
+            </w:r>
+            <w:bookmarkStart w:id="0" w:name="_GoBack"/>
+            <w:bookmarkEnd w:id="0"/>
+          </w:p>
+        </w:tc>
+        <w:tc>
+          <w:tcPr>
+            <w:tcW w:w="4551" w:type="dxa"/>
+            <w:gridSpan w:val="3"/>
+          </w:tcPr>
+          <w:p>
+            <w:pPr>
+              <w:pStyle w:val="a3"/>
+              <w:ind w:firstLineChars="0" w:firstLine="0"/>
+              <w:rPr>
+                <w:rFonts w:hint="eastAsia"/>
+              </w:rPr>
+            </w:pPr>
+            <w:r>
+              <w:rPr>
+                <w:rFonts w:hint="eastAsia"/>
+              </w:rPr>
+              <w:t>信息</w:t>
+            </w:r>
+            <w:proofErr w:type="gramStart"/>
+            <w:r>
+              <w:t>发布员</w:t>
+            </w:r>
+            <w:proofErr w:type="gramEnd"/>
+          </w:p>
+        </w:tc>
+      </w:tr>
+      <w:tr>
+        <w:tc>
+          <w:tcPr>
+            <w:tcW w:w="7920" w:type="dxa"/>
+            <w:gridSpan w:val="5"/>
+          </w:tcPr>
+          <w:p>
+            <w:pPr>
+              <w:pStyle w:val="a3"/>
+              <w:ind w:firstLineChars="0" w:firstLine="0"/>
+              <w:jc w:val="center"/>
+              <w:rPr>
+                <w:rFonts w:hint="eastAsia"/>
+              </w:rPr>
+            </w:pPr>
+            <w:r>
+              <w:rPr>
+                <w:rFonts w:hint="eastAsia"/>
+              </w:rPr>
+              <w:t>↑</w:t>
+            </w:r>
+          </w:p>
+        </w:tc>
+      </w:tr>
+      <w:tr>
+        <w:tc>
+          <w:tcPr>
+            <w:tcW w:w="7920" w:type="dxa"/>
+            <w:gridSpan w:val="5"/>
+          </w:tcPr>
+          <w:p>
+            <w:pPr>
+              <w:pStyle w:val="a3"/>
+              <w:ind w:firstLineChars="0" w:firstLine="0"/>
+              <w:jc w:val="center"/>
+              <w:rPr>
+                <w:rFonts w:hint="eastAsia"/>
+              </w:rPr>
+            </w:pPr>
+            <w:r>
+              <w:rPr>
+                <w:rFonts w:hint="eastAsia"/>
+              </w:rPr>
+              <w:t>编辑</w:t>
+            </w:r>
+          </w:p>
+        </w:tc>
+      </w:tr>
+      <w:tr>
+        <w:tc>
+          <w:tcPr>
+            <w:tcW w:w="7920" w:type="dxa"/>
+            <w:gridSpan w:val="5"/>
+          </w:tcPr>
+          <w:p>
+            <w:pPr>
+              <w:pStyle w:val="a3"/>
+              <w:ind w:firstLineChars="0" w:firstLine="0"/>
+              <w:jc w:val="center"/>
+              <w:rPr>
+                <w:rFonts w:hint="eastAsia"/>
+              </w:rPr>
+            </w:pPr>
+            <w:r>
+              <w:rPr>
+                <w:rFonts w:hint="eastAsia"/>
+              </w:rPr>
+              <w:t>↑</w:t>
+            </w:r>
+          </w:p>
+        </w:tc>
+      </w:tr>
+      <w:tr>
+        <w:tc>
+          <w:tcPr>
+            <w:tcW w:w="7920" w:type="dxa"/>
+            <w:gridSpan w:val="5"/>
+          </w:tcPr>
+          <w:p>
+            <w:pPr>
+              <w:pStyle w:val="a3"/>
+              <w:ind w:firstLineChars="0" w:firstLine="0"/>
+              <w:jc w:val="center"/>
+              <w:rPr>
+                <w:rFonts w:hint="eastAsia"/>
+              </w:rPr>
+            </w:pPr>
+            <w:r>
+              <w:rPr>
+                <w:rFonts w:hint="eastAsia"/>
+              </w:rPr>
+              <w:t>信息审核员</w:t>
+            </w:r>
+          </w:p>
+        </w:tc>
+      </w:tr>
+      <w:tr>
+        <w:tc>
+          <w:tcPr>
+            <w:tcW w:w="7920" w:type="dxa"/>
+            <w:gridSpan w:val="5"/>
+          </w:tcPr>
+          <w:p>
+            <w:pPr>
+              <w:pStyle w:val="a3"/>
+              <w:ind w:firstLineChars="0" w:firstLine="0"/>
+              <w:jc w:val="center"/>
+              <w:rPr>
+                <w:rFonts w:hint="eastAsia"/>
+              </w:rPr>
+            </w:pPr>
+            <w:r>
+              <w:rPr>
+                <w:rFonts w:hint="eastAsia"/>
+              </w:rPr>
+              <w:t>↑</w:t>
+            </w:r>
+          </w:p>
+        </w:tc>
+      </w:tr>
+      <w:tr>
+        <w:tc>
+          <w:tcPr>
+            <w:tcW w:w="7920" w:type="dxa"/>
+            <w:gridSpan w:val="5"/>
+          </w:tcPr>
+          <w:p>
+            <w:pPr>
+              <w:pStyle w:val="a3"/>
+              <w:ind w:firstLineChars="0" w:firstLine="0"/>
+              <w:jc w:val="center"/>
+              <w:rPr>
+                <w:rFonts w:hint="eastAsia"/>
+              </w:rPr>
+            </w:pPr>
+            <w:r>
+              <w:rPr>
+                <w:rFonts w:hint="eastAsia"/>
+              </w:rPr>
+              <w:t>总编</w:t>
+            </w:r>
+          </w:p>
+        </w:tc>
+      </w:tr>
+      <w:tr>
+        <w:tc>
+          <w:tcPr>
+            <w:tcW w:w="7920" w:type="dxa"/>
+            <w:gridSpan w:val="5"/>
+          </w:tcPr>
+          <w:p>
+            <w:pPr>
+              <w:pStyle w:val="a3"/>
+              <w:ind w:firstLineChars="0" w:firstLine="0"/>
+              <w:jc w:val="center"/>
+              <w:rPr>
+                <w:rFonts w:hint="eastAsia"/>
+              </w:rPr>
+            </w:pPr>
+            <w:r>
+              <w:rPr>
+                <w:rFonts w:hint="eastAsia"/>
+              </w:rPr>
+              <w:t>↑</w:t>
+            </w:r>
+          </w:p>
+        </w:tc>
+      </w:tr>
+      <w:tr>
+        <w:tc>
+          <w:tcPr>
+            <w:tcW w:w="1980" w:type="dxa"/>
+          </w:tcPr>
+          <w:p>
+            <w:pPr>
+              <w:pStyle w:val="a3"/>
+              <w:ind w:firstLineChars="0" w:firstLine="0"/>
+              <w:jc w:val="center"/>
+              <w:rPr>
+                <w:rFonts w:hint="eastAsia"/>
+              </w:rPr>
+            </w:pPr>
+            <w:r>
+              <w:rPr>
+                <w:rFonts w:hint="eastAsia"/>
+              </w:rPr>
+              <w:t>信息</w:t>
+            </w:r>
+            <w:r>
+              <w:t>采集员</w:t>
+            </w:r>
+          </w:p>
+        </w:tc>
+        <w:tc>
+          <w:tcPr>
+            <w:tcW w:w="1980" w:type="dxa"/>
+            <w:gridSpan w:val="2"/>
+          </w:tcPr>
+          <w:p>
+            <w:pPr>
+              <w:pStyle w:val="a3"/>
+              <w:ind w:firstLineChars="0" w:firstLine="0"/>
+              <w:jc w:val="center"/>
+              <w:rPr>
+                <w:rFonts w:hint="eastAsia"/>
+              </w:rPr>
+            </w:pPr>
+            <w:r>
+              <w:rPr>
+                <w:rFonts w:hint="eastAsia"/>
+              </w:rPr>
+              <w:t>信息</w:t>
+            </w:r>
+            <w:r>
+              <w:t>采集员</w:t>
+            </w:r>
+          </w:p>
+        </w:tc>
+        <w:tc>
+          <w:tcPr>
+            <w:tcW w:w="1980" w:type="dxa"/>
+          </w:tcPr>
+          <w:p>
+            <w:pPr>
+              <w:pStyle w:val="a3"/>
+              <w:ind w:firstLineChars="0" w:firstLine="0"/>
+              <w:jc w:val="center"/>
+              <w:rPr>
+                <w:rFonts w:hint="eastAsia"/>
+              </w:rPr>
+            </w:pPr>
+            <w:r>
+              <w:rPr>
+                <w:rFonts w:hint="eastAsia"/>
+              </w:rPr>
+              <w:t>学生</w:t>
+            </w:r>
+            <w:r>
+              <w:t>通讯员</w:t>
+            </w:r>
+          </w:p>
+        </w:tc>
+        <w:tc>
+          <w:tcPr>
+            <w:tcW w:w="1980" w:type="dxa"/>
+          </w:tcPr>
+          <w:p>
+            <w:pPr>
+              <w:pStyle w:val="a3"/>
+              <w:ind w:firstLineChars="0" w:firstLine="0"/>
+              <w:jc w:val="center"/>
+              <w:rPr>
+                <w:rFonts w:hint="eastAsia"/>
+              </w:rPr>
+            </w:pPr>
+            <w:r>
+              <w:rPr>
+                <w:rFonts w:hint="eastAsia"/>
+              </w:rPr>
+              <w:t>学生</w:t>
+            </w:r>
+            <w:r>
+              <w:t>通讯员</w:t>
+            </w:r>
+          </w:p>
+        </w:tc>
+      </w:tr>
+    </w:tbl>
+    <w:p>
+      <w:pPr>
+        <w:pStyle w:val="a3"/>
+        <w:ind w:left="420" w:firstLineChars="0" w:firstLine="0"/>
+        <w:rPr>
+          <w:rFonts w:hint="eastAsia"/>
+        </w:rPr>
+      </w:pPr>
+    </w:p>
+    <w:p>
+      <w:pPr>
+        <w:pStyle w:val="a3"/>
+        <w:numPr>
+          <w:ilvl w:val="0"/>
+          <w:numId w:val="1"/>
+        </w:numPr>
+        <w:ind w:firstLineChars="0"/>
+      </w:pPr>
+      <w:r>
+        <w:rPr>
+          <w:rFonts w:hint="eastAsia"/>
+        </w:rPr>
+        <w:t>案例分析</w:t>
+      </w:r>
+    </w:p>
+    <w:p>
+      <w:pPr>
+        <w:pStyle w:val="a3"/>
+        <w:numPr>
+          <w:ilvl w:val="1"/>
+          <w:numId w:val="1"/>
+        </w:numPr>
+        <w:ind w:firstLineChars="0"/>
+      </w:pPr>
+      <w:r>
+        <w:rPr>
+          <w:rFonts w:hint="eastAsia"/>
+        </w:rPr>
+        <w:t>经管学院</w:t>
+      </w:r>
+    </w:p>
+    <w:p>
+      <w:pPr>
+        <w:jc w:val="center"/>
+      </w:pPr>
+      <w:r>
+        <w:rPr>
+          <w:noProof/>
         </w:rPr>
         <w:lastRenderedPageBreak/>
-        <w:t>容模板进行编写，呈报给总编进行审核，最终各渠道上线发布。</w:t>
-      </w:r>
-    </w:p>
-    <w:p>
-      <w:pPr>
-        <w:pStyle w:val="a3"/>
-        <w:numPr>
-          <w:ilvl w:val="2"/>
-          <w:numId w:val="1"/>
-        </w:numPr>
-        <w:ind w:firstLineChars="0"/>
-        <w:rPr>
-          <w:rFonts w:hint="eastAsia"/>
-        </w:rPr>
-      </w:pPr>
-      <w:r>
-        <w:rPr>
-          <w:rFonts w:hint="eastAsia"/>
-        </w:rPr>
-        <w:t>“中心文化”板块</w:t>
-      </w:r>
-    </w:p>
-    <w:p>
-      <w:pPr>
-        <w:pStyle w:val="a3"/>
-        <w:ind w:left="1260" w:firstLineChars="0" w:firstLine="0"/>
-        <w:rPr>
-          <w:rFonts w:hint="eastAsia"/>
-        </w:rPr>
-      </w:pPr>
-      <w:r>
-        <w:rPr>
-          <w:rFonts w:hint="eastAsia"/>
-        </w:rPr>
-        <w:t>由摄影协会不定期投稿，由总编进行筛选，交给渠道内容发布员进行制作，按照时间顺序先进先出，保持近一个月的内容滚动播放。</w:t>
-      </w:r>
-    </w:p>
-    <w:p>
-      <w:pPr>
-        <w:pStyle w:val="a3"/>
-        <w:numPr>
-          <w:ilvl w:val="2"/>
-          <w:numId w:val="1"/>
-        </w:numPr>
-        <w:ind w:firstLineChars="0"/>
-        <w:rPr>
-          <w:rFonts w:hint="eastAsia"/>
-        </w:rPr>
-      </w:pPr>
-      <w:r>
-        <w:rPr>
-          <w:rFonts w:hint="eastAsia"/>
-        </w:rPr>
-        <w:t>“教育工作”板块</w:t>
-      </w:r>
-    </w:p>
-    <w:p>
-      <w:pPr>
-        <w:pStyle w:val="a3"/>
-        <w:ind w:left="1260" w:firstLineChars="0" w:firstLine="0"/>
-        <w:rPr>
-          <w:rFonts w:hint="eastAsia"/>
-        </w:rPr>
-      </w:pPr>
-      <w:r>
-        <w:rPr>
-          <w:rFonts w:hint="eastAsia"/>
-        </w:rPr>
-        <w:t>由各部门负责人不定期投</w:t>
-      </w:r>
-      <w:r>
-        <w:rPr>
-          <w:rFonts w:hint="eastAsia"/>
-        </w:rPr>
-        <w:t>稿，由总编进行筛选，整理后</w:t>
-      </w:r>
-      <w:r>
-        <w:rPr>
-          <w:rFonts w:hint="eastAsia"/>
-        </w:rPr>
-        <w:t>按各渠道要求进行发布。</w:t>
-      </w:r>
-      <w:r>
-        <w:rPr>
-          <w:rFonts w:hint="eastAsia"/>
-        </w:rPr>
-        <w:t>C</w:t>
-      </w:r>
-      <w:r>
-        <w:rPr>
-          <w:rFonts w:hint="eastAsia"/>
-        </w:rPr>
-        <w:t>类渠道需要撰写正</w:t>
-      </w:r>
-      <w:r>
-        <w:rPr>
-          <w:rFonts w:hint="eastAsia"/>
-        </w:rPr>
-        <w:t>式新闻稿，由媒体联络员</w:t>
-      </w:r>
-      <w:r>
-        <w:rPr>
-          <w:rFonts w:hint="eastAsia"/>
-        </w:rPr>
-        <w:t>联系相应媒体协商发布。</w:t>
-      </w:r>
-    </w:p>
-    <w:p>
-      <w:pPr>
-        <w:pStyle w:val="a3"/>
-        <w:numPr>
-          <w:ilvl w:val="2"/>
-          <w:numId w:val="1"/>
-        </w:numPr>
-        <w:ind w:firstLineChars="0"/>
-        <w:rPr>
-          <w:rFonts w:hint="eastAsia"/>
-        </w:rPr>
-      </w:pPr>
-      <w:r>
-        <w:rPr>
-          <w:rFonts w:hint="eastAsia"/>
-        </w:rPr>
-        <w:t>“大视野”板块</w:t>
-      </w:r>
-    </w:p>
-    <w:p>
-      <w:pPr>
-        <w:pStyle w:val="a3"/>
-        <w:ind w:left="1260" w:firstLineChars="0" w:firstLine="0"/>
-      </w:pPr>
-      <w:r>
-        <w:rPr>
-          <w:rFonts w:hint="eastAsia"/>
-        </w:rPr>
-        <w:t>信息采集员收集信息，由总编进行汇总，按照类别整理，选择不同的</w:t>
-      </w:r>
-      <w:r>
-        <w:rPr>
-          <w:rFonts w:hint="eastAsia"/>
-        </w:rPr>
-        <w:t>渠道进行发布。</w:t>
-      </w:r>
-      <w:r>
-        <w:rPr>
-          <w:rFonts w:hint="eastAsia"/>
-        </w:rPr>
-        <w:t>同时</w:t>
-      </w:r>
-      <w:r>
-        <w:rPr>
-          <w:rFonts w:hint="eastAsia"/>
-        </w:rPr>
-        <w:t>信息采集员负责</w:t>
-      </w:r>
-      <w:r>
-        <w:rPr>
-          <w:rFonts w:hint="eastAsia"/>
-        </w:rPr>
-        <w:t>接受各方投稿。</w:t>
-      </w:r>
-    </w:p>
-    <w:p>
-      <w:pPr>
-        <w:pStyle w:val="a3"/>
-        <w:numPr>
-          <w:ilvl w:val="0"/>
-          <w:numId w:val="1"/>
-        </w:numPr>
-        <w:ind w:firstLineChars="0"/>
-      </w:pPr>
-      <w:r>
-        <w:rPr>
-          <w:rFonts w:hint="eastAsia"/>
-        </w:rPr>
-        <w:t>运作团队</w:t>
-      </w:r>
-    </w:p>
-    <w:p>
-      <w:pPr>
-        <w:pStyle w:val="a3"/>
-        <w:numPr>
-          <w:ilvl w:val="1"/>
-          <w:numId w:val="1"/>
-        </w:numPr>
-        <w:ind w:firstLineChars="0"/>
-      </w:pPr>
-      <w:r>
-        <w:rPr>
-          <w:rFonts w:hint="eastAsia"/>
-        </w:rPr>
-        <w:t>信息采集员</w:t>
-      </w:r>
-    </w:p>
-    <w:p>
-      <w:pPr>
-        <w:pStyle w:val="a3"/>
-        <w:numPr>
-          <w:ilvl w:val="1"/>
-          <w:numId w:val="1"/>
-        </w:numPr>
-        <w:ind w:firstLineChars="0"/>
-      </w:pPr>
-      <w:r>
-        <w:rPr>
-          <w:rFonts w:hint="eastAsia"/>
-        </w:rPr>
-        <w:t>总编</w:t>
-      </w:r>
-    </w:p>
-    <w:p>
-      <w:pPr>
-        <w:pStyle w:val="a3"/>
-        <w:numPr>
-          <w:ilvl w:val="1"/>
-          <w:numId w:val="1"/>
-        </w:numPr>
-        <w:ind w:firstLineChars="0"/>
-      </w:pPr>
-      <w:r>
-        <w:rPr>
-          <w:rFonts w:hint="eastAsia"/>
-        </w:rPr>
-        <w:t>信息审核员</w:t>
-      </w:r>
-    </w:p>
-    <w:p>
-      <w:pPr>
-        <w:pStyle w:val="a3"/>
-        <w:numPr>
-          <w:ilvl w:val="1"/>
-          <w:numId w:val="1"/>
-        </w:numPr>
-        <w:ind w:firstLineChars="0"/>
-        <w:rPr>
-          <w:rFonts w:hint="eastAsia"/>
-        </w:rPr>
-      </w:pPr>
-      <w:r>
-        <w:rPr>
-          <w:rFonts w:hint="eastAsia"/>
-        </w:rPr>
-        <w:t>编辑</w:t>
-      </w:r>
-    </w:p>
-    <w:p>
-      <w:pPr>
-        <w:pStyle w:val="a3"/>
-        <w:numPr>
-          <w:ilvl w:val="1"/>
-          <w:numId w:val="1"/>
-        </w:numPr>
-        <w:ind w:firstLineChars="0"/>
-        <w:rPr>
-          <w:rFonts w:hint="eastAsia"/>
-        </w:rPr>
-      </w:pPr>
-      <w:r>
-        <w:rPr>
-          <w:rFonts w:hint="eastAsia"/>
-        </w:rPr>
-        <w:t>信息发布员</w:t>
-      </w:r>
-    </w:p>
-    <w:p>
-      <w:pPr>
-        <w:pStyle w:val="a3"/>
-        <w:numPr>
-          <w:ilvl w:val="1"/>
-          <w:numId w:val="1"/>
-        </w:numPr>
-        <w:ind w:firstLineChars="0"/>
-      </w:pPr>
-      <w:r>
-        <w:rPr>
-          <w:rFonts w:hint="eastAsia"/>
-        </w:rPr>
-        <w:t>媒体联络员</w:t>
-      </w:r>
-    </w:p>
-    <w:p>
-      <w:pPr>
-        <w:pStyle w:val="a3"/>
-        <w:numPr>
-          <w:ilvl w:val="0"/>
-          <w:numId w:val="1"/>
-        </w:numPr>
-        <w:ind w:firstLineChars="0"/>
-      </w:pPr>
-      <w:r>
-        <w:rPr>
-          <w:rFonts w:hint="eastAsia"/>
-        </w:rPr>
-        <w:t>案例分析</w:t>
-      </w:r>
-    </w:p>
-    <w:p>
-      <w:pPr>
-        <w:pStyle w:val="a3"/>
-        <w:numPr>
-          <w:ilvl w:val="1"/>
-          <w:numId w:val="1"/>
-        </w:numPr>
-        <w:ind w:firstLineChars="0"/>
-      </w:pPr>
-      <w:r>
-        <w:rPr>
-          <w:rFonts w:hint="eastAsia"/>
-        </w:rPr>
-        <w:t>经管学院</w:t>
-      </w:r>
-    </w:p>
-    <w:p>
-      <w:pPr>
-        <w:jc w:val="center"/>
-      </w:pPr>
-      <w:r>
-        <w:rPr>
-          <w:noProof/>
-        </w:rPr>
         <w:drawing>
           <wp:inline distT="0" distB="0" distL="0" distR="0">
             <wp:extent cx="5274310" cy="3956217"/>
@@ -2219,6 +3173,75 @@
                 <pic:pic xmlns:pic="http://schemas.openxmlformats.org/drawingml/2006/picture">
                   <pic:nvPicPr>
                     <pic:cNvPr id="0" name="Picture 1" descr="E:\Woody\图片资料\经管学院案例\image2.jpeg"/>
+                    <pic:cNvPicPr>
+                      <a:picLocks noChangeAspect="1" noChangeArrowheads="1"/>
+                    </pic:cNvPicPr>
+                  </pic:nvPicPr>
+                  <pic:blipFill>
+                    <a:blip r:embed="rId5" cstate="print">
+                      <a:extLst>
+                        <a:ext uri="{28A0092B-C50C-407E-A947-70E740481C1C}">
+                          <a14:useLocalDpi xmlns:a14="http://schemas.microsoft.com/office/drawing/2010/main"/>
+                        </a:ext>
+                      </a:extLst>
+                    </a:blip>
+                    <a:srcRect/>
+                    <a:stretch>
+                      <a:fillRect/>
+                    </a:stretch>
+                  </pic:blipFill>
+                  <pic:spPr bwMode="auto">
+                    <a:xfrm>
+                      <a:off x="0" y="0"/>
+                      <a:ext cx="5274310" cy="3956217"/>
+                    </a:xfrm>
+                    <a:prstGeom prst="rect">
+                      <a:avLst/>
+                    </a:prstGeom>
+                    <a:noFill/>
+                    <a:ln>
+                      <a:noFill/>
+                    </a:ln>
+                  </pic:spPr>
+                </pic:pic>
+              </a:graphicData>
+            </a:graphic>
+          </wp:inline>
+        </w:drawing>
+      </w:r>
+    </w:p>
+    <w:p>
+      <w:pPr>
+        <w:jc w:val="center"/>
+      </w:pPr>
+      <w:r>
+        <w:rPr>
+          <w:rFonts w:hint="eastAsia"/>
+        </w:rPr>
+        <w:t>欢迎横幅</w:t>
+      </w:r>
+    </w:p>
+    <w:p>
+      <w:pPr>
+        <w:jc w:val="center"/>
+      </w:pPr>
+      <w:r>
+        <w:rPr>
+          <w:noProof/>
+        </w:rPr>
+        <w:drawing>
+          <wp:inline distT="0" distB="0" distL="0" distR="0">
+            <wp:extent cx="5274310" cy="3956217"/>
+            <wp:effectExtent l="0" t="0" r="2540" b="6350"/>
+            <wp:docPr id="2" name="图片 2" descr="E:\Woody\图片资料\经管学院案例\image11.jpeg"/>
+            <wp:cNvGraphicFramePr>
+              <a:graphicFrameLocks xmlns:a="http://schemas.openxmlformats.org/drawingml/2006/main" noChangeAspect="1"/>
+            </wp:cNvGraphicFramePr>
+            <a:graphic xmlns:a="http://schemas.openxmlformats.org/drawingml/2006/main">
+              <a:graphicData uri="http://schemas.openxmlformats.org/drawingml/2006/picture">
+                <pic:pic xmlns:pic="http://schemas.openxmlformats.org/drawingml/2006/picture">
+                  <pic:nvPicPr>
+                    <pic:cNvPr id="0" name="Picture 2" descr="E:\Woody\图片资料\经管学院案例\image11.jpeg"/>
                     <pic:cNvPicPr>
                       <a:picLocks noChangeAspect="1" noChangeArrowheads="1"/>
                     </pic:cNvPicPr>
@@ -2264,7 +3287,43 @@
         <w:rPr>
           <w:rFonts w:hint="eastAsia"/>
         </w:rPr>
-        <w:t>欢迎横幅</w:t>
+        <w:t>大堂屏幕（</w:t>
+      </w:r>
+      <w:r>
+        <w:rPr>
+          <w:rFonts w:hint="eastAsia"/>
+        </w:rPr>
+        <w:t>文字显示：“</w:t>
+      </w:r>
+      <w:r>
+        <w:rPr>
+          <w:rFonts w:hint="eastAsia"/>
+        </w:rPr>
+        <w:t>经管学院</w:t>
+      </w:r>
+      <w:r>
+        <w:rPr>
+          <w:rFonts w:hint="eastAsia"/>
+        </w:rPr>
+        <w:t>EMBA</w:t>
+      </w:r>
+      <w:r>
+        <w:rPr>
+          <w:rFonts w:hint="eastAsia"/>
+        </w:rPr>
+        <w:t>国际项目稳居全球前三</w:t>
+      </w:r>
+      <w:r>
+        <w:rPr>
+          <w:rFonts w:hint="eastAsia"/>
+        </w:rPr>
+        <w:t>”</w:t>
+      </w:r>
+      <w:r>
+        <w:rPr>
+          <w:rFonts w:hint="eastAsia"/>
+        </w:rPr>
+        <w:t>）</w:t>
       </w:r>
     </w:p>
     <w:p>
@@ -2277,10 +3336,10 @@
         </w:rPr>
         <w:lastRenderedPageBreak/>
         <w:drawing>
-          <wp:inline distT="0" distB="0" distL="0" distR="0">
-            <wp:extent cx="5274310" cy="3956217"/>
-            <wp:effectExtent l="0" t="0" r="2540" b="6350"/>
-            <wp:docPr id="2" name="图片 2" descr="E:\Woody\图片资料\经管学院案例\image11.jpeg"/>
+          <wp:inline distT="0" distB="0" distL="0" distR="0" wp14:anchorId="21C334E2" wp14:editId="58D08383">
+            <wp:extent cx="1919765" cy="1440000"/>
+            <wp:effectExtent l="0" t="0" r="4445" b="8255"/>
+            <wp:docPr id="6" name="图片 6" descr="E:\Woody\图片资料\经管学院案例\image9.jpeg"/>
             <wp:cNvGraphicFramePr>
               <a:graphicFrameLocks xmlns:a="http://schemas.openxmlformats.org/drawingml/2006/main" noChangeAspect="1"/>
             </wp:cNvGraphicFramePr>
@@ -2288,7 +3347,7 @@
               <a:graphicData uri="http://schemas.openxmlformats.org/drawingml/2006/picture">
                 <pic:pic xmlns:pic="http://schemas.openxmlformats.org/drawingml/2006/picture">
                   <pic:nvPicPr>
-                    <pic:cNvPr id="0" name="Picture 2" descr="E:\Woody\图片资料\经管学院案例\image11.jpeg"/>
+                    <pic:cNvPr id="0" name="Picture 6" descr="E:\Woody\图片资料\经管学院案例\image9.jpeg"/>
                     <pic:cNvPicPr>
                       <a:picLocks noChangeAspect="1" noChangeArrowheads="1"/>
                     </pic:cNvPicPr>
@@ -2309,7 +3368,7 @@
                   <pic:spPr bwMode="auto">
                     <a:xfrm>
                       <a:off x="0" y="0"/>
-                      <a:ext cx="5274310" cy="3956217"/>
+                      <a:ext cx="1919765" cy="1440000"/>
                     </a:xfrm>
                     <a:prstGeom prst="rect">
                       <a:avLst/>
@@ -2332,60 +3391,13 @@
       </w:pPr>
       <w:r>
         <w:rPr>
-          <w:rFonts w:hint="eastAsia"/>
-        </w:rPr>
-        <w:t>大堂屏幕（</w:t>
-      </w:r>
-      <w:r>
-        <w:rPr>
-          <w:rFonts w:hint="eastAsia"/>
-        </w:rPr>
-        <w:t>文字显示：“</w:t>
-      </w:r>
-      <w:r>
-        <w:rPr>
-          <w:rFonts w:hint="eastAsia"/>
-        </w:rPr>
-        <w:t>经管学院</w:t>
-      </w:r>
-      <w:r>
-        <w:rPr>
-          <w:rFonts w:hint="eastAsia"/>
-        </w:rPr>
-        <w:t>EMBA</w:t>
-      </w:r>
-      <w:r>
-        <w:rPr>
-          <w:rFonts w:hint="eastAsia"/>
-        </w:rPr>
-        <w:t>国际项目稳居全球前三</w:t>
-      </w:r>
-      <w:r>
-        <w:rPr>
-          <w:rFonts w:hint="eastAsia"/>
-        </w:rPr>
-        <w:t>”</w:t>
-      </w:r>
-      <w:r>
-        <w:rPr>
-          <w:rFonts w:hint="eastAsia"/>
-        </w:rPr>
-        <w:t>）</w:t>
-      </w:r>
-    </w:p>
-    <w:p>
-      <w:pPr>
-        <w:jc w:val="center"/>
-      </w:pPr>
-      <w:r>
-        <w:rPr>
           <w:noProof/>
         </w:rPr>
         <w:drawing>
-          <wp:inline distT="0" distB="0" distL="0" distR="0" wp14:anchorId="21C334E2" wp14:editId="58D08383">
+          <wp:inline distT="0" distB="0" distL="0" distR="0" wp14:anchorId="2C896D35" wp14:editId="2F2F5329">
             <wp:extent cx="1919765" cy="1440000"/>
             <wp:effectExtent l="0" t="0" r="4445" b="8255"/>
-            <wp:docPr id="6" name="图片 6" descr="E:\Woody\图片资料\经管学院案例\image9.jpeg"/>
+            <wp:docPr id="7" name="图片 7" descr="E:\Woody\图片资料\经管学院案例\image10.jpeg"/>
             <wp:cNvGraphicFramePr>
               <a:graphicFrameLocks xmlns:a="http://schemas.openxmlformats.org/drawingml/2006/main" noChangeAspect="1"/>
             </wp:cNvGraphicFramePr>
@@ -2393,7 +3405,7 @@
               <a:graphicData uri="http://schemas.openxmlformats.org/drawingml/2006/picture">
                 <pic:pic xmlns:pic="http://schemas.openxmlformats.org/drawingml/2006/picture">
                   <pic:nvPicPr>
-                    <pic:cNvPr id="0" name="Picture 6" descr="E:\Woody\图片资料\经管学院案例\image9.jpeg"/>
+                    <pic:cNvPr id="0" name="Picture 7" descr="E:\Woody\图片资料\经管学院案例\image10.jpeg"/>
                     <pic:cNvPicPr>
                       <a:picLocks noChangeAspect="1" noChangeArrowheads="1"/>
                     </pic:cNvPicPr>
@@ -2430,20 +3442,15 @@
           </wp:inline>
         </w:drawing>
       </w:r>
-    </w:p>
-    <w:p>
-      <w:pPr>
-        <w:jc w:val="center"/>
-      </w:pPr>
       <w:r>
         <w:rPr>
           <w:noProof/>
         </w:rPr>
         <w:drawing>
-          <wp:inline distT="0" distB="0" distL="0" distR="0" wp14:anchorId="2C896D35" wp14:editId="2F2F5329">
+          <wp:inline distT="0" distB="0" distL="0" distR="0" wp14:anchorId="2AAE606E" wp14:editId="7EB6223D">
             <wp:extent cx="1919765" cy="1440000"/>
             <wp:effectExtent l="0" t="0" r="4445" b="8255"/>
-            <wp:docPr id="7" name="图片 7" descr="E:\Woody\图片资料\经管学院案例\image10.jpeg"/>
+            <wp:docPr id="3" name="图片 3" descr="E:\Woody\图片资料\经管学院案例\image4.jpeg"/>
             <wp:cNvGraphicFramePr>
               <a:graphicFrameLocks xmlns:a="http://schemas.openxmlformats.org/drawingml/2006/main" noChangeAspect="1"/>
             </wp:cNvGraphicFramePr>
@@ -2451,7 +3458,7 @@
               <a:graphicData uri="http://schemas.openxmlformats.org/drawingml/2006/picture">
                 <pic:pic xmlns:pic="http://schemas.openxmlformats.org/drawingml/2006/picture">
                   <pic:nvPicPr>
-                    <pic:cNvPr id="0" name="Picture 7" descr="E:\Woody\图片资料\经管学院案例\image10.jpeg"/>
+                    <pic:cNvPr id="0" name="Picture 3" descr="E:\Woody\图片资料\经管学院案例\image4.jpeg"/>
                     <pic:cNvPicPr>
                       <a:picLocks noChangeAspect="1" noChangeArrowheads="1"/>
                     </pic:cNvPicPr>
@@ -2488,69 +3495,15 @@
           </wp:inline>
         </w:drawing>
       </w:r>
+    </w:p>
+    <w:p>
+      <w:pPr>
+        <w:jc w:val="center"/>
+      </w:pPr>
       <w:r>
         <w:rPr>
           <w:noProof/>
         </w:rPr>
-        <w:drawing>
-          <wp:inline distT="0" distB="0" distL="0" distR="0" wp14:anchorId="2AAE606E" wp14:editId="7EB6223D">
-            <wp:extent cx="1919765" cy="1440000"/>
-            <wp:effectExtent l="0" t="0" r="4445" b="8255"/>
-            <wp:docPr id="3" name="图片 3" descr="E:\Woody\图片资料\经管学院案例\image4.jpeg"/>
-            <wp:cNvGraphicFramePr>
-              <a:graphicFrameLocks xmlns:a="http://schemas.openxmlformats.org/drawingml/2006/main" noChangeAspect="1"/>
-            </wp:cNvGraphicFramePr>
-            <a:graphic xmlns:a="http://schemas.openxmlformats.org/drawingml/2006/main">
-              <a:graphicData uri="http://schemas.openxmlformats.org/drawingml/2006/picture">
-                <pic:pic xmlns:pic="http://schemas.openxmlformats.org/drawingml/2006/picture">
-                  <pic:nvPicPr>
-                    <pic:cNvPr id="0" name="Picture 3" descr="E:\Woody\图片资料\经管学院案例\image4.jpeg"/>
-                    <pic:cNvPicPr>
-                      <a:picLocks noChangeAspect="1" noChangeArrowheads="1"/>
-                    </pic:cNvPicPr>
-                  </pic:nvPicPr>
-                  <pic:blipFill>
-                    <a:blip r:embed="rId10" cstate="print">
-                      <a:extLst>
-                        <a:ext uri="{28A0092B-C50C-407E-A947-70E740481C1C}">
-                          <a14:useLocalDpi xmlns:a14="http://schemas.microsoft.com/office/drawing/2010/main"/>
-                        </a:ext>
-                      </a:extLst>
-                    </a:blip>
-                    <a:srcRect/>
-                    <a:stretch>
-                      <a:fillRect/>
-                    </a:stretch>
-                  </pic:blipFill>
-                  <pic:spPr bwMode="auto">
-                    <a:xfrm>
-                      <a:off x="0" y="0"/>
-                      <a:ext cx="1919765" cy="1440000"/>
-                    </a:xfrm>
-                    <a:prstGeom prst="rect">
-                      <a:avLst/>
-                    </a:prstGeom>
-                    <a:noFill/>
-                    <a:ln>
-                      <a:noFill/>
-                    </a:ln>
-                  </pic:spPr>
-                </pic:pic>
-              </a:graphicData>
-            </a:graphic>
-          </wp:inline>
-        </w:drawing>
-      </w:r>
-    </w:p>
-    <w:p>
-      <w:pPr>
-        <w:jc w:val="center"/>
-      </w:pPr>
-      <w:r>
-        <w:rPr>
-          <w:noProof/>
-        </w:rPr>
-        <w:lastRenderedPageBreak/>
         <w:drawing>
           <wp:inline distT="0" distB="0" distL="0" distR="0" wp14:anchorId="40F08B8E" wp14:editId="67268CA4">
             <wp:extent cx="1709939" cy="1440000"/>
@@ -2569,7 +3522,7 @@
                     </pic:cNvPicPr>
                   </pic:nvPicPr>
                   <pic:blipFill rotWithShape="1">
-                    <a:blip r:embed="rId11" cstate="print">
+                    <a:blip r:embed="rId10" cstate="print">
                       <a:extLst>
                         <a:ext uri="{28A0092B-C50C-407E-A947-70E740481C1C}">
                           <a14:useLocalDpi xmlns:a14="http://schemas.microsoft.com/office/drawing/2010/main"/>
@@ -2628,7 +3581,7 @@
                     </pic:cNvPicPr>
                   </pic:nvPicPr>
                   <pic:blipFill>
-                    <a:blip r:embed="rId12" cstate="print">
+                    <a:blip r:embed="rId11" cstate="print">
                       <a:extLst>
                         <a:ext uri="{28A0092B-C50C-407E-A947-70E740481C1C}">
                           <a14:useLocalDpi xmlns:a14="http://schemas.microsoft.com/office/drawing/2010/main"/>
@@ -2683,27 +3636,6 @@
         <w:t>形象系统</w:t>
       </w:r>
     </w:p>
-    <w:p>
-      <w:pPr>
-        <w:pStyle w:val="a3"/>
-        <w:numPr>
-          <w:ilvl w:val="1"/>
-          <w:numId w:val="1"/>
-        </w:numPr>
-        <w:ind w:firstLineChars="0"/>
-      </w:pPr>
-      <w:r>
-        <w:rPr>
-          <w:rFonts w:hint="eastAsia"/>
-        </w:rPr>
-        <w:t>美术学院</w:t>
-      </w:r>
-    </w:p>
-    <w:p>
-      <w:pPr>
-        <w:jc w:val="center"/>
-      </w:pPr>
-    </w:p>
     <w:sectPr>
       <w:pgSz w:w="11906" w:h="16838"/>
       <w:pgMar w:top="1440" w:right="1800" w:bottom="1440" w:left="1800" w:header="851" w:footer="992" w:gutter="0"/>
@@ -2715,7 +3647,7 @@
 </file>
 
 <file path=word/numbering.xml><?xml version="1.0" encoding="utf-8"?>
-<w:numbering xmlns:wpc="http://schemas.microsoft.com/office/word/2010/wordprocessingCanvas" xmlns:mc="http://schemas.openxmlformats.org/markup-compatibility/2006" xmlns:o="urn:schemas-microsoft-com:office:office" xmlns:r="http://schemas.openxmlformats.org/officeDocument/2006/relationships" xmlns:m="http://schemas.openxmlformats.org/officeDocument/2006/math" xmlns:v="urn:schemas-microsoft-com:vml" xmlns:wp14="http://schemas.microsoft.com/office/word/2010/wordprocessingDrawing" xmlns:wp="http://schemas.openxmlformats.org/drawingml/2006/wordprocessingDrawing" xmlns:w10="urn:schemas-microsoft-com:office:word" xmlns:w="http://schemas.openxmlformats.org/wordprocessingml/2006/main" xmlns:w14="http://schemas.microsoft.com/office/word/2010/wordml" xmlns:wpg="http://schemas.microsoft.com/office/word/2010/wordprocessingGroup" xmlns:wpi="http://schemas.microsoft.com/office/word/2010/wordprocessingInk" xmlns:wne="http://schemas.microsoft.com/office/word/2006/wordml" xmlns:wps="http://schemas.microsoft.com/office/word/2010/wordprocessingShape" mc:Ignorable="w14 wp14">
+<w:numbering xmlns:wpc="http://schemas.microsoft.com/office/word/2010/wordprocessingCanvas" xmlns:mc="http://schemas.openxmlformats.org/markup-compatibility/2006" xmlns:o="urn:schemas-microsoft-com:office:office" xmlns:r="http://schemas.openxmlformats.org/officeDocument/2006/relationships" xmlns:m="http://schemas.openxmlformats.org/officeDocument/2006/math" xmlns:v="urn:schemas-microsoft-com:vml" xmlns:wp14="http://schemas.microsoft.com/office/word/2010/wordprocessingDrawing" xmlns:wp="http://schemas.openxmlformats.org/drawingml/2006/wordprocessingDrawing" xmlns:w10="urn:schemas-microsoft-com:office:word" xmlns:w="http://schemas.openxmlformats.org/wordprocessingml/2006/main" xmlns:w14="http://schemas.microsoft.com/office/word/2010/wordml" xmlns:w15="http://schemas.microsoft.com/office/word/2012/wordml" xmlns:wpg="http://schemas.microsoft.com/office/word/2010/wordprocessingGroup" xmlns:wpi="http://schemas.microsoft.com/office/word/2010/wordprocessingInk" xmlns:wne="http://schemas.microsoft.com/office/word/2006/wordml" xmlns:wps="http://schemas.microsoft.com/office/word/2010/wordprocessingShape" mc:Ignorable="w14 w15 wp14">
   <w:abstractNum w:abstractNumId="0">
     <w:nsid w:val="252B1B10"/>
     <w:multiLevelType w:val="hybridMultilevel"/>
@@ -2806,14 +3738,192 @@
       </w:pPr>
     </w:lvl>
   </w:abstractNum>
+  <w:abstractNum w:abstractNumId="1">
+    <w:nsid w:val="48400C8A"/>
+    <w:multiLevelType w:val="hybridMultilevel"/>
+    <w:tmpl w:val="F666593A"/>
+    <w:lvl w:ilvl="0" w:tplc="04090019">
+      <w:start w:val="1"/>
+      <w:numFmt w:val="lowerLetter"/>
+      <w:lvlText w:val="%1)"/>
+      <w:lvlJc w:val="left"/>
+      <w:pPr>
+        <w:ind w:left="840" w:hanging="420"/>
+      </w:pPr>
+    </w:lvl>
+    <w:lvl w:ilvl="1" w:tplc="04090019" w:tentative="1">
+      <w:start w:val="1"/>
+      <w:numFmt w:val="lowerLetter"/>
+      <w:lvlText w:val="%2)"/>
+      <w:lvlJc w:val="left"/>
+      <w:pPr>
+        <w:ind w:left="1260" w:hanging="420"/>
+      </w:pPr>
+    </w:lvl>
+    <w:lvl w:ilvl="2" w:tplc="0409001B" w:tentative="1">
+      <w:start w:val="1"/>
+      <w:numFmt w:val="lowerRoman"/>
+      <w:lvlText w:val="%3."/>
+      <w:lvlJc w:val="right"/>
+      <w:pPr>
+        <w:ind w:left="1680" w:hanging="420"/>
+      </w:pPr>
+    </w:lvl>
+    <w:lvl w:ilvl="3" w:tplc="0409000F" w:tentative="1">
+      <w:start w:val="1"/>
+      <w:numFmt w:val="decimal"/>
+      <w:lvlText w:val="%4."/>
+      <w:lvlJc w:val="left"/>
+      <w:pPr>
+        <w:ind w:left="2100" w:hanging="420"/>
+      </w:pPr>
+    </w:lvl>
+    <w:lvl w:ilvl="4" w:tplc="04090019" w:tentative="1">
+      <w:start w:val="1"/>
+      <w:numFmt w:val="lowerLetter"/>
+      <w:lvlText w:val="%5)"/>
+      <w:lvlJc w:val="left"/>
+      <w:pPr>
+        <w:ind w:left="2520" w:hanging="420"/>
+      </w:pPr>
+    </w:lvl>
+    <w:lvl w:ilvl="5" w:tplc="0409001B" w:tentative="1">
+      <w:start w:val="1"/>
+      <w:numFmt w:val="lowerRoman"/>
+      <w:lvlText w:val="%6."/>
+      <w:lvlJc w:val="right"/>
+      <w:pPr>
+        <w:ind w:left="2940" w:hanging="420"/>
+      </w:pPr>
+    </w:lvl>
+    <w:lvl w:ilvl="6" w:tplc="0409000F" w:tentative="1">
+      <w:start w:val="1"/>
+      <w:numFmt w:val="decimal"/>
+      <w:lvlText w:val="%7."/>
+      <w:lvlJc w:val="left"/>
+      <w:pPr>
+        <w:ind w:left="3360" w:hanging="420"/>
+      </w:pPr>
+    </w:lvl>
+    <w:lvl w:ilvl="7" w:tplc="04090019" w:tentative="1">
+      <w:start w:val="1"/>
+      <w:numFmt w:val="lowerLetter"/>
+      <w:lvlText w:val="%8)"/>
+      <w:lvlJc w:val="left"/>
+      <w:pPr>
+        <w:ind w:left="3780" w:hanging="420"/>
+      </w:pPr>
+    </w:lvl>
+    <w:lvl w:ilvl="8" w:tplc="0409001B" w:tentative="1">
+      <w:start w:val="1"/>
+      <w:numFmt w:val="lowerRoman"/>
+      <w:lvlText w:val="%9."/>
+      <w:lvlJc w:val="right"/>
+      <w:pPr>
+        <w:ind w:left="4200" w:hanging="420"/>
+      </w:pPr>
+    </w:lvl>
+  </w:abstractNum>
+  <w:abstractNum w:abstractNumId="2">
+    <w:nsid w:val="75E40F3E"/>
+    <w:multiLevelType w:val="hybridMultilevel"/>
+    <w:tmpl w:val="F666593A"/>
+    <w:lvl w:ilvl="0" w:tplc="04090019">
+      <w:start w:val="1"/>
+      <w:numFmt w:val="lowerLetter"/>
+      <w:lvlText w:val="%1)"/>
+      <w:lvlJc w:val="left"/>
+      <w:pPr>
+        <w:ind w:left="840" w:hanging="420"/>
+      </w:pPr>
+    </w:lvl>
+    <w:lvl w:ilvl="1" w:tplc="04090019" w:tentative="1">
+      <w:start w:val="1"/>
+      <w:numFmt w:val="lowerLetter"/>
+      <w:lvlText w:val="%2)"/>
+      <w:lvlJc w:val="left"/>
+      <w:pPr>
+        <w:ind w:left="1260" w:hanging="420"/>
+      </w:pPr>
+    </w:lvl>
+    <w:lvl w:ilvl="2" w:tplc="0409001B" w:tentative="1">
+      <w:start w:val="1"/>
+      <w:numFmt w:val="lowerRoman"/>
+      <w:lvlText w:val="%3."/>
+      <w:lvlJc w:val="right"/>
+      <w:pPr>
+        <w:ind w:left="1680" w:hanging="420"/>
+      </w:pPr>
+    </w:lvl>
+    <w:lvl w:ilvl="3" w:tplc="0409000F" w:tentative="1">
+      <w:start w:val="1"/>
+      <w:numFmt w:val="decimal"/>
+      <w:lvlText w:val="%4."/>
+      <w:lvlJc w:val="left"/>
+      <w:pPr>
+        <w:ind w:left="2100" w:hanging="420"/>
+      </w:pPr>
+    </w:lvl>
+    <w:lvl w:ilvl="4" w:tplc="04090019" w:tentative="1">
+      <w:start w:val="1"/>
+      <w:numFmt w:val="lowerLetter"/>
+      <w:lvlText w:val="%5)"/>
+      <w:lvlJc w:val="left"/>
+      <w:pPr>
+        <w:ind w:left="2520" w:hanging="420"/>
+      </w:pPr>
+    </w:lvl>
+    <w:lvl w:ilvl="5" w:tplc="0409001B" w:tentative="1">
+      <w:start w:val="1"/>
+      <w:numFmt w:val="lowerRoman"/>
+      <w:lvlText w:val="%6."/>
+      <w:lvlJc w:val="right"/>
+      <w:pPr>
+        <w:ind w:left="2940" w:hanging="420"/>
+      </w:pPr>
+    </w:lvl>
+    <w:lvl w:ilvl="6" w:tplc="0409000F" w:tentative="1">
+      <w:start w:val="1"/>
+      <w:numFmt w:val="decimal"/>
+      <w:lvlText w:val="%7."/>
+      <w:lvlJc w:val="left"/>
+      <w:pPr>
+        <w:ind w:left="3360" w:hanging="420"/>
+      </w:pPr>
+    </w:lvl>
+    <w:lvl w:ilvl="7" w:tplc="04090019" w:tentative="1">
+      <w:start w:val="1"/>
+      <w:numFmt w:val="lowerLetter"/>
+      <w:lvlText w:val="%8)"/>
+      <w:lvlJc w:val="left"/>
+      <w:pPr>
+        <w:ind w:left="3780" w:hanging="420"/>
+      </w:pPr>
+    </w:lvl>
+    <w:lvl w:ilvl="8" w:tplc="0409001B" w:tentative="1">
+      <w:start w:val="1"/>
+      <w:numFmt w:val="lowerRoman"/>
+      <w:lvlText w:val="%9."/>
+      <w:lvlJc w:val="right"/>
+      <w:pPr>
+        <w:ind w:left="4200" w:hanging="420"/>
+      </w:pPr>
+    </w:lvl>
+  </w:abstractNum>
   <w:num w:numId="1">
     <w:abstractNumId w:val="0"/>
+  </w:num>
+  <w:num w:numId="2">
+    <w:abstractNumId w:val="2"/>
+  </w:num>
+  <w:num w:numId="3">
+    <w:abstractNumId w:val="1"/>
   </w:num>
 </w:numbering>
 </file>
 
 <file path=word/styles.xml><?xml version="1.0" encoding="utf-8"?>
-<w:styles xmlns:mc="http://schemas.openxmlformats.org/markup-compatibility/2006" xmlns:r="http://schemas.openxmlformats.org/officeDocument/2006/relationships" xmlns:w="http://schemas.openxmlformats.org/wordprocessingml/2006/main" xmlns:w14="http://schemas.microsoft.com/office/word/2010/wordml" mc:Ignorable="w14">
+<w:styles xmlns:mc="http://schemas.openxmlformats.org/markup-compatibility/2006" xmlns:r="http://schemas.openxmlformats.org/officeDocument/2006/relationships" xmlns:w="http://schemas.openxmlformats.org/wordprocessingml/2006/main" xmlns:w14="http://schemas.microsoft.com/office/word/2010/wordml" xmlns:w15="http://schemas.microsoft.com/office/word/2012/wordml" mc:Ignorable="w14 w15">
   <w:docDefaults>
     <w:rPrDefault>
       <w:rPr>
@@ -2826,144 +3936,378 @@
     </w:rPrDefault>
     <w:pPrDefault/>
   </w:docDefaults>
-  <w:latentStyles w:defLockedState="0" w:defUIPriority="99" w:defSemiHidden="1" w:defUnhideWhenUsed="1" w:defQFormat="0" w:count="267">
-    <w:lsdException w:name="Normal" w:semiHidden="0" w:uiPriority="0" w:unhideWhenUsed="0" w:qFormat="1"/>
-    <w:lsdException w:name="heading 1" w:semiHidden="0" w:uiPriority="9" w:unhideWhenUsed="0" w:qFormat="1"/>
-    <w:lsdException w:name="heading 2" w:uiPriority="9" w:qFormat="1"/>
-    <w:lsdException w:name="heading 3" w:uiPriority="9" w:qFormat="1"/>
-    <w:lsdException w:name="heading 4" w:uiPriority="9" w:qFormat="1"/>
-    <w:lsdException w:name="heading 5" w:uiPriority="9" w:qFormat="1"/>
-    <w:lsdException w:name="heading 6" w:uiPriority="9" w:qFormat="1"/>
-    <w:lsdException w:name="heading 7" w:uiPriority="9" w:qFormat="1"/>
-    <w:lsdException w:name="heading 8" w:uiPriority="9" w:qFormat="1"/>
-    <w:lsdException w:name="heading 9" w:uiPriority="9" w:qFormat="1"/>
-    <w:lsdException w:name="toc 1" w:uiPriority="39"/>
-    <w:lsdException w:name="toc 2" w:uiPriority="39"/>
-    <w:lsdException w:name="toc 3" w:uiPriority="39"/>
-    <w:lsdException w:name="toc 4" w:uiPriority="39"/>
-    <w:lsdException w:name="toc 5" w:uiPriority="39"/>
-    <w:lsdException w:name="toc 6" w:uiPriority="39"/>
-    <w:lsdException w:name="toc 7" w:uiPriority="39"/>
-    <w:lsdException w:name="toc 8" w:uiPriority="39"/>
-    <w:lsdException w:name="toc 9" w:uiPriority="39"/>
-    <w:lsdException w:name="caption" w:uiPriority="35" w:qFormat="1"/>
-    <w:lsdException w:name="Title" w:semiHidden="0" w:uiPriority="10" w:unhideWhenUsed="0" w:qFormat="1"/>
-    <w:lsdException w:name="Default Paragraph Font" w:uiPriority="1"/>
-    <w:lsdException w:name="Subtitle" w:semiHidden="0" w:uiPriority="11" w:unhideWhenUsed="0" w:qFormat="1"/>
-    <w:lsdException w:name="Strong" w:semiHidden="0" w:uiPriority="22" w:unhideWhenUsed="0" w:qFormat="1"/>
-    <w:lsdException w:name="Emphasis" w:semiHidden="0" w:uiPriority="20" w:unhideWhenUsed="0" w:qFormat="1"/>
-    <w:lsdException w:name="Table Grid" w:semiHidden="0" w:uiPriority="59" w:unhideWhenUsed="0"/>
-    <w:lsdException w:name="Placeholder Text" w:unhideWhenUsed="0"/>
-    <w:lsdException w:name="No Spacing" w:semiHidden="0" w:uiPriority="1" w:unhideWhenUsed="0" w:qFormat="1"/>
-    <w:lsdException w:name="Light Shading" w:semiHidden="0" w:uiPriority="60" w:unhideWhenUsed="0"/>
-    <w:lsdException w:name="Light List" w:semiHidden="0" w:uiPriority="61" w:unhideWhenUsed="0"/>
-    <w:lsdException w:name="Light Grid" w:semiHidden="0" w:uiPriority="62" w:unhideWhenUsed="0"/>
-    <w:lsdException w:name="Medium Shading 1" w:semiHidden="0" w:uiPriority="63" w:unhideWhenUsed="0"/>
-    <w:lsdException w:name="Medium Shading 2" w:semiHidden="0" w:uiPriority="64" w:unhideWhenUsed="0"/>
-    <w:lsdException w:name="Medium List 1" w:semiHidden="0" w:uiPriority="65" w:unhideWhenUsed="0"/>
-    <w:lsdException w:name="Medium List 2" w:semiHidden="0" w:uiPriority="66" w:unhideWhenUsed="0"/>
-    <w:lsdException w:name="Medium Grid 1" w:semiHidden="0" w:uiPriority="67" w:unhideWhenUsed="0"/>
-    <w:lsdException w:name="Medium Grid 2" w:semiHidden="0" w:uiPriority="68" w:unhideWhenUsed="0"/>
-    <w:lsdException w:name="Medium Grid 3" w:semiHidden="0" w:uiPriority="69" w:unhideWhenUsed="0"/>
-    <w:lsdException w:name="Dark List" w:semiHidden="0" w:uiPriority="70" w:unhideWhenUsed="0"/>
-    <w:lsdException w:name="Colorful Shading" w:semiHidden="0" w:uiPriority="71" w:unhideWhenUsed="0"/>
-    <w:lsdException w:name="Colorful List" w:semiHidden="0" w:uiPriority="72" w:unhideWhenUsed="0"/>
-    <w:lsdException w:name="Colorful Grid" w:semiHidden="0" w:uiPriority="73" w:unhideWhenUsed="0"/>
-    <w:lsdException w:name="Light Shading Accent 1" w:semiHidden="0" w:uiPriority="60" w:unhideWhenUsed="0"/>
-    <w:lsdException w:name="Light List Accent 1" w:semiHidden="0" w:uiPriority="61" w:unhideWhenUsed="0"/>
-    <w:lsdException w:name="Light Grid Accent 1" w:semiHidden="0" w:uiPriority="62" w:unhideWhenUsed="0"/>
-    <w:lsdException w:name="Medium Shading 1 Accent 1" w:semiHidden="0" w:uiPriority="63" w:unhideWhenUsed="0"/>
-    <w:lsdException w:name="Medium Shading 2 Accent 1" w:semiHidden="0" w:uiPriority="64" w:unhideWhenUsed="0"/>
-    <w:lsdException w:name="Medium List 1 Accent 1" w:semiHidden="0" w:uiPriority="65" w:unhideWhenUsed="0"/>
-    <w:lsdException w:name="Revision" w:unhideWhenUsed="0"/>
-    <w:lsdException w:name="List Paragraph" w:semiHidden="0" w:uiPriority="34" w:unhideWhenUsed="0" w:qFormat="1"/>
-    <w:lsdException w:name="Quote" w:semiHidden="0" w:uiPriority="29" w:unhideWhenUsed="0" w:qFormat="1"/>
-    <w:lsdException w:name="Intense Quote" w:semiHidden="0" w:uiPriority="30" w:unhideWhenUsed="0" w:qFormat="1"/>
-    <w:lsdException w:name="Medium List 2 Accent 1" w:semiHidden="0" w:uiPriority="66" w:unhideWhenUsed="0"/>
-    <w:lsdException w:name="Medium Grid 1 Accent 1" w:semiHidden="0" w:uiPriority="67" w:unhideWhenUsed="0"/>
-    <w:lsdException w:name="Medium Grid 2 Accent 1" w:semiHidden="0" w:uiPriority="68" w:unhideWhenUsed="0"/>
-    <w:lsdException w:name="Medium Grid 3 Accent 1" w:semiHidden="0" w:uiPriority="69" w:unhideWhenUsed="0"/>
-    <w:lsdException w:name="Dark List Accent 1" w:semiHidden="0" w:uiPriority="70" w:unhideWhenUsed="0"/>
-    <w:lsdException w:name="Colorful Shading Accent 1" w:semiHidden="0" w:uiPriority="71" w:unhideWhenUsed="0"/>
-    <w:lsdException w:name="Colorful List Accent 1" w:semiHidden="0" w:uiPriority="72" w:unhideWhenUsed="0"/>
-    <w:lsdException w:name="Colorful Grid Accent 1" w:semiHidden="0" w:uiPriority="73" w:unhideWhenUsed="0"/>
-    <w:lsdException w:name="Light Shading Accent 2" w:semiHidden="0" w:uiPriority="60" w:unhideWhenUsed="0"/>
-    <w:lsdException w:name="Light List Accent 2" w:semiHidden="0" w:uiPriority="61" w:unhideWhenUsed="0"/>
-    <w:lsdException w:name="Light Grid Accent 2" w:semiHidden="0" w:uiPriority="62" w:unhideWhenUsed="0"/>
-    <w:lsdException w:name="Medium Shading 1 Accent 2" w:semiHidden="0" w:uiPriority="63" w:unhideWhenUsed="0"/>
-    <w:lsdException w:name="Medium Shading 2 Accent 2" w:semiHidden="0" w:uiPriority="64" w:unhideWhenUsed="0"/>
-    <w:lsdException w:name="Medium List 1 Accent 2" w:semiHidden="0" w:uiPriority="65" w:unhideWhenUsed="0"/>
-    <w:lsdException w:name="Medium List 2 Accent 2" w:semiHidden="0" w:uiPriority="66" w:unhideWhenUsed="0"/>
-    <w:lsdException w:name="Medium Grid 1 Accent 2" w:semiHidden="0" w:uiPriority="67" w:unhideWhenUsed="0"/>
-    <w:lsdException w:name="Medium Grid 2 Accent 2" w:semiHidden="0" w:uiPriority="68" w:unhideWhenUsed="0"/>
-    <w:lsdException w:name="Medium Grid 3 Accent 2" w:semiHidden="0" w:uiPriority="69" w:unhideWhenUsed="0"/>
-    <w:lsdException w:name="Dark List Accent 2" w:semiHidden="0" w:uiPriority="70" w:unhideWhenUsed="0"/>
-    <w:lsdException w:name="Colorful Shading Accent 2" w:semiHidden="0" w:uiPriority="71" w:unhideWhenUsed="0"/>
-    <w:lsdException w:name="Colorful List Accent 2" w:semiHidden="0" w:uiPriority="72" w:unhideWhenUsed="0"/>
-    <w:lsdException w:name="Colorful Grid Accent 2" w:semiHidden="0" w:uiPriority="73" w:unhideWhenUsed="0"/>
-    <w:lsdException w:name="Light Shading Accent 3" w:semiHidden="0" w:uiPriority="60" w:unhideWhenUsed="0"/>
-    <w:lsdException w:name="Light List Accent 3" w:semiHidden="0" w:uiPriority="61" w:unhideWhenUsed="0"/>
-    <w:lsdException w:name="Light Grid Accent 3" w:semiHidden="0" w:uiPriority="62" w:unhideWhenUsed="0"/>
-    <w:lsdException w:name="Medium Shading 1 Accent 3" w:semiHidden="0" w:uiPriority="63" w:unhideWhenUsed="0"/>
-    <w:lsdException w:name="Medium Shading 2 Accent 3" w:semiHidden="0" w:uiPriority="64" w:unhideWhenUsed="0"/>
-    <w:lsdException w:name="Medium List 1 Accent 3" w:semiHidden="0" w:uiPriority="65" w:unhideWhenUsed="0"/>
-    <w:lsdException w:name="Medium List 2 Accent 3" w:semiHidden="0" w:uiPriority="66" w:unhideWhenUsed="0"/>
-    <w:lsdException w:name="Medium Grid 1 Accent 3" w:semiHidden="0" w:uiPriority="67" w:unhideWhenUsed="0"/>
-    <w:lsdException w:name="Medium Grid 2 Accent 3" w:semiHidden="0" w:uiPriority="68" w:unhideWhenUsed="0"/>
-    <w:lsdException w:name="Medium Grid 3 Accent 3" w:semiHidden="0" w:uiPriority="69" w:unhideWhenUsed="0"/>
-    <w:lsdException w:name="Dark List Accent 3" w:semiHidden="0" w:uiPriority="70" w:unhideWhenUsed="0"/>
-    <w:lsdException w:name="Colorful Shading Accent 3" w:semiHidden="0" w:uiPriority="71" w:unhideWhenUsed="0"/>
-    <w:lsdException w:name="Colorful List Accent 3" w:semiHidden="0" w:uiPriority="72" w:unhideWhenUsed="0"/>
-    <w:lsdException w:name="Colorful Grid Accent 3" w:semiHidden="0" w:uiPriority="73" w:unhideWhenUsed="0"/>
-    <w:lsdException w:name="Light Shading Accent 4" w:semiHidden="0" w:uiPriority="60" w:unhideWhenUsed="0"/>
-    <w:lsdException w:name="Light List Accent 4" w:semiHidden="0" w:uiPriority="61" w:unhideWhenUsed="0"/>
-    <w:lsdException w:name="Light Grid Accent 4" w:semiHidden="0" w:uiPriority="62" w:unhideWhenUsed="0"/>
-    <w:lsdException w:name="Medium Shading 1 Accent 4" w:semiHidden="0" w:uiPriority="63" w:unhideWhenUsed="0"/>
-    <w:lsdException w:name="Medium Shading 2 Accent 4" w:semiHidden="0" w:uiPriority="64" w:unhideWhenUsed="0"/>
-    <w:lsdException w:name="Medium List 1 Accent 4" w:semiHidden="0" w:uiPriority="65" w:unhideWhenUsed="0"/>
-    <w:lsdException w:name="Medium List 2 Accent 4" w:semiHidden="0" w:uiPriority="66" w:unhideWhenUsed="0"/>
-    <w:lsdException w:name="Medium Grid 1 Accent 4" w:semiHidden="0" w:uiPriority="67" w:unhideWhenUsed="0"/>
-    <w:lsdException w:name="Medium Grid 2 Accent 4" w:semiHidden="0" w:uiPriority="68" w:unhideWhenUsed="0"/>
-    <w:lsdException w:name="Medium Grid 3 Accent 4" w:semiHidden="0" w:uiPriority="69" w:unhideWhenUsed="0"/>
-    <w:lsdException w:name="Dark List Accent 4" w:semiHidden="0" w:uiPriority="70" w:unhideWhenUsed="0"/>
-    <w:lsdException w:name="Colorful Shading Accent 4" w:semiHidden="0" w:uiPriority="71" w:unhideWhenUsed="0"/>
-    <w:lsdException w:name="Colorful List Accent 4" w:semiHidden="0" w:uiPriority="72" w:unhideWhenUsed="0"/>
-    <w:lsdException w:name="Colorful Grid Accent 4" w:semiHidden="0" w:uiPriority="73" w:unhideWhenUsed="0"/>
-    <w:lsdException w:name="Light Shading Accent 5" w:semiHidden="0" w:uiPriority="60" w:unhideWhenUsed="0"/>
-    <w:lsdException w:name="Light List Accent 5" w:semiHidden="0" w:uiPriority="61" w:unhideWhenUsed="0"/>
-    <w:lsdException w:name="Light Grid Accent 5" w:semiHidden="0" w:uiPriority="62" w:unhideWhenUsed="0"/>
-    <w:lsdException w:name="Medium Shading 1 Accent 5" w:semiHidden="0" w:uiPriority="63" w:unhideWhenUsed="0"/>
-    <w:lsdException w:name="Medium Shading 2 Accent 5" w:semiHidden="0" w:uiPriority="64" w:unhideWhenUsed="0"/>
-    <w:lsdException w:name="Medium List 1 Accent 5" w:semiHidden="0" w:uiPriority="65" w:unhideWhenUsed="0"/>
-    <w:lsdException w:name="Medium List 2 Accent 5" w:semiHidden="0" w:uiPriority="66" w:unhideWhenUsed="0"/>
-    <w:lsdException w:name="Medium Grid 1 Accent 5" w:semiHidden="0" w:uiPriority="67" w:unhideWhenUsed="0"/>
-    <w:lsdException w:name="Medium Grid 2 Accent 5" w:semiHidden="0" w:uiPriority="68" w:unhideWhenUsed="0"/>
-    <w:lsdException w:name="Medium Grid 3 Accent 5" w:semiHidden="0" w:uiPriority="69" w:unhideWhenUsed="0"/>
-    <w:lsdException w:name="Dark List Accent 5" w:semiHidden="0" w:uiPriority="70" w:unhideWhenUsed="0"/>
-    <w:lsdException w:name="Colorful Shading Accent 5" w:semiHidden="0" w:uiPriority="71" w:unhideWhenUsed="0"/>
-    <w:lsdException w:name="Colorful List Accent 5" w:semiHidden="0" w:uiPriority="72" w:unhideWhenUsed="0"/>
-    <w:lsdException w:name="Colorful Grid Accent 5" w:semiHidden="0" w:uiPriority="73" w:unhideWhenUsed="0"/>
-    <w:lsdException w:name="Light Shading Accent 6" w:semiHidden="0" w:uiPriority="60" w:unhideWhenUsed="0"/>
-    <w:lsdException w:name="Light List Accent 6" w:semiHidden="0" w:uiPriority="61" w:unhideWhenUsed="0"/>
-    <w:lsdException w:name="Light Grid Accent 6" w:semiHidden="0" w:uiPriority="62" w:unhideWhenUsed="0"/>
-    <w:lsdException w:name="Medium Shading 1 Accent 6" w:semiHidden="0" w:uiPriority="63" w:unhideWhenUsed="0"/>
-    <w:lsdException w:name="Medium Shading 2 Accent 6" w:semiHidden="0" w:uiPriority="64" w:unhideWhenUsed="0"/>
-    <w:lsdException w:name="Medium List 1 Accent 6" w:semiHidden="0" w:uiPriority="65" w:unhideWhenUsed="0"/>
-    <w:lsdException w:name="Medium List 2 Accent 6" w:semiHidden="0" w:uiPriority="66" w:unhideWhenUsed="0"/>
-    <w:lsdException w:name="Medium Grid 1 Accent 6" w:semiHidden="0" w:uiPriority="67" w:unhideWhenUsed="0"/>
-    <w:lsdException w:name="Medium Grid 2 Accent 6" w:semiHidden="0" w:uiPriority="68" w:unhideWhenUsed="0"/>
-    <w:lsdException w:name="Medium Grid 3 Accent 6" w:semiHidden="0" w:uiPriority="69" w:unhideWhenUsed="0"/>
-    <w:lsdException w:name="Dark List Accent 6" w:semiHidden="0" w:uiPriority="70" w:unhideWhenUsed="0"/>
-    <w:lsdException w:name="Colorful Shading Accent 6" w:semiHidden="0" w:uiPriority="71" w:unhideWhenUsed="0"/>
-    <w:lsdException w:name="Colorful List Accent 6" w:semiHidden="0" w:uiPriority="72" w:unhideWhenUsed="0"/>
-    <w:lsdException w:name="Colorful Grid Accent 6" w:semiHidden="0" w:uiPriority="73" w:unhideWhenUsed="0"/>
-    <w:lsdException w:name="Subtle Emphasis" w:semiHidden="0" w:uiPriority="19" w:unhideWhenUsed="0" w:qFormat="1"/>
-    <w:lsdException w:name="Intense Emphasis" w:semiHidden="0" w:uiPriority="21" w:unhideWhenUsed="0" w:qFormat="1"/>
-    <w:lsdException w:name="Subtle Reference" w:semiHidden="0" w:uiPriority="31" w:unhideWhenUsed="0" w:qFormat="1"/>
-    <w:lsdException w:name="Intense Reference" w:semiHidden="0" w:uiPriority="32" w:unhideWhenUsed="0" w:qFormat="1"/>
-    <w:lsdException w:name="Book Title" w:semiHidden="0" w:uiPriority="33" w:unhideWhenUsed="0" w:qFormat="1"/>
-    <w:lsdException w:name="Bibliography" w:uiPriority="37"/>
-    <w:lsdException w:name="TOC Heading" w:uiPriority="39" w:qFormat="1"/>
+  <w:latentStyles w:defLockedState="0" w:defUIPriority="99" w:defSemiHidden="0" w:defUnhideWhenUsed="0" w:defQFormat="0" w:count="371">
+    <w:lsdException w:name="Normal" w:uiPriority="0" w:qFormat="1"/>
+    <w:lsdException w:name="heading 1" w:uiPriority="9" w:qFormat="1"/>
+    <w:lsdException w:name="heading 2" w:semiHidden="1" w:uiPriority="9" w:unhideWhenUsed="1" w:qFormat="1"/>
+    <w:lsdException w:name="heading 3" w:semiHidden="1" w:uiPriority="9" w:unhideWhenUsed="1" w:qFormat="1"/>
+    <w:lsdException w:name="heading 4" w:semiHidden="1" w:uiPriority="9" w:unhideWhenUsed="1" w:qFormat="1"/>
+    <w:lsdException w:name="heading 5" w:semiHidden="1" w:uiPriority="9" w:unhideWhenUsed="1" w:qFormat="1"/>
+    <w:lsdException w:name="heading 6" w:semiHidden="1" w:uiPriority="9" w:unhideWhenUsed="1" w:qFormat="1"/>
+    <w:lsdException w:name="heading 7" w:semiHidden="1" w:uiPriority="9" w:unhideWhenUsed="1" w:qFormat="1"/>
+    <w:lsdException w:name="heading 8" w:semiHidden="1" w:uiPriority="9" w:unhideWhenUsed="1" w:qFormat="1"/>
+    <w:lsdException w:name="heading 9" w:semiHidden="1" w:uiPriority="9" w:unhideWhenUsed="1" w:qFormat="1"/>
+    <w:lsdException w:name="index 1" w:semiHidden="1" w:unhideWhenUsed="1"/>
+    <w:lsdException w:name="index 2" w:semiHidden="1" w:unhideWhenUsed="1"/>
+    <w:lsdException w:name="index 3" w:semiHidden="1" w:unhideWhenUsed="1"/>
+    <w:lsdException w:name="index 4" w:semiHidden="1" w:unhideWhenUsed="1"/>
+    <w:lsdException w:name="index 5" w:semiHidden="1" w:unhideWhenUsed="1"/>
+    <w:lsdException w:name="index 6" w:semiHidden="1" w:unhideWhenUsed="1"/>
+    <w:lsdException w:name="index 7" w:semiHidden="1" w:unhideWhenUsed="1"/>
+    <w:lsdException w:name="index 8" w:semiHidden="1" w:unhideWhenUsed="1"/>
+    <w:lsdException w:name="index 9" w:semiHidden="1" w:unhideWhenUsed="1"/>
+    <w:lsdException w:name="toc 1" w:semiHidden="1" w:uiPriority="39" w:unhideWhenUsed="1"/>
+    <w:lsdException w:name="toc 2" w:semiHidden="1" w:uiPriority="39" w:unhideWhenUsed="1"/>
+    <w:lsdException w:name="toc 3" w:semiHidden="1" w:uiPriority="39" w:unhideWhenUsed="1"/>
+    <w:lsdException w:name="toc 4" w:semiHidden="1" w:uiPriority="39" w:unhideWhenUsed="1"/>
+    <w:lsdException w:name="toc 5" w:semiHidden="1" w:uiPriority="39" w:unhideWhenUsed="1"/>
+    <w:lsdException w:name="toc 6" w:semiHidden="1" w:uiPriority="39" w:unhideWhenUsed="1"/>
+    <w:lsdException w:name="toc 7" w:semiHidden="1" w:uiPriority="39" w:unhideWhenUsed="1"/>
+    <w:lsdException w:name="toc 8" w:semiHidden="1" w:uiPriority="39" w:unhideWhenUsed="1"/>
+    <w:lsdException w:name="toc 9" w:semiHidden="1" w:uiPriority="39" w:unhideWhenUsed="1"/>
+    <w:lsdException w:name="Normal Indent" w:semiHidden="1" w:unhideWhenUsed="1"/>
+    <w:lsdException w:name="footnote text" w:semiHidden="1" w:unhideWhenUsed="1"/>
+    <w:lsdException w:name="annotation text" w:semiHidden="1" w:unhideWhenUsed="1"/>
+    <w:lsdException w:name="header" w:semiHidden="1" w:unhideWhenUsed="1"/>
+    <w:lsdException w:name="footer" w:semiHidden="1" w:unhideWhenUsed="1"/>
+    <w:lsdException w:name="index heading" w:semiHidden="1" w:unhideWhenUsed="1"/>
+    <w:lsdException w:name="caption" w:semiHidden="1" w:uiPriority="35" w:unhideWhenUsed="1" w:qFormat="1"/>
+    <w:lsdException w:name="table of figures" w:semiHidden="1" w:unhideWhenUsed="1"/>
+    <w:lsdException w:name="envelope address" w:semiHidden="1" w:unhideWhenUsed="1"/>
+    <w:lsdException w:name="envelope return" w:semiHidden="1" w:unhideWhenUsed="1"/>
+    <w:lsdException w:name="footnote reference" w:semiHidden="1" w:unhideWhenUsed="1"/>
+    <w:lsdException w:name="annotation reference" w:semiHidden="1" w:unhideWhenUsed="1"/>
+    <w:lsdException w:name="line number" w:semiHidden="1" w:unhideWhenUsed="1"/>
+    <w:lsdException w:name="page number" w:semiHidden="1" w:unhideWhenUsed="1"/>
+    <w:lsdException w:name="endnote reference" w:semiHidden="1" w:unhideWhenUsed="1"/>
+    <w:lsdException w:name="endnote text" w:semiHidden="1" w:unhideWhenUsed="1"/>
+    <w:lsdException w:name="table of authorities" w:semiHidden="1" w:unhideWhenUsed="1"/>
+    <w:lsdException w:name="macro" w:semiHidden="1" w:unhideWhenUsed="1"/>
+    <w:lsdException w:name="toa heading" w:semiHidden="1" w:unhideWhenUsed="1"/>
+    <w:lsdException w:name="List" w:semiHidden="1" w:unhideWhenUsed="1"/>
+    <w:lsdException w:name="List Bullet" w:semiHidden="1" w:unhideWhenUsed="1"/>
+    <w:lsdException w:name="List Number" w:semiHidden="1" w:unhideWhenUsed="1"/>
+    <w:lsdException w:name="List 2" w:semiHidden="1" w:unhideWhenUsed="1"/>
+    <w:lsdException w:name="List 3" w:semiHidden="1" w:unhideWhenUsed="1"/>
+    <w:lsdException w:name="List 4" w:semiHidden="1" w:unhideWhenUsed="1"/>
+    <w:lsdException w:name="List 5" w:semiHidden="1" w:unhideWhenUsed="1"/>
+    <w:lsdException w:name="List Bullet 2" w:semiHidden="1" w:unhideWhenUsed="1"/>
+    <w:lsdException w:name="List Bullet 3" w:semiHidden="1" w:unhideWhenUsed="1"/>
+    <w:lsdException w:name="List Bullet 4" w:semiHidden="1" w:unhideWhenUsed="1"/>
+    <w:lsdException w:name="List Bullet 5" w:semiHidden="1" w:unhideWhenUsed="1"/>
+    <w:lsdException w:name="List Number 2" w:semiHidden="1" w:unhideWhenUsed="1"/>
+    <w:lsdException w:name="List Number 3" w:semiHidden="1" w:unhideWhenUsed="1"/>
+    <w:lsdException w:name="List Number 4" w:semiHidden="1" w:unhideWhenUsed="1"/>
+    <w:lsdException w:name="List Number 5" w:semiHidden="1" w:unhideWhenUsed="1"/>
+    <w:lsdException w:name="Title" w:uiPriority="10" w:qFormat="1"/>
+    <w:lsdException w:name="Closing" w:semiHidden="1" w:unhideWhenUsed="1"/>
+    <w:lsdException w:name="Signature" w:semiHidden="1" w:unhideWhenUsed="1"/>
+    <w:lsdException w:name="Default Paragraph Font" w:semiHidden="1" w:uiPriority="1" w:unhideWhenUsed="1"/>
+    <w:lsdException w:name="Body Text" w:semiHidden="1" w:unhideWhenUsed="1"/>
+    <w:lsdException w:name="Body Text Indent" w:semiHidden="1" w:unhideWhenUsed="1"/>
+    <w:lsdException w:name="List Continue" w:semiHidden="1" w:unhideWhenUsed="1"/>
+    <w:lsdException w:name="List Continue 2" w:semiHidden="1" w:unhideWhenUsed="1"/>
+    <w:lsdException w:name="List Continue 3" w:semiHidden="1" w:unhideWhenUsed="1"/>
+    <w:lsdException w:name="List Continue 4" w:semiHidden="1" w:unhideWhenUsed="1"/>
+    <w:lsdException w:name="List Continue 5" w:semiHidden="1" w:unhideWhenUsed="1"/>
+    <w:lsdException w:name="Message Header" w:semiHidden="1" w:unhideWhenUsed="1"/>
+    <w:lsdException w:name="Subtitle" w:uiPriority="11" w:qFormat="1"/>
+    <w:lsdException w:name="Salutation" w:semiHidden="1" w:unhideWhenUsed="1"/>
+    <w:lsdException w:name="Date" w:semiHidden="1" w:unhideWhenUsed="1"/>
+    <w:lsdException w:name="Body Text First Indent" w:semiHidden="1" w:unhideWhenUsed="1"/>
+    <w:lsdException w:name="Body Text First Indent 2" w:semiHidden="1" w:unhideWhenUsed="1"/>
+    <w:lsdException w:name="Note Heading" w:semiHidden="1" w:unhideWhenUsed="1"/>
+    <w:lsdException w:name="Body Text 2" w:semiHidden="1" w:unhideWhenUsed="1"/>
+    <w:lsdException w:name="Body Text 3" w:semiHidden="1" w:unhideWhenUsed="1"/>
+    <w:lsdException w:name="Body Text Indent 2" w:semiHidden="1" w:unhideWhenUsed="1"/>
+    <w:lsdException w:name="Body Text Indent 3" w:semiHidden="1" w:unhideWhenUsed="1"/>
+    <w:lsdException w:name="Block Text" w:semiHidden="1" w:unhideWhenUsed="1"/>
+    <w:lsdException w:name="Hyperlink" w:semiHidden="1" w:unhideWhenUsed="1"/>
+    <w:lsdException w:name="FollowedHyperlink" w:semiHidden="1" w:unhideWhenUsed="1"/>
+    <w:lsdException w:name="Strong" w:uiPriority="22" w:qFormat="1"/>
+    <w:lsdException w:name="Emphasis" w:uiPriority="20" w:qFormat="1"/>
+    <w:lsdException w:name="Document Map" w:semiHidden="1" w:unhideWhenUsed="1"/>
+    <w:lsdException w:name="Plain Text" w:semiHidden="1" w:unhideWhenUsed="1"/>
+    <w:lsdException w:name="E-mail Signature" w:semiHidden="1" w:unhideWhenUsed="1"/>
+    <w:lsdException w:name="HTML Top of Form" w:semiHidden="1" w:unhideWhenUsed="1"/>
+    <w:lsdException w:name="HTML Bottom of Form" w:semiHidden="1" w:unhideWhenUsed="1"/>
+    <w:lsdException w:name="Normal (Web)" w:semiHidden="1" w:unhideWhenUsed="1"/>
+    <w:lsdException w:name="HTML Acronym" w:semiHidden="1" w:unhideWhenUsed="1"/>
+    <w:lsdException w:name="HTML Address" w:semiHidden="1" w:unhideWhenUsed="1"/>
+    <w:lsdException w:name="HTML Cite" w:semiHidden="1" w:unhideWhenUsed="1"/>
+    <w:lsdException w:name="HTML Code" w:semiHidden="1" w:unhideWhenUsed="1"/>
+    <w:lsdException w:name="HTML Definition" w:semiHidden="1" w:unhideWhenUsed="1"/>
+    <w:lsdException w:name="HTML Keyboard" w:semiHidden="1" w:unhideWhenUsed="1"/>
+    <w:lsdException w:name="HTML Preformatted" w:semiHidden="1" w:unhideWhenUsed="1"/>
+    <w:lsdException w:name="HTML Sample" w:semiHidden="1" w:unhideWhenUsed="1"/>
+    <w:lsdException w:name="HTML Typewriter" w:semiHidden="1" w:unhideWhenUsed="1"/>
+    <w:lsdException w:name="HTML Variable" w:semiHidden="1" w:unhideWhenUsed="1"/>
+    <w:lsdException w:name="Normal Table" w:semiHidden="1" w:unhideWhenUsed="1"/>
+    <w:lsdException w:name="annotation subject" w:semiHidden="1" w:unhideWhenUsed="1"/>
+    <w:lsdException w:name="No List" w:semiHidden="1" w:unhideWhenUsed="1"/>
+    <w:lsdException w:name="Outline List 1" w:semiHidden="1" w:unhideWhenUsed="1"/>
+    <w:lsdException w:name="Outline List 2" w:semiHidden="1" w:unhideWhenUsed="1"/>
+    <w:lsdException w:name="Outline List 3" w:semiHidden="1" w:unhideWhenUsed="1"/>
+    <w:lsdException w:name="Table Simple 1" w:semiHidden="1" w:unhideWhenUsed="1"/>
+    <w:lsdException w:name="Table Simple 2" w:semiHidden="1" w:unhideWhenUsed="1"/>
+    <w:lsdException w:name="Table Simple 3" w:semiHidden="1" w:unhideWhenUsed="1"/>
+    <w:lsdException w:name="Table Classic 1" w:semiHidden="1" w:unhideWhenUsed="1"/>
+    <w:lsdException w:name="Table Classic 2" w:semiHidden="1" w:unhideWhenUsed="1"/>
+    <w:lsdException w:name="Table Classic 3" w:semiHidden="1" w:unhideWhenUsed="1"/>
+    <w:lsdException w:name="Table Classic 4" w:semiHidden="1" w:unhideWhenUsed="1"/>
+    <w:lsdException w:name="Table Colorful 1" w:semiHidden="1" w:unhideWhenUsed="1"/>
+    <w:lsdException w:name="Table Colorful 2" w:semiHidden="1" w:unhideWhenUsed="1"/>
+    <w:lsdException w:name="Table Colorful 3" w:semiHidden="1" w:unhideWhenUsed="1"/>
+    <w:lsdException w:name="Table Columns 1" w:semiHidden="1" w:unhideWhenUsed="1"/>
+    <w:lsdException w:name="Table Columns 2" w:semiHidden="1" w:unhideWhenUsed="1"/>
+    <w:lsdException w:name="Table Columns 3" w:semiHidden="1" w:unhideWhenUsed="1"/>
+    <w:lsdException w:name="Table Columns 4" w:semiHidden="1" w:unhideWhenUsed="1"/>
+    <w:lsdException w:name="Table Columns 5" w:semiHidden="1" w:unhideWhenUsed="1"/>
+    <w:lsdException w:name="Table Grid 1" w:semiHidden="1" w:unhideWhenUsed="1"/>
+    <w:lsdException w:name="Table Grid 2" w:semiHidden="1" w:unhideWhenUsed="1"/>
+    <w:lsdException w:name="Table Grid 3" w:semiHidden="1" w:unhideWhenUsed="1"/>
+    <w:lsdException w:name="Table Grid 4" w:semiHidden="1" w:unhideWhenUsed="1"/>
+    <w:lsdException w:name="Table Grid 5" w:semiHidden="1" w:unhideWhenUsed="1"/>
+    <w:lsdException w:name="Table Grid 6" w:semiHidden="1" w:unhideWhenUsed="1"/>
+    <w:lsdException w:name="Table Grid 7" w:semiHidden="1" w:unhideWhenUsed="1"/>
+    <w:lsdException w:name="Table Grid 8" w:semiHidden="1" w:unhideWhenUsed="1"/>
+    <w:lsdException w:name="Table List 1" w:semiHidden="1" w:unhideWhenUsed="1"/>
+    <w:lsdException w:name="Table List 2" w:semiHidden="1" w:unhideWhenUsed="1"/>
+    <w:lsdException w:name="Table List 3" w:semiHidden="1" w:unhideWhenUsed="1"/>
+    <w:lsdException w:name="Table List 4" w:semiHidden="1" w:unhideWhenUsed="1"/>
+    <w:lsdException w:name="Table List 5" w:semiHidden="1" w:unhideWhenUsed="1"/>
+    <w:lsdException w:name="Table List 6" w:semiHidden="1" w:unhideWhenUsed="1"/>
+    <w:lsdException w:name="Table List 7" w:semiHidden="1" w:unhideWhenUsed="1"/>
+    <w:lsdException w:name="Table List 8" w:semiHidden="1" w:unhideWhenUsed="1"/>
+    <w:lsdException w:name="Table 3D effects 1" w:semiHidden="1" w:unhideWhenUsed="1"/>
+    <w:lsdException w:name="Table 3D effects 2" w:semiHidden="1" w:unhideWhenUsed="1"/>
+    <w:lsdException w:name="Table 3D effects 3" w:semiHidden="1" w:unhideWhenUsed="1"/>
+    <w:lsdException w:name="Table Contemporary" w:semiHidden="1" w:unhideWhenUsed="1"/>
+    <w:lsdException w:name="Table Elegant" w:semiHidden="1" w:unhideWhenUsed="1"/>
+    <w:lsdException w:name="Table Professional" w:semiHidden="1" w:unhideWhenUsed="1"/>
+    <w:lsdException w:name="Table Subtle 1" w:semiHidden="1" w:unhideWhenUsed="1"/>
+    <w:lsdException w:name="Table Subtle 2" w:semiHidden="1" w:unhideWhenUsed="1"/>
+    <w:lsdException w:name="Table Web 1" w:semiHidden="1" w:unhideWhenUsed="1"/>
+    <w:lsdException w:name="Table Web 2" w:semiHidden="1" w:unhideWhenUsed="1"/>
+    <w:lsdException w:name="Table Web 3" w:semiHidden="1" w:unhideWhenUsed="1"/>
+    <w:lsdException w:name="Balloon Text" w:semiHidden="1" w:unhideWhenUsed="1"/>
+    <w:lsdException w:name="Table Grid" w:uiPriority="59"/>
+    <w:lsdException w:name="Table Theme" w:semiHidden="1" w:unhideWhenUsed="1"/>
+    <w:lsdException w:name="Placeholder Text" w:semiHidden="1"/>
+    <w:lsdException w:name="No Spacing" w:uiPriority="1" w:qFormat="1"/>
+    <w:lsdException w:name="Light Shading" w:uiPriority="60"/>
+    <w:lsdException w:name="Light List" w:uiPriority="61"/>
+    <w:lsdException w:name="Light Grid" w:uiPriority="62"/>
+    <w:lsdException w:name="Medium Shading 1" w:uiPriority="63"/>
+    <w:lsdException w:name="Medium Shading 2" w:uiPriority="64"/>
+    <w:lsdException w:name="Medium List 1" w:uiPriority="65"/>
+    <w:lsdException w:name="Medium List 2" w:uiPriority="66"/>
+    <w:lsdException w:name="Medium Grid 1" w:uiPriority="67"/>
+    <w:lsdException w:name="Medium Grid 2" w:uiPriority="68"/>
+    <w:lsdException w:name="Medium Grid 3" w:uiPriority="69"/>
+    <w:lsdException w:name="Dark List" w:uiPriority="70"/>
+    <w:lsdException w:name="Colorful Shading" w:uiPriority="71"/>
+    <w:lsdException w:name="Colorful List" w:uiPriority="72"/>
+    <w:lsdException w:name="Colorful Grid" w:uiPriority="73"/>
+    <w:lsdException w:name="Light Shading Accent 1" w:uiPriority="60"/>
+    <w:lsdException w:name="Light List Accent 1" w:uiPriority="61"/>
+    <w:lsdException w:name="Light Grid Accent 1" w:uiPriority="62"/>
+    <w:lsdException w:name="Medium Shading 1 Accent 1" w:uiPriority="63"/>
+    <w:lsdException w:name="Medium Shading 2 Accent 1" w:uiPriority="64"/>
+    <w:lsdException w:name="Medium List 1 Accent 1" w:uiPriority="65"/>
+    <w:lsdException w:name="Revision" w:semiHidden="1"/>
+    <w:lsdException w:name="List Paragraph" w:uiPriority="34" w:qFormat="1"/>
+    <w:lsdException w:name="Quote" w:uiPriority="29" w:qFormat="1"/>
+    <w:lsdException w:name="Intense Quote" w:uiPriority="30" w:qFormat="1"/>
+    <w:lsdException w:name="Medium List 2 Accent 1" w:uiPriority="66"/>
+    <w:lsdException w:name="Medium Grid 1 Accent 1" w:uiPriority="67"/>
+    <w:lsdException w:name="Medium Grid 2 Accent 1" w:uiPriority="68"/>
+    <w:lsdException w:name="Medium Grid 3 Accent 1" w:uiPriority="69"/>
+    <w:lsdException w:name="Dark List Accent 1" w:uiPriority="70"/>
+    <w:lsdException w:name="Colorful Shading Accent 1" w:uiPriority="71"/>
+    <w:lsdException w:name="Colorful List Accent 1" w:uiPriority="72"/>
+    <w:lsdException w:name="Colorful Grid Accent 1" w:uiPriority="73"/>
+    <w:lsdException w:name="Light Shading Accent 2" w:uiPriority="60"/>
+    <w:lsdException w:name="Light List Accent 2" w:uiPriority="61"/>
+    <w:lsdException w:name="Light Grid Accent 2" w:uiPriority="62"/>
+    <w:lsdException w:name="Medium Shading 1 Accent 2" w:uiPriority="63"/>
+    <w:lsdException w:name="Medium Shading 2 Accent 2" w:uiPriority="64"/>
+    <w:lsdException w:name="Medium List 1 Accent 2" w:uiPriority="65"/>
+    <w:lsdException w:name="Medium List 2 Accent 2" w:uiPriority="66"/>
+    <w:lsdException w:name="Medium Grid 1 Accent 2" w:uiPriority="67"/>
+    <w:lsdException w:name="Medium Grid 2 Accent 2" w:uiPriority="68"/>
+    <w:lsdException w:name="Medium Grid 3 Accent 2" w:uiPriority="69"/>
+    <w:lsdException w:name="Dark List Accent 2" w:uiPriority="70"/>
+    <w:lsdException w:name="Colorful Shading Accent 2" w:uiPriority="71"/>
+    <w:lsdException w:name="Colorful List Accent 2" w:uiPriority="72"/>
+    <w:lsdException w:name="Colorful Grid Accent 2" w:uiPriority="73"/>
+    <w:lsdException w:name="Light Shading Accent 3" w:uiPriority="60"/>
+    <w:lsdException w:name="Light List Accent 3" w:uiPriority="61"/>
+    <w:lsdException w:name="Light Grid Accent 3" w:uiPriority="62"/>
+    <w:lsdException w:name="Medium Shading 1 Accent 3" w:uiPriority="63"/>
+    <w:lsdException w:name="Medium Shading 2 Accent 3" w:uiPriority="64"/>
+    <w:lsdException w:name="Medium List 1 Accent 3" w:uiPriority="65"/>
+    <w:lsdException w:name="Medium List 2 Accent 3" w:uiPriority="66"/>
+    <w:lsdException w:name="Medium Grid 1 Accent 3" w:uiPriority="67"/>
+    <w:lsdException w:name="Medium Grid 2 Accent 3" w:uiPriority="68"/>
+    <w:lsdException w:name="Medium Grid 3 Accent 3" w:uiPriority="69"/>
+    <w:lsdException w:name="Dark List Accent 3" w:uiPriority="70"/>
+    <w:lsdException w:name="Colorful Shading Accent 3" w:uiPriority="71"/>
+    <w:lsdException w:name="Colorful List Accent 3" w:uiPriority="72"/>
+    <w:lsdException w:name="Colorful Grid Accent 3" w:uiPriority="73"/>
+    <w:lsdException w:name="Light Shading Accent 4" w:uiPriority="60"/>
+    <w:lsdException w:name="Light List Accent 4" w:uiPriority="61"/>
+    <w:lsdException w:name="Light Grid Accent 4" w:uiPriority="62"/>
+    <w:lsdException w:name="Medium Shading 1 Accent 4" w:uiPriority="63"/>
+    <w:lsdException w:name="Medium Shading 2 Accent 4" w:uiPriority="64"/>
+    <w:lsdException w:name="Medium List 1 Accent 4" w:uiPriority="65"/>
+    <w:lsdException w:name="Medium List 2 Accent 4" w:uiPriority="66"/>
+    <w:lsdException w:name="Medium Grid 1 Accent 4" w:uiPriority="67"/>
+    <w:lsdException w:name="Medium Grid 2 Accent 4" w:uiPriority="68"/>
+    <w:lsdException w:name="Medium Grid 3 Accent 4" w:uiPriority="69"/>
+    <w:lsdException w:name="Dark List Accent 4" w:uiPriority="70"/>
+    <w:lsdException w:name="Colorful Shading Accent 4" w:uiPriority="71"/>
+    <w:lsdException w:name="Colorful List Accent 4" w:uiPriority="72"/>
+    <w:lsdException w:name="Colorful Grid Accent 4" w:uiPriority="73"/>
+    <w:lsdException w:name="Light Shading Accent 5" w:uiPriority="60"/>
+    <w:lsdException w:name="Light List Accent 5" w:uiPriority="61"/>
+    <w:lsdException w:name="Light Grid Accent 5" w:uiPriority="62"/>
+    <w:lsdException w:name="Medium Shading 1 Accent 5" w:uiPriority="63"/>
+    <w:lsdException w:name="Medium Shading 2 Accent 5" w:uiPriority="64"/>
+    <w:lsdException w:name="Medium List 1 Accent 5" w:uiPriority="65"/>
+    <w:lsdException w:name="Medium List 2 Accent 5" w:uiPriority="66"/>
+    <w:lsdException w:name="Medium Grid 1 Accent 5" w:uiPriority="67"/>
+    <w:lsdException w:name="Medium Grid 2 Accent 5" w:uiPriority="68"/>
+    <w:lsdException w:name="Medium Grid 3 Accent 5" w:uiPriority="69"/>
+    <w:lsdException w:name="Dark List Accent 5" w:uiPriority="70"/>
+    <w:lsdException w:name="Colorful Shading Accent 5" w:uiPriority="71"/>
+    <w:lsdException w:name="Colorful List Accent 5" w:uiPriority="72"/>
+    <w:lsdException w:name="Colorful Grid Accent 5" w:uiPriority="73"/>
+    <w:lsdException w:name="Light Shading Accent 6" w:uiPriority="60"/>
+    <w:lsdException w:name="Light List Accent 6" w:uiPriority="61"/>
+    <w:lsdException w:name="Light Grid Accent 6" w:uiPriority="62"/>
+    <w:lsdException w:name="Medium Shading 1 Accent 6" w:uiPriority="63"/>
+    <w:lsdException w:name="Medium Shading 2 Accent 6" w:uiPriority="64"/>
+    <w:lsdException w:name="Medium List 1 Accent 6" w:uiPriority="65"/>
+    <w:lsdException w:name="Medium List 2 Accent 6" w:uiPriority="66"/>
+    <w:lsdException w:name="Medium Grid 1 Accent 6" w:uiPriority="67"/>
+    <w:lsdException w:name="Medium Grid 2 Accent 6" w:uiPriority="68"/>
+    <w:lsdException w:name="Medium Grid 3 Accent 6" w:uiPriority="69"/>
+    <w:lsdException w:name="Dark List Accent 6" w:uiPriority="70"/>
+    <w:lsdException w:name="Colorful Shading Accent 6" w:uiPriority="71"/>
+    <w:lsdException w:name="Colorful List Accent 6" w:uiPriority="72"/>
+    <w:lsdException w:name="Colorful Grid Accent 6" w:uiPriority="73"/>
+    <w:lsdException w:name="Subtle Emphasis" w:uiPriority="19" w:qFormat="1"/>
+    <w:lsdException w:name="Intense Emphasis" w:uiPriority="21" w:qFormat="1"/>
+    <w:lsdException w:name="Subtle Reference" w:uiPriority="31" w:qFormat="1"/>
+    <w:lsdException w:name="Intense Reference" w:uiPriority="32" w:qFormat="1"/>
+    <w:lsdException w:name="Book Title" w:uiPriority="33" w:qFormat="1"/>
+    <w:lsdException w:name="Bibliography" w:semiHidden="1" w:uiPriority="37" w:unhideWhenUsed="1"/>
+    <w:lsdException w:name="TOC Heading" w:semiHidden="1" w:uiPriority="39" w:unhideWhenUsed="1" w:qFormat="1"/>
+    <w:lsdException w:name="Plain Table 1" w:uiPriority="41"/>
+    <w:lsdException w:name="Plain Table 2" w:uiPriority="42"/>
+    <w:lsdException w:name="Plain Table 3" w:uiPriority="43"/>
+    <w:lsdException w:name="Plain Table 4" w:uiPriority="44"/>
+    <w:lsdException w:name="Plain Table 5" w:uiPriority="45"/>
+    <w:lsdException w:name="Grid Table Light" w:uiPriority="40"/>
+    <w:lsdException w:name="Grid Table 1 Light" w:uiPriority="46"/>
+    <w:lsdException w:name="Grid Table 2" w:uiPriority="47"/>
+    <w:lsdException w:name="Grid Table 3" w:uiPriority="48"/>
+    <w:lsdException w:name="Grid Table 4" w:uiPriority="49"/>
+    <w:lsdException w:name="Grid Table 5 Dark" w:uiPriority="50"/>
+    <w:lsdException w:name="Grid Table 6 Colorful" w:uiPriority="51"/>
+    <w:lsdException w:name="Grid Table 7 Colorful" w:uiPriority="52"/>
+    <w:lsdException w:name="Grid Table 1 Light Accent 1" w:uiPriority="46"/>
+    <w:lsdException w:name="Grid Table 2 Accent 1" w:uiPriority="47"/>
+    <w:lsdException w:name="Grid Table 3 Accent 1" w:uiPriority="48"/>
+    <w:lsdException w:name="Grid Table 4 Accent 1" w:uiPriority="49"/>
+    <w:lsdException w:name="Grid Table 5 Dark Accent 1" w:uiPriority="50"/>
+    <w:lsdException w:name="Grid Table 6 Colorful Accent 1" w:uiPriority="51"/>
+    <w:lsdException w:name="Grid Table 7 Colorful Accent 1" w:uiPriority="52"/>
+    <w:lsdException w:name="Grid Table 1 Light Accent 2" w:uiPriority="46"/>
+    <w:lsdException w:name="Grid Table 2 Accent 2" w:uiPriority="47"/>
+    <w:lsdException w:name="Grid Table 3 Accent 2" w:uiPriority="48"/>
+    <w:lsdException w:name="Grid Table 4 Accent 2" w:uiPriority="49"/>
+    <w:lsdException w:name="Grid Table 5 Dark Accent 2" w:uiPriority="50"/>
+    <w:lsdException w:name="Grid Table 6 Colorful Accent 2" w:uiPriority="51"/>
+    <w:lsdException w:name="Grid Table 7 Colorful Accent 2" w:uiPriority="52"/>
+    <w:lsdException w:name="Grid Table 1 Light Accent 3" w:uiPriority="46"/>
+    <w:lsdException w:name="Grid Table 2 Accent 3" w:uiPriority="47"/>
+    <w:lsdException w:name="Grid Table 3 Accent 3" w:uiPriority="48"/>
+    <w:lsdException w:name="Grid Table 4 Accent 3" w:uiPriority="49"/>
+    <w:lsdException w:name="Grid Table 5 Dark Accent 3" w:uiPriority="50"/>
+    <w:lsdException w:name="Grid Table 6 Colorful Accent 3" w:uiPriority="51"/>
+    <w:lsdException w:name="Grid Table 7 Colorful Accent 3" w:uiPriority="52"/>
+    <w:lsdException w:name="Grid Table 1 Light Accent 4" w:uiPriority="46"/>
+    <w:lsdException w:name="Grid Table 2 Accent 4" w:uiPriority="47"/>
+    <w:lsdException w:name="Grid Table 3 Accent 4" w:uiPriority="48"/>
+    <w:lsdException w:name="Grid Table 4 Accent 4" w:uiPriority="49"/>
+    <w:lsdException w:name="Grid Table 5 Dark Accent 4" w:uiPriority="50"/>
+    <w:lsdException w:name="Grid Table 6 Colorful Accent 4" w:uiPriority="51"/>
+    <w:lsdException w:name="Grid Table 7 Colorful Accent 4" w:uiPriority="52"/>
+    <w:lsdException w:name="Grid Table 1 Light Accent 5" w:uiPriority="46"/>
+    <w:lsdException w:name="Grid Table 2 Accent 5" w:uiPriority="47"/>
+    <w:lsdException w:name="Grid Table 3 Accent 5" w:uiPriority="48"/>
+    <w:lsdException w:name="Grid Table 4 Accent 5" w:uiPriority="49"/>
+    <w:lsdException w:name="Grid Table 5 Dark Accent 5" w:uiPriority="50"/>
+    <w:lsdException w:name="Grid Table 6 Colorful Accent 5" w:uiPriority="51"/>
+    <w:lsdException w:name="Grid Table 7 Colorful Accent 5" w:uiPriority="52"/>
+    <w:lsdException w:name="Grid Table 1 Light Accent 6" w:uiPriority="46"/>
+    <w:lsdException w:name="Grid Table 2 Accent 6" w:uiPriority="47"/>
+    <w:lsdException w:name="Grid Table 3 Accent 6" w:uiPriority="48"/>
+    <w:lsdException w:name="Grid Table 4 Accent 6" w:uiPriority="49"/>
+    <w:lsdException w:name="Grid Table 5 Dark Accent 6" w:uiPriority="50"/>
+    <w:lsdException w:name="Grid Table 6 Colorful Accent 6" w:uiPriority="51"/>
+    <w:lsdException w:name="Grid Table 7 Colorful Accent 6" w:uiPriority="52"/>
+    <w:lsdException w:name="List Table 1 Light" w:uiPriority="46"/>
+    <w:lsdException w:name="List Table 2" w:uiPriority="47"/>
+    <w:lsdException w:name="List Table 3" w:uiPriority="48"/>
+    <w:lsdException w:name="List Table 4" w:uiPriority="49"/>
+    <w:lsdException w:name="List Table 5 Dark" w:uiPriority="50"/>
+    <w:lsdException w:name="List Table 6 Colorful" w:uiPriority="51"/>
+    <w:lsdException w:name="List Table 7 Colorful" w:uiPriority="52"/>
+    <w:lsdException w:name="List Table 1 Light Accent 1" w:uiPriority="46"/>
+    <w:lsdException w:name="List Table 2 Accent 1" w:uiPriority="47"/>
+    <w:lsdException w:name="List Table 3 Accent 1" w:uiPriority="48"/>
+    <w:lsdException w:name="List Table 4 Accent 1" w:uiPriority="49"/>
+    <w:lsdException w:name="List Table 5 Dark Accent 1" w:uiPriority="50"/>
+    <w:lsdException w:name="List Table 6 Colorful Accent 1" w:uiPriority="51"/>
+    <w:lsdException w:name="List Table 7 Colorful Accent 1" w:uiPriority="52"/>
+    <w:lsdException w:name="List Table 1 Light Accent 2" w:uiPriority="46"/>
+    <w:lsdException w:name="List Table 2 Accent 2" w:uiPriority="47"/>
+    <w:lsdException w:name="List Table 3 Accent 2" w:uiPriority="48"/>
+    <w:lsdException w:name="List Table 4 Accent 2" w:uiPriority="49"/>
+    <w:lsdException w:name="List Table 5 Dark Accent 2" w:uiPriority="50"/>
+    <w:lsdException w:name="List Table 6 Colorful Accent 2" w:uiPriority="51"/>
+    <w:lsdException w:name="List Table 7 Colorful Accent 2" w:uiPriority="52"/>
+    <w:lsdException w:name="List Table 1 Light Accent 3" w:uiPriority="46"/>
+    <w:lsdException w:name="List Table 2 Accent 3" w:uiPriority="47"/>
+    <w:lsdException w:name="List Table 3 Accent 3" w:uiPriority="48"/>
+    <w:lsdException w:name="List Table 4 Accent 3" w:uiPriority="49"/>
+    <w:lsdException w:name="List Table 5 Dark Accent 3" w:uiPriority="50"/>
+    <w:lsdException w:name="List Table 6 Colorful Accent 3" w:uiPriority="51"/>
+    <w:lsdException w:name="List Table 7 Colorful Accent 3" w:uiPriority="52"/>
+    <w:lsdException w:name="List Table 1 Light Accent 4" w:uiPriority="46"/>
+    <w:lsdException w:name="List Table 2 Accent 4" w:uiPriority="47"/>
+    <w:lsdException w:name="List Table 3 Accent 4" w:uiPriority="48"/>
+    <w:lsdException w:name="List Table 4 Accent 4" w:uiPriority="49"/>
+    <w:lsdException w:name="List Table 5 Dark Accent 4" w:uiPriority="50"/>
+    <w:lsdException w:name="List Table 6 Colorful Accent 4" w:uiPriority="51"/>
+    <w:lsdException w:name="List Table 7 Colorful Accent 4" w:uiPriority="52"/>
+    <w:lsdException w:name="List Table 1 Light Accent 5" w:uiPriority="46"/>
+    <w:lsdException w:name="List Table 2 Accent 5" w:uiPriority="47"/>
+    <w:lsdException w:name="List Table 3 Accent 5" w:uiPriority="48"/>
+    <w:lsdException w:name="List Table 4 Accent 5" w:uiPriority="49"/>
+    <w:lsdException w:name="List Table 5 Dark Accent 5" w:uiPriority="50"/>
+    <w:lsdException w:name="List Table 6 Colorful Accent 5" w:uiPriority="51"/>
+    <w:lsdException w:name="List Table 7 Colorful Accent 5" w:uiPriority="52"/>
+    <w:lsdException w:name="List Table 1 Light Accent 6" w:uiPriority="46"/>
+    <w:lsdException w:name="List Table 2 Accent 6" w:uiPriority="47"/>
+    <w:lsdException w:name="List Table 3 Accent 6" w:uiPriority="48"/>
+    <w:lsdException w:name="List Table 4 Accent 6" w:uiPriority="49"/>
+    <w:lsdException w:name="List Table 5 Dark Accent 6" w:uiPriority="50"/>
+    <w:lsdException w:name="List Table 6 Colorful Accent 6" w:uiPriority="51"/>
+    <w:lsdException w:name="List Table 7 Colorful Accent 6" w:uiPriority="52"/>
   </w:latentStyles>
   <w:style w:type="paragraph" w:default="1" w:styleId="a">
     <w:name w:val="Normal"/>
@@ -3041,7 +4385,6 @@
     <w:uiPriority w:val="59"/>
     <w:rsid w:val="00DD09D2"/>
     <w:tblPr>
-      <w:tblInd w:w="0" w:type="dxa"/>
       <w:tblBorders>
         <w:top w:val="single" w:sz="4" w:space="0" w:color="auto"/>
         <w:left w:val="single" w:sz="4" w:space="0" w:color="auto"/>
@@ -3050,262 +4393,53 @@
         <w:insideH w:val="single" w:sz="4" w:space="0" w:color="auto"/>
         <w:insideV w:val="single" w:sz="4" w:space="0" w:color="auto"/>
       </w:tblBorders>
-      <w:tblCellMar>
-        <w:top w:w="0" w:type="dxa"/>
-        <w:left w:w="108" w:type="dxa"/>
-        <w:bottom w:w="0" w:type="dxa"/>
-        <w:right w:w="108" w:type="dxa"/>
-      </w:tblCellMar>
     </w:tblPr>
   </w:style>
-</w:styles>
-</file>
-
-<file path=word/stylesWithEffects.xml><?xml version="1.0" encoding="utf-8"?>
-<w:styles xmlns:wpc="http://schemas.microsoft.com/office/word/2010/wordprocessingCanvas" xmlns:mc="http://schemas.openxmlformats.org/markup-compatibility/2006" xmlns:o="urn:schemas-microsoft-com:office:office" xmlns:r="http://schemas.openxmlformats.org/officeDocument/2006/relationships" xmlns:m="http://schemas.openxmlformats.org/officeDocument/2006/math" xmlns:v="urn:schemas-microsoft-com:vml" xmlns:wp14="http://schemas.microsoft.com/office/word/2010/wordprocessingDrawing" xmlns:wp="http://schemas.openxmlformats.org/drawingml/2006/wordprocessingDrawing" xmlns:w10="urn:schemas-microsoft-com:office:word" xmlns:w="http://schemas.openxmlformats.org/wordprocessingml/2006/main" xmlns:w14="http://schemas.microsoft.com/office/word/2010/wordml" xmlns:wpg="http://schemas.microsoft.com/office/word/2010/wordprocessingGroup" xmlns:wpi="http://schemas.microsoft.com/office/word/2010/wordprocessingInk" xmlns:wne="http://schemas.microsoft.com/office/word/2006/wordml" xmlns:wps="http://schemas.microsoft.com/office/word/2010/wordprocessingShape" mc:Ignorable="w14 wp14">
-  <w:docDefaults>
-    <w:rPrDefault>
+  <w:style w:type="table" w:styleId="4">
+    <w:name w:val="Plain Table 4"/>
+    <w:basedOn w:val="a1"/>
+    <w:uiPriority w:val="44"/>
+    <w:rsid w:val="0021567C"/>
+    <w:tblPr>
+      <w:tblStyleRowBandSize w:val="1"/>
+      <w:tblStyleColBandSize w:val="1"/>
+    </w:tblPr>
+    <w:tblStylePr w:type="firstRow">
       <w:rPr>
-        <w:rFonts w:asciiTheme="minorHAnsi" w:eastAsiaTheme="minorEastAsia" w:hAnsiTheme="minorHAnsi" w:cstheme="minorBidi"/>
-        <w:kern w:val="2"/>
-        <w:sz w:val="21"/>
-        <w:szCs w:val="22"/>
-        <w:lang w:val="en-US" w:eastAsia="zh-CN" w:bidi="ar-SA"/>
+        <w:b/>
+        <w:bCs/>
       </w:rPr>
-    </w:rPrDefault>
-    <w:pPrDefault/>
-  </w:docDefaults>
-  <w:latentStyles w:defLockedState="0" w:defUIPriority="99" w:defSemiHidden="1" w:defUnhideWhenUsed="1" w:defQFormat="0" w:count="267">
-    <w:lsdException w:name="Normal" w:semiHidden="0" w:uiPriority="0" w:unhideWhenUsed="0" w:qFormat="1"/>
-    <w:lsdException w:name="heading 1" w:semiHidden="0" w:uiPriority="9" w:unhideWhenUsed="0" w:qFormat="1"/>
-    <w:lsdException w:name="heading 2" w:uiPriority="9" w:qFormat="1"/>
-    <w:lsdException w:name="heading 3" w:uiPriority="9" w:qFormat="1"/>
-    <w:lsdException w:name="heading 4" w:uiPriority="9" w:qFormat="1"/>
-    <w:lsdException w:name="heading 5" w:uiPriority="9" w:qFormat="1"/>
-    <w:lsdException w:name="heading 6" w:uiPriority="9" w:qFormat="1"/>
-    <w:lsdException w:name="heading 7" w:uiPriority="9" w:qFormat="1"/>
-    <w:lsdException w:name="heading 8" w:uiPriority="9" w:qFormat="1"/>
-    <w:lsdException w:name="heading 9" w:uiPriority="9" w:qFormat="1"/>
-    <w:lsdException w:name="toc 1" w:uiPriority="39"/>
-    <w:lsdException w:name="toc 2" w:uiPriority="39"/>
-    <w:lsdException w:name="toc 3" w:uiPriority="39"/>
-    <w:lsdException w:name="toc 4" w:uiPriority="39"/>
-    <w:lsdException w:name="toc 5" w:uiPriority="39"/>
-    <w:lsdException w:name="toc 6" w:uiPriority="39"/>
-    <w:lsdException w:name="toc 7" w:uiPriority="39"/>
-    <w:lsdException w:name="toc 8" w:uiPriority="39"/>
-    <w:lsdException w:name="toc 9" w:uiPriority="39"/>
-    <w:lsdException w:name="caption" w:uiPriority="35" w:qFormat="1"/>
-    <w:lsdException w:name="Title" w:semiHidden="0" w:uiPriority="10" w:unhideWhenUsed="0" w:qFormat="1"/>
-    <w:lsdException w:name="Default Paragraph Font" w:uiPriority="1"/>
-    <w:lsdException w:name="Subtitle" w:semiHidden="0" w:uiPriority="11" w:unhideWhenUsed="0" w:qFormat="1"/>
-    <w:lsdException w:name="Strong" w:semiHidden="0" w:uiPriority="22" w:unhideWhenUsed="0" w:qFormat="1"/>
-    <w:lsdException w:name="Emphasis" w:semiHidden="0" w:uiPriority="20" w:unhideWhenUsed="0" w:qFormat="1"/>
-    <w:lsdException w:name="Table Grid" w:semiHidden="0" w:uiPriority="59" w:unhideWhenUsed="0"/>
-    <w:lsdException w:name="Placeholder Text" w:unhideWhenUsed="0"/>
-    <w:lsdException w:name="No Spacing" w:semiHidden="0" w:uiPriority="1" w:unhideWhenUsed="0" w:qFormat="1"/>
-    <w:lsdException w:name="Light Shading" w:semiHidden="0" w:uiPriority="60" w:unhideWhenUsed="0"/>
-    <w:lsdException w:name="Light List" w:semiHidden="0" w:uiPriority="61" w:unhideWhenUsed="0"/>
-    <w:lsdException w:name="Light Grid" w:semiHidden="0" w:uiPriority="62" w:unhideWhenUsed="0"/>
-    <w:lsdException w:name="Medium Shading 1" w:semiHidden="0" w:uiPriority="63" w:unhideWhenUsed="0"/>
-    <w:lsdException w:name="Medium Shading 2" w:semiHidden="0" w:uiPriority="64" w:unhideWhenUsed="0"/>
-    <w:lsdException w:name="Medium List 1" w:semiHidden="0" w:uiPriority="65" w:unhideWhenUsed="0"/>
-    <w:lsdException w:name="Medium List 2" w:semiHidden="0" w:uiPriority="66" w:unhideWhenUsed="0"/>
-    <w:lsdException w:name="Medium Grid 1" w:semiHidden="0" w:uiPriority="67" w:unhideWhenUsed="0"/>
-    <w:lsdException w:name="Medium Grid 2" w:semiHidden="0" w:uiPriority="68" w:unhideWhenUsed="0"/>
-    <w:lsdException w:name="Medium Grid 3" w:semiHidden="0" w:uiPriority="69" w:unhideWhenUsed="0"/>
-    <w:lsdException w:name="Dark List" w:semiHidden="0" w:uiPriority="70" w:unhideWhenUsed="0"/>
-    <w:lsdException w:name="Colorful Shading" w:semiHidden="0" w:uiPriority="71" w:unhideWhenUsed="0"/>
-    <w:lsdException w:name="Colorful List" w:semiHidden="0" w:uiPriority="72" w:unhideWhenUsed="0"/>
-    <w:lsdException w:name="Colorful Grid" w:semiHidden="0" w:uiPriority="73" w:unhideWhenUsed="0"/>
-    <w:lsdException w:name="Light Shading Accent 1" w:semiHidden="0" w:uiPriority="60" w:unhideWhenUsed="0"/>
-    <w:lsdException w:name="Light List Accent 1" w:semiHidden="0" w:uiPriority="61" w:unhideWhenUsed="0"/>
-    <w:lsdException w:name="Light Grid Accent 1" w:semiHidden="0" w:uiPriority="62" w:unhideWhenUsed="0"/>
-    <w:lsdException w:name="Medium Shading 1 Accent 1" w:semiHidden="0" w:uiPriority="63" w:unhideWhenUsed="0"/>
-    <w:lsdException w:name="Medium Shading 2 Accent 1" w:semiHidden="0" w:uiPriority="64" w:unhideWhenUsed="0"/>
-    <w:lsdException w:name="Medium List 1 Accent 1" w:semiHidden="0" w:uiPriority="65" w:unhideWhenUsed="0"/>
-    <w:lsdException w:name="Revision" w:unhideWhenUsed="0"/>
-    <w:lsdException w:name="List Paragraph" w:semiHidden="0" w:uiPriority="34" w:unhideWhenUsed="0" w:qFormat="1"/>
-    <w:lsdException w:name="Quote" w:semiHidden="0" w:uiPriority="29" w:unhideWhenUsed="0" w:qFormat="1"/>
-    <w:lsdException w:name="Intense Quote" w:semiHidden="0" w:uiPriority="30" w:unhideWhenUsed="0" w:qFormat="1"/>
-    <w:lsdException w:name="Medium List 2 Accent 1" w:semiHidden="0" w:uiPriority="66" w:unhideWhenUsed="0"/>
-    <w:lsdException w:name="Medium Grid 1 Accent 1" w:semiHidden="0" w:uiPriority="67" w:unhideWhenUsed="0"/>
-    <w:lsdException w:name="Medium Grid 2 Accent 1" w:semiHidden="0" w:uiPriority="68" w:unhideWhenUsed="0"/>
-    <w:lsdException w:name="Medium Grid 3 Accent 1" w:semiHidden="0" w:uiPriority="69" w:unhideWhenUsed="0"/>
-    <w:lsdException w:name="Dark List Accent 1" w:semiHidden="0" w:uiPriority="70" w:unhideWhenUsed="0"/>
-    <w:lsdException w:name="Colorful Shading Accent 1" w:semiHidden="0" w:uiPriority="71" w:unhideWhenUsed="0"/>
-    <w:lsdException w:name="Colorful List Accent 1" w:semiHidden="0" w:uiPriority="72" w:unhideWhenUsed="0"/>
-    <w:lsdException w:name="Colorful Grid Accent 1" w:semiHidden="0" w:uiPriority="73" w:unhideWhenUsed="0"/>
-    <w:lsdException w:name="Light Shading Accent 2" w:semiHidden="0" w:uiPriority="60" w:unhideWhenUsed="0"/>
-    <w:lsdException w:name="Light List Accent 2" w:semiHidden="0" w:uiPriority="61" w:unhideWhenUsed="0"/>
-    <w:lsdException w:name="Light Grid Accent 2" w:semiHidden="0" w:uiPriority="62" w:unhideWhenUsed="0"/>
-    <w:lsdException w:name="Medium Shading 1 Accent 2" w:semiHidden="0" w:uiPriority="63" w:unhideWhenUsed="0"/>
-    <w:lsdException w:name="Medium Shading 2 Accent 2" w:semiHidden="0" w:uiPriority="64" w:unhideWhenUsed="0"/>
-    <w:lsdException w:name="Medium List 1 Accent 2" w:semiHidden="0" w:uiPriority="65" w:unhideWhenUsed="0"/>
-    <w:lsdException w:name="Medium List 2 Accent 2" w:semiHidden="0" w:uiPriority="66" w:unhideWhenUsed="0"/>
-    <w:lsdException w:name="Medium Grid 1 Accent 2" w:semiHidden="0" w:uiPriority="67" w:unhideWhenUsed="0"/>
-    <w:lsdException w:name="Medium Grid 2 Accent 2" w:semiHidden="0" w:uiPriority="68" w:unhideWhenUsed="0"/>
-    <w:lsdException w:name="Medium Grid 3 Accent 2" w:semiHidden="0" w:uiPriority="69" w:unhideWhenUsed="0"/>
-    <w:lsdException w:name="Dark List Accent 2" w:semiHidden="0" w:uiPriority="70" w:unhideWhenUsed="0"/>
-    <w:lsdException w:name="Colorful Shading Accent 2" w:semiHidden="0" w:uiPriority="71" w:unhideWhenUsed="0"/>
-    <w:lsdException w:name="Colorful List Accent 2" w:semiHidden="0" w:uiPriority="72" w:unhideWhenUsed="0"/>
-    <w:lsdException w:name="Colorful Grid Accent 2" w:semiHidden="0" w:uiPriority="73" w:unhideWhenUsed="0"/>
-    <w:lsdException w:name="Light Shading Accent 3" w:semiHidden="0" w:uiPriority="60" w:unhideWhenUsed="0"/>
-    <w:lsdException w:name="Light List Accent 3" w:semiHidden="0" w:uiPriority="61" w:unhideWhenUsed="0"/>
-    <w:lsdException w:name="Light Grid Accent 3" w:semiHidden="0" w:uiPriority="62" w:unhideWhenUsed="0"/>
-    <w:lsdException w:name="Medium Shading 1 Accent 3" w:semiHidden="0" w:uiPriority="63" w:unhideWhenUsed="0"/>
-    <w:lsdException w:name="Medium Shading 2 Accent 3" w:semiHidden="0" w:uiPriority="64" w:unhideWhenUsed="0"/>
-    <w:lsdException w:name="Medium List 1 Accent 3" w:semiHidden="0" w:uiPriority="65" w:unhideWhenUsed="0"/>
-    <w:lsdException w:name="Medium List 2 Accent 3" w:semiHidden="0" w:uiPriority="66" w:unhideWhenUsed="0"/>
-    <w:lsdException w:name="Medium Grid 1 Accent 3" w:semiHidden="0" w:uiPriority="67" w:unhideWhenUsed="0"/>
-    <w:lsdException w:name="Medium Grid 2 Accent 3" w:semiHidden="0" w:uiPriority="68" w:unhideWhenUsed="0"/>
-    <w:lsdException w:name="Medium Grid 3 Accent 3" w:semiHidden="0" w:uiPriority="69" w:unhideWhenUsed="0"/>
-    <w:lsdException w:name="Dark List Accent 3" w:semiHidden="0" w:uiPriority="70" w:unhideWhenUsed="0"/>
-    <w:lsdException w:name="Colorful Shading Accent 3" w:semiHidden="0" w:uiPriority="71" w:unhideWhenUsed="0"/>
-    <w:lsdException w:name="Colorful List Accent 3" w:semiHidden="0" w:uiPriority="72" w:unhideWhenUsed="0"/>
-    <w:lsdException w:name="Colorful Grid Accent 3" w:semiHidden="0" w:uiPriority="73" w:unhideWhenUsed="0"/>
-    <w:lsdException w:name="Light Shading Accent 4" w:semiHidden="0" w:uiPriority="60" w:unhideWhenUsed="0"/>
-    <w:lsdException w:name="Light List Accent 4" w:semiHidden="0" w:uiPriority="61" w:unhideWhenUsed="0"/>
-    <w:lsdException w:name="Light Grid Accent 4" w:semiHidden="0" w:uiPriority="62" w:unhideWhenUsed="0"/>
-    <w:lsdException w:name="Medium Shading 1 Accent 4" w:semiHidden="0" w:uiPriority="63" w:unhideWhenUsed="0"/>
-    <w:lsdException w:name="Medium Shading 2 Accent 4" w:semiHidden="0" w:uiPriority="64" w:unhideWhenUsed="0"/>
-    <w:lsdException w:name="Medium List 1 Accent 4" w:semiHidden="0" w:uiPriority="65" w:unhideWhenUsed="0"/>
-    <w:lsdException w:name="Medium List 2 Accent 4" w:semiHidden="0" w:uiPriority="66" w:unhideWhenUsed="0"/>
-    <w:lsdException w:name="Medium Grid 1 Accent 4" w:semiHidden="0" w:uiPriority="67" w:unhideWhenUsed="0"/>
-    <w:lsdException w:name="Medium Grid 2 Accent 4" w:semiHidden="0" w:uiPriority="68" w:unhideWhenUsed="0"/>
-    <w:lsdException w:name="Medium Grid 3 Accent 4" w:semiHidden="0" w:uiPriority="69" w:unhideWhenUsed="0"/>
-    <w:lsdException w:name="Dark List Accent 4" w:semiHidden="0" w:uiPriority="70" w:unhideWhenUsed="0"/>
-    <w:lsdException w:name="Colorful Shading Accent 4" w:semiHidden="0" w:uiPriority="71" w:unhideWhenUsed="0"/>
-    <w:lsdException w:name="Colorful List Accent 4" w:semiHidden="0" w:uiPriority="72" w:unhideWhenUsed="0"/>
-    <w:lsdException w:name="Colorful Grid Accent 4" w:semiHidden="0" w:uiPriority="73" w:unhideWhenUsed="0"/>
-    <w:lsdException w:name="Light Shading Accent 5" w:semiHidden="0" w:uiPriority="60" w:unhideWhenUsed="0"/>
-    <w:lsdException w:name="Light List Accent 5" w:semiHidden="0" w:uiPriority="61" w:unhideWhenUsed="0"/>
-    <w:lsdException w:name="Light Grid Accent 5" w:semiHidden="0" w:uiPriority="62" w:unhideWhenUsed="0"/>
-    <w:lsdException w:name="Medium Shading 1 Accent 5" w:semiHidden="0" w:uiPriority="63" w:unhideWhenUsed="0"/>
-    <w:lsdException w:name="Medium Shading 2 Accent 5" w:semiHidden="0" w:uiPriority="64" w:unhideWhenUsed="0"/>
-    <w:lsdException w:name="Medium List 1 Accent 5" w:semiHidden="0" w:uiPriority="65" w:unhideWhenUsed="0"/>
-    <w:lsdException w:name="Medium List 2 Accent 5" w:semiHidden="0" w:uiPriority="66" w:unhideWhenUsed="0"/>
-    <w:lsdException w:name="Medium Grid 1 Accent 5" w:semiHidden="0" w:uiPriority="67" w:unhideWhenUsed="0"/>
-    <w:lsdException w:name="Medium Grid 2 Accent 5" w:semiHidden="0" w:uiPriority="68" w:unhideWhenUsed="0"/>
-    <w:lsdException w:name="Medium Grid 3 Accent 5" w:semiHidden="0" w:uiPriority="69" w:unhideWhenUsed="0"/>
-    <w:lsdException w:name="Dark List Accent 5" w:semiHidden="0" w:uiPriority="70" w:unhideWhenUsed="0"/>
-    <w:lsdException w:name="Colorful Shading Accent 5" w:semiHidden="0" w:uiPriority="71" w:unhideWhenUsed="0"/>
-    <w:lsdException w:name="Colorful List Accent 5" w:semiHidden="0" w:uiPriority="72" w:unhideWhenUsed="0"/>
-    <w:lsdException w:name="Colorful Grid Accent 5" w:semiHidden="0" w:uiPriority="73" w:unhideWhenUsed="0"/>
-    <w:lsdException w:name="Light Shading Accent 6" w:semiHidden="0" w:uiPriority="60" w:unhideWhenUsed="0"/>
-    <w:lsdException w:name="Light List Accent 6" w:semiHidden="0" w:uiPriority="61" w:unhideWhenUsed="0"/>
-    <w:lsdException w:name="Light Grid Accent 6" w:semiHidden="0" w:uiPriority="62" w:unhideWhenUsed="0"/>
-    <w:lsdException w:name="Medium Shading 1 Accent 6" w:semiHidden="0" w:uiPriority="63" w:unhideWhenUsed="0"/>
-    <w:lsdException w:name="Medium Shading 2 Accent 6" w:semiHidden="0" w:uiPriority="64" w:unhideWhenUsed="0"/>
-    <w:lsdException w:name="Medium List 1 Accent 6" w:semiHidden="0" w:uiPriority="65" w:unhideWhenUsed="0"/>
-    <w:lsdException w:name="Medium List 2 Accent 6" w:semiHidden="0" w:uiPriority="66" w:unhideWhenUsed="0"/>
-    <w:lsdException w:name="Medium Grid 1 Accent 6" w:semiHidden="0" w:uiPriority="67" w:unhideWhenUsed="0"/>
-    <w:lsdException w:name="Medium Grid 2 Accent 6" w:semiHidden="0" w:uiPriority="68" w:unhideWhenUsed="0"/>
-    <w:lsdException w:name="Medium Grid 3 Accent 6" w:semiHidden="0" w:uiPriority="69" w:unhideWhenUsed="0"/>
-    <w:lsdException w:name="Dark List Accent 6" w:semiHidden="0" w:uiPriority="70" w:unhideWhenUsed="0"/>
-    <w:lsdException w:name="Colorful Shading Accent 6" w:semiHidden="0" w:uiPriority="71" w:unhideWhenUsed="0"/>
-    <w:lsdException w:name="Colorful List Accent 6" w:semiHidden="0" w:uiPriority="72" w:unhideWhenUsed="0"/>
-    <w:lsdException w:name="Colorful Grid Accent 6" w:semiHidden="0" w:uiPriority="73" w:unhideWhenUsed="0"/>
-    <w:lsdException w:name="Subtle Emphasis" w:semiHidden="0" w:uiPriority="19" w:unhideWhenUsed="0" w:qFormat="1"/>
-    <w:lsdException w:name="Intense Emphasis" w:semiHidden="0" w:uiPriority="21" w:unhideWhenUsed="0" w:qFormat="1"/>
-    <w:lsdException w:name="Subtle Reference" w:semiHidden="0" w:uiPriority="31" w:unhideWhenUsed="0" w:qFormat="1"/>
-    <w:lsdException w:name="Intense Reference" w:semiHidden="0" w:uiPriority="32" w:unhideWhenUsed="0" w:qFormat="1"/>
-    <w:lsdException w:name="Book Title" w:semiHidden="0" w:uiPriority="33" w:unhideWhenUsed="0" w:qFormat="1"/>
-    <w:lsdException w:name="Bibliography" w:uiPriority="37"/>
-    <w:lsdException w:name="TOC Heading" w:uiPriority="39" w:qFormat="1"/>
-  </w:latentStyles>
-  <w:style w:type="paragraph" w:default="1" w:styleId="a">
-    <w:name w:val="Normal"/>
-    <w:qFormat/>
-    <w:pPr>
-      <w:widowControl w:val="0"/>
-      <w:jc w:val="both"/>
-    </w:pPr>
-  </w:style>
-  <w:style w:type="character" w:default="1" w:styleId="a0">
-    <w:name w:val="Default Paragraph Font"/>
-    <w:uiPriority w:val="1"/>
-    <w:semiHidden/>
-    <w:unhideWhenUsed/>
-  </w:style>
-  <w:style w:type="table" w:default="1" w:styleId="a1">
-    <w:name w:val="Normal Table"/>
-    <w:uiPriority w:val="99"/>
-    <w:semiHidden/>
-    <w:unhideWhenUsed/>
-    <w:tblPr>
-      <w:tblInd w:w="0" w:type="dxa"/>
-      <w:tblCellMar>
-        <w:top w:w="0" w:type="dxa"/>
-        <w:left w:w="108" w:type="dxa"/>
-        <w:bottom w:w="0" w:type="dxa"/>
-        <w:right w:w="108" w:type="dxa"/>
-      </w:tblCellMar>
-    </w:tblPr>
-  </w:style>
-  <w:style w:type="numbering" w:default="1" w:styleId="a2">
-    <w:name w:val="No List"/>
-    <w:uiPriority w:val="99"/>
-    <w:semiHidden/>
-    <w:unhideWhenUsed/>
-  </w:style>
-  <w:style w:type="paragraph" w:styleId="a3">
-    <w:name w:val="List Paragraph"/>
-    <w:basedOn w:val="a"/>
-    <w:uiPriority w:val="34"/>
-    <w:qFormat/>
-    <w:rsid w:val="00BD5B82"/>
-    <w:pPr>
-      <w:ind w:firstLineChars="200" w:firstLine="420"/>
-    </w:pPr>
-  </w:style>
-  <w:style w:type="paragraph" w:styleId="a4">
-    <w:name w:val="Balloon Text"/>
-    <w:basedOn w:val="a"/>
-    <w:link w:val="Char"/>
-    <w:uiPriority w:val="99"/>
-    <w:semiHidden/>
-    <w:unhideWhenUsed/>
-    <w:rsid w:val="008D6642"/>
-    <w:rPr>
-      <w:sz w:val="18"/>
-      <w:szCs w:val="18"/>
-    </w:rPr>
-  </w:style>
-  <w:style w:type="character" w:customStyle="1" w:styleId="Char">
-    <w:name w:val="批注框文本 Char"/>
-    <w:basedOn w:val="a0"/>
-    <w:link w:val="a4"/>
-    <w:uiPriority w:val="99"/>
-    <w:semiHidden/>
-    <w:rsid w:val="008D6642"/>
-    <w:rPr>
-      <w:sz w:val="18"/>
-      <w:szCs w:val="18"/>
-    </w:rPr>
-  </w:style>
-  <w:style w:type="table" w:styleId="a5">
-    <w:name w:val="Table Grid"/>
-    <w:basedOn w:val="a1"/>
-    <w:uiPriority w:val="59"/>
-    <w:rsid w:val="00DD09D2"/>
-    <w:tblPr>
-      <w:tblInd w:w="0" w:type="dxa"/>
-      <w:tblBorders>
-        <w:top w:val="single" w:sz="4" w:space="0" w:color="auto"/>
-        <w:left w:val="single" w:sz="4" w:space="0" w:color="auto"/>
-        <w:bottom w:val="single" w:sz="4" w:space="0" w:color="auto"/>
-        <w:right w:val="single" w:sz="4" w:space="0" w:color="auto"/>
-        <w:insideH w:val="single" w:sz="4" w:space="0" w:color="auto"/>
-        <w:insideV w:val="single" w:sz="4" w:space="0" w:color="auto"/>
-      </w:tblBorders>
-      <w:tblCellMar>
-        <w:top w:w="0" w:type="dxa"/>
-        <w:left w:w="108" w:type="dxa"/>
-        <w:bottom w:w="0" w:type="dxa"/>
-        <w:right w:w="108" w:type="dxa"/>
-      </w:tblCellMar>
-    </w:tblPr>
+    </w:tblStylePr>
+    <w:tblStylePr w:type="lastRow">
+      <w:rPr>
+        <w:b/>
+        <w:bCs/>
+      </w:rPr>
+    </w:tblStylePr>
+    <w:tblStylePr w:type="firstCol">
+      <w:rPr>
+        <w:b/>
+        <w:bCs/>
+      </w:rPr>
+    </w:tblStylePr>
+    <w:tblStylePr w:type="lastCol">
+      <w:rPr>
+        <w:b/>
+        <w:bCs/>
+      </w:rPr>
+    </w:tblStylePr>
+    <w:tblStylePr w:type="band1Vert">
+      <w:tblPr/>
+      <w:tcPr>
+        <w:shd w:val="clear" w:color="auto" w:fill="F2F2F2" w:themeFill="background1" w:themeFillShade="F2"/>
+      </w:tcPr>
+    </w:tblStylePr>
+    <w:tblStylePr w:type="band1Horz">
+      <w:tblPr/>
+      <w:tcPr>
+        <w:shd w:val="clear" w:color="auto" w:fill="F2F2F2" w:themeFill="background1" w:themeFillShade="F2"/>
+      </w:tcPr>
+    </w:tblStylePr>
   </w:style>
 </w:styles>
 </file>
